--- a/Практика/Журнал прохождения практики.docx
+++ b/Практика/Журнал прохождения практики.docx
@@ -703,16 +703,7 @@
           <w:szCs w:val="28"/>
           <w:u w:val="single"/>
         </w:rPr>
-        <w:t>3</w:t>
-      </w:r>
-      <w:r>
-        <w:rPr>
-          <w:rFonts w:eastAsia="Times-Roman"/>
-          <w:sz w:val="28"/>
-          <w:szCs w:val="28"/>
-          <w:u w:val="single"/>
-        </w:rPr>
-        <w:t>1.07.2021</w:t>
+        <w:t>31.07.2021</w:t>
       </w:r>
     </w:p>
     <w:p>
@@ -1470,15 +1461,16 @@
                 <w:rFonts w:eastAsia="Times-Roman"/>
                 <w:sz w:val="28"/>
                 <w:szCs w:val="28"/>
-              </w:rPr>
-            </w:pPr>
-            <w:r>
-              <w:rPr>
-                <w:rFonts w:eastAsia="Times-Roman"/>
-                <w:sz w:val="28"/>
-                <w:szCs w:val="28"/>
-              </w:rPr>
-              <w:t>1 июля – 4 июля</w:t>
+                <w:lang w:val="en-US"/>
+              </w:rPr>
+            </w:pPr>
+            <w:r>
+              <w:rPr>
+                <w:rFonts w:eastAsia="Times-Roman"/>
+                <w:sz w:val="28"/>
+                <w:szCs w:val="28"/>
+              </w:rPr>
+              <w:t>1 июля</w:t>
             </w:r>
           </w:p>
         </w:tc>
@@ -1522,6 +1514,282 @@
                 <w:rFonts w:eastAsia="Times-Roman"/>
                 <w:sz w:val="28"/>
                 <w:szCs w:val="28"/>
+              </w:rPr>
+            </w:pPr>
+            <w:r>
+              <w:rPr>
+                <w:rFonts w:ascii="Segoe UI Symbol" w:hAnsi="Segoe UI Symbol" w:cs="Segoe UI Symbol"/>
+                <w:color w:val="202124"/>
+                <w:shd w:val="clear" w:color="auto" w:fill="FFFFFF"/>
+              </w:rPr>
+              <w:t>✓</w:t>
+            </w:r>
+          </w:p>
+        </w:tc>
+      </w:tr>
+      <w:tr>
+        <w:trPr>
+          <w:trHeight w:hRule="exact" w:val="732"/>
+        </w:trPr>
+        <w:tc>
+          <w:tcPr>
+            <w:tcW w:w="1526" w:type="dxa"/>
+          </w:tcPr>
+          <w:p>
+            <w:pPr>
+              <w:autoSpaceDE w:val="0"/>
+              <w:autoSpaceDN w:val="0"/>
+              <w:adjustRightInd w:val="0"/>
+              <w:jc w:val="center"/>
+              <w:rPr>
+                <w:rFonts w:eastAsia="Times-Roman"/>
+                <w:sz w:val="28"/>
+                <w:szCs w:val="28"/>
+              </w:rPr>
+            </w:pPr>
+            <w:r>
+              <w:rPr>
+                <w:rFonts w:eastAsia="Times-Roman"/>
+                <w:sz w:val="28"/>
+                <w:szCs w:val="28"/>
+                <w:lang w:val="en-US"/>
+              </w:rPr>
+              <w:t>2</w:t>
+            </w:r>
+            <w:r>
+              <w:rPr>
+                <w:rFonts w:eastAsia="Times-Roman"/>
+                <w:sz w:val="28"/>
+                <w:szCs w:val="28"/>
+              </w:rPr>
+              <w:t xml:space="preserve"> июля</w:t>
+            </w:r>
+          </w:p>
+        </w:tc>
+        <w:tc>
+          <w:tcPr>
+            <w:tcW w:w="6387" w:type="dxa"/>
+          </w:tcPr>
+          <w:p>
+            <w:pPr>
+              <w:autoSpaceDE w:val="0"/>
+              <w:autoSpaceDN w:val="0"/>
+              <w:adjustRightInd w:val="0"/>
+              <w:jc w:val="center"/>
+              <w:rPr>
+                <w:rFonts w:eastAsia="Times-Roman"/>
+                <w:sz w:val="28"/>
+                <w:szCs w:val="28"/>
+              </w:rPr>
+            </w:pPr>
+            <w:r>
+              <w:rPr>
+                <w:rFonts w:eastAsia="Times-Roman"/>
+                <w:sz w:val="28"/>
+                <w:szCs w:val="28"/>
+              </w:rPr>
+              <w:t>Изучение задач, решаемых пороговой подписью и принципов её построения</w:t>
+            </w:r>
+          </w:p>
+        </w:tc>
+        <w:tc>
+          <w:tcPr>
+            <w:tcW w:w="1799" w:type="dxa"/>
+          </w:tcPr>
+          <w:p>
+            <w:pPr>
+              <w:autoSpaceDE w:val="0"/>
+              <w:autoSpaceDN w:val="0"/>
+              <w:adjustRightInd w:val="0"/>
+              <w:jc w:val="center"/>
+              <w:rPr>
+                <w:rFonts w:ascii="Segoe UI Symbol" w:hAnsi="Segoe UI Symbol" w:cs="Segoe UI Symbol"/>
+                <w:color w:val="202124"/>
+                <w:shd w:val="clear" w:color="auto" w:fill="FFFFFF"/>
+              </w:rPr>
+            </w:pPr>
+            <w:r>
+              <w:rPr>
+                <w:rFonts w:ascii="Segoe UI Symbol" w:hAnsi="Segoe UI Symbol" w:cs="Segoe UI Symbol"/>
+                <w:color w:val="202124"/>
+                <w:shd w:val="clear" w:color="auto" w:fill="FFFFFF"/>
+              </w:rPr>
+              <w:t>✓</w:t>
+            </w:r>
+          </w:p>
+        </w:tc>
+      </w:tr>
+      <w:tr>
+        <w:trPr>
+          <w:trHeight w:hRule="exact" w:val="732"/>
+        </w:trPr>
+        <w:tc>
+          <w:tcPr>
+            <w:tcW w:w="1526" w:type="dxa"/>
+          </w:tcPr>
+          <w:p>
+            <w:pPr>
+              <w:autoSpaceDE w:val="0"/>
+              <w:autoSpaceDN w:val="0"/>
+              <w:adjustRightInd w:val="0"/>
+              <w:jc w:val="center"/>
+              <w:rPr>
+                <w:rFonts w:eastAsia="Times-Roman"/>
+                <w:sz w:val="28"/>
+                <w:szCs w:val="28"/>
+              </w:rPr>
+            </w:pPr>
+            <w:r>
+              <w:rPr>
+                <w:rFonts w:eastAsia="Times-Roman"/>
+                <w:sz w:val="28"/>
+                <w:szCs w:val="28"/>
+                <w:lang w:val="en-US"/>
+              </w:rPr>
+              <w:t>3</w:t>
+            </w:r>
+            <w:r>
+              <w:rPr>
+                <w:rFonts w:eastAsia="Times-Roman"/>
+                <w:sz w:val="28"/>
+                <w:szCs w:val="28"/>
+              </w:rPr>
+              <w:t xml:space="preserve"> июля</w:t>
+            </w:r>
+          </w:p>
+        </w:tc>
+        <w:tc>
+          <w:tcPr>
+            <w:tcW w:w="6387" w:type="dxa"/>
+          </w:tcPr>
+          <w:p>
+            <w:pPr>
+              <w:autoSpaceDE w:val="0"/>
+              <w:autoSpaceDN w:val="0"/>
+              <w:adjustRightInd w:val="0"/>
+              <w:jc w:val="center"/>
+              <w:rPr>
+                <w:rFonts w:eastAsia="Times-Roman"/>
+                <w:sz w:val="28"/>
+                <w:szCs w:val="28"/>
+              </w:rPr>
+            </w:pPr>
+            <w:r>
+              <w:rPr>
+                <w:rFonts w:eastAsia="Times-Roman"/>
+                <w:sz w:val="28"/>
+                <w:szCs w:val="28"/>
+              </w:rPr>
+              <w:t>Изучение задач, решаемых пороговой подписью и принципов её построения</w:t>
+            </w:r>
+          </w:p>
+        </w:tc>
+        <w:tc>
+          <w:tcPr>
+            <w:tcW w:w="1799" w:type="dxa"/>
+          </w:tcPr>
+          <w:p>
+            <w:pPr>
+              <w:autoSpaceDE w:val="0"/>
+              <w:autoSpaceDN w:val="0"/>
+              <w:adjustRightInd w:val="0"/>
+              <w:jc w:val="center"/>
+              <w:rPr>
+                <w:rFonts w:ascii="Segoe UI Symbol" w:hAnsi="Segoe UI Symbol" w:cs="Segoe UI Symbol"/>
+                <w:color w:val="202124"/>
+                <w:shd w:val="clear" w:color="auto" w:fill="FFFFFF"/>
+              </w:rPr>
+            </w:pPr>
+            <w:r>
+              <w:rPr>
+                <w:rFonts w:ascii="Segoe UI Symbol" w:hAnsi="Segoe UI Symbol" w:cs="Segoe UI Symbol"/>
+                <w:color w:val="202124"/>
+                <w:shd w:val="clear" w:color="auto" w:fill="FFFFFF"/>
+              </w:rPr>
+              <w:t>✓</w:t>
+            </w:r>
+          </w:p>
+        </w:tc>
+      </w:tr>
+      <w:tr>
+        <w:trPr>
+          <w:trHeight w:hRule="exact" w:val="732"/>
+        </w:trPr>
+        <w:tc>
+          <w:tcPr>
+            <w:tcW w:w="1526" w:type="dxa"/>
+          </w:tcPr>
+          <w:p>
+            <w:pPr>
+              <w:autoSpaceDE w:val="0"/>
+              <w:autoSpaceDN w:val="0"/>
+              <w:adjustRightInd w:val="0"/>
+              <w:jc w:val="center"/>
+              <w:rPr>
+                <w:rFonts w:eastAsia="Times-Roman"/>
+                <w:sz w:val="28"/>
+                <w:szCs w:val="28"/>
+              </w:rPr>
+            </w:pPr>
+            <w:r>
+              <w:rPr>
+                <w:rFonts w:eastAsia="Times-Roman"/>
+                <w:sz w:val="28"/>
+                <w:szCs w:val="28"/>
+                <w:lang w:val="en-US"/>
+              </w:rPr>
+              <w:t>4</w:t>
+            </w:r>
+            <w:r>
+              <w:rPr>
+                <w:rFonts w:eastAsia="Times-Roman"/>
+                <w:sz w:val="28"/>
+                <w:szCs w:val="28"/>
+              </w:rPr>
+              <w:t xml:space="preserve"> июля</w:t>
+            </w:r>
+          </w:p>
+        </w:tc>
+        <w:tc>
+          <w:tcPr>
+            <w:tcW w:w="6387" w:type="dxa"/>
+          </w:tcPr>
+          <w:p>
+            <w:pPr>
+              <w:autoSpaceDE w:val="0"/>
+              <w:autoSpaceDN w:val="0"/>
+              <w:adjustRightInd w:val="0"/>
+              <w:jc w:val="center"/>
+              <w:rPr>
+                <w:rFonts w:eastAsia="Times-Roman"/>
+                <w:sz w:val="28"/>
+                <w:szCs w:val="28"/>
+              </w:rPr>
+            </w:pPr>
+            <w:r>
+              <w:rPr>
+                <w:rFonts w:eastAsia="Times-Roman"/>
+                <w:sz w:val="28"/>
+                <w:szCs w:val="28"/>
+              </w:rPr>
+              <w:t>Изучение задач, решаемых пороговой подписью и принципов её построения</w:t>
+            </w:r>
+          </w:p>
+        </w:tc>
+        <w:tc>
+          <w:tcPr>
+            <w:tcW w:w="1799" w:type="dxa"/>
+          </w:tcPr>
+          <w:p>
+            <w:pPr>
+              <w:autoSpaceDE w:val="0"/>
+              <w:autoSpaceDN w:val="0"/>
+              <w:adjustRightInd w:val="0"/>
+              <w:jc w:val="center"/>
+              <w:rPr>
+                <w:rFonts w:ascii="Segoe UI Symbol" w:hAnsi="Segoe UI Symbol" w:cs="Segoe UI Symbol"/>
+                <w:color w:val="202124"/>
+                <w:shd w:val="clear" w:color="auto" w:fill="FFFFFF"/>
               </w:rPr>
             </w:pPr>
             <w:r>
@@ -1560,32 +1828,17 @@
                 <w:rFonts w:eastAsia="Times-Roman"/>
                 <w:sz w:val="28"/>
                 <w:szCs w:val="28"/>
-              </w:rPr>
-              <w:t>4</w:t>
-            </w:r>
-            <w:r>
-              <w:rPr>
-                <w:rFonts w:eastAsia="Times-Roman"/>
-                <w:sz w:val="28"/>
-                <w:szCs w:val="28"/>
-              </w:rPr>
-              <w:t xml:space="preserve"> июля – </w:t>
-            </w:r>
-            <w:r>
-              <w:rPr>
-                <w:rFonts w:eastAsia="Times-Roman"/>
-                <w:sz w:val="28"/>
-                <w:szCs w:val="28"/>
-              </w:rPr>
-              <w:t>8 </w:t>
-            </w:r>
-            <w:r>
-              <w:rPr>
-                <w:rFonts w:eastAsia="Times-Roman"/>
-                <w:sz w:val="28"/>
-                <w:szCs w:val="28"/>
-              </w:rPr>
-              <w:t>июля</w:t>
+                <w:lang w:val="en-US"/>
+              </w:rPr>
+              <w:t>5</w:t>
+            </w:r>
+            <w:r>
+              <w:rPr>
+                <w:rFonts w:eastAsia="Times-Roman"/>
+                <w:sz w:val="28"/>
+                <w:szCs w:val="28"/>
+              </w:rPr>
+              <w:t xml:space="preserve"> июля</w:t>
             </w:r>
           </w:p>
         </w:tc>
@@ -1611,15 +1864,7 @@
                 <w:sz w:val="28"/>
                 <w:szCs w:val="28"/>
               </w:rPr>
-              <w:t xml:space="preserve">Изучение </w:t>
-            </w:r>
-            <w:r>
-              <w:rPr>
-                <w:rFonts w:eastAsia="Times-Roman"/>
-                <w:sz w:val="28"/>
-                <w:szCs w:val="28"/>
-              </w:rPr>
-              <w:t xml:space="preserve">различных схем разделения секрета (Шамира, </w:t>
+              <w:t xml:space="preserve">Изучение различных схем разделения секрета (Шамира, </w:t>
             </w:r>
             <w:r>
               <w:rPr>
@@ -1636,23 +1881,7 @@
                 <w:sz w:val="28"/>
                 <w:szCs w:val="28"/>
               </w:rPr>
-              <w:t xml:space="preserve">, </w:t>
-            </w:r>
-            <w:r>
-              <w:rPr>
-                <w:rFonts w:eastAsia="Times-Roman"/>
-                <w:sz w:val="28"/>
-                <w:szCs w:val="28"/>
-              </w:rPr>
-              <w:t>Блэкли</w:t>
-            </w:r>
-            <w:r>
-              <w:rPr>
-                <w:rFonts w:eastAsia="Times-Roman"/>
-                <w:sz w:val="28"/>
-                <w:szCs w:val="28"/>
-              </w:rPr>
-              <w:t xml:space="preserve"> </w:t>
+              <w:t xml:space="preserve">, Блэкли </w:t>
             </w:r>
             <w:r>
               <w:rPr>
@@ -1678,6 +1907,208 @@
                 <w:rFonts w:eastAsia="Times-Roman"/>
                 <w:sz w:val="28"/>
                 <w:szCs w:val="28"/>
+              </w:rPr>
+            </w:pPr>
+            <w:r>
+              <w:rPr>
+                <w:rFonts w:ascii="Segoe UI Symbol" w:hAnsi="Segoe UI Symbol" w:cs="Segoe UI Symbol"/>
+                <w:color w:val="202124"/>
+                <w:shd w:val="clear" w:color="auto" w:fill="FFFFFF"/>
+              </w:rPr>
+              <w:t>✓</w:t>
+            </w:r>
+          </w:p>
+        </w:tc>
+      </w:tr>
+      <w:tr>
+        <w:trPr>
+          <w:trHeight w:hRule="exact" w:val="1083"/>
+        </w:trPr>
+        <w:tc>
+          <w:tcPr>
+            <w:tcW w:w="1526" w:type="dxa"/>
+          </w:tcPr>
+          <w:p>
+            <w:pPr>
+              <w:autoSpaceDE w:val="0"/>
+              <w:autoSpaceDN w:val="0"/>
+              <w:adjustRightInd w:val="0"/>
+              <w:jc w:val="center"/>
+              <w:rPr>
+                <w:rFonts w:eastAsia="Times-Roman"/>
+                <w:sz w:val="28"/>
+                <w:szCs w:val="28"/>
+                <w:lang w:val="en-US"/>
+              </w:rPr>
+            </w:pPr>
+            <w:r>
+              <w:rPr>
+                <w:rFonts w:eastAsia="Times-Roman"/>
+                <w:sz w:val="28"/>
+                <w:szCs w:val="28"/>
+                <w:lang w:val="en-US"/>
+              </w:rPr>
+              <w:t>6</w:t>
+            </w:r>
+            <w:r>
+              <w:rPr>
+                <w:rFonts w:eastAsia="Times-Roman"/>
+                <w:sz w:val="28"/>
+                <w:szCs w:val="28"/>
+              </w:rPr>
+              <w:t xml:space="preserve"> июля</w:t>
+            </w:r>
+          </w:p>
+        </w:tc>
+        <w:tc>
+          <w:tcPr>
+            <w:tcW w:w="6387" w:type="dxa"/>
+          </w:tcPr>
+          <w:p>
+            <w:pPr>
+              <w:autoSpaceDE w:val="0"/>
+              <w:autoSpaceDN w:val="0"/>
+              <w:adjustRightInd w:val="0"/>
+              <w:jc w:val="center"/>
+              <w:rPr>
+                <w:rFonts w:eastAsia="Times-Roman"/>
+                <w:sz w:val="28"/>
+                <w:szCs w:val="28"/>
+              </w:rPr>
+            </w:pPr>
+            <w:r>
+              <w:rPr>
+                <w:rFonts w:eastAsia="Times-Roman"/>
+                <w:sz w:val="28"/>
+                <w:szCs w:val="28"/>
+              </w:rPr>
+              <w:t xml:space="preserve">Формирование базовой схемы </w:t>
+            </w:r>
+            <w:r>
+              <w:rPr>
+                <w:rFonts w:eastAsia="Times-Roman"/>
+                <w:sz w:val="28"/>
+                <w:szCs w:val="28"/>
+              </w:rPr>
+              <w:t>генерации долей закрытого ключа</w:t>
+            </w:r>
+            <w:r>
+              <w:rPr>
+                <w:rFonts w:eastAsia="Times-Roman"/>
+                <w:sz w:val="28"/>
+                <w:szCs w:val="28"/>
+              </w:rPr>
+              <w:t xml:space="preserve"> с доверенным дилером на основе секрета Шамира</w:t>
+            </w:r>
+          </w:p>
+        </w:tc>
+        <w:tc>
+          <w:tcPr>
+            <w:tcW w:w="1799" w:type="dxa"/>
+          </w:tcPr>
+          <w:p>
+            <w:pPr>
+              <w:autoSpaceDE w:val="0"/>
+              <w:autoSpaceDN w:val="0"/>
+              <w:adjustRightInd w:val="0"/>
+              <w:jc w:val="center"/>
+              <w:rPr>
+                <w:rFonts w:ascii="Segoe UI Symbol" w:hAnsi="Segoe UI Symbol" w:cs="Segoe UI Symbol"/>
+                <w:color w:val="202124"/>
+                <w:shd w:val="clear" w:color="auto" w:fill="FFFFFF"/>
+              </w:rPr>
+            </w:pPr>
+            <w:r>
+              <w:rPr>
+                <w:rFonts w:ascii="Segoe UI Symbol" w:hAnsi="Segoe UI Symbol" w:cs="Segoe UI Symbol"/>
+                <w:color w:val="202124"/>
+                <w:shd w:val="clear" w:color="auto" w:fill="FFFFFF"/>
+              </w:rPr>
+              <w:t>✓</w:t>
+            </w:r>
+          </w:p>
+        </w:tc>
+      </w:tr>
+      <w:tr>
+        <w:trPr>
+          <w:trHeight w:hRule="exact" w:val="985"/>
+        </w:trPr>
+        <w:tc>
+          <w:tcPr>
+            <w:tcW w:w="1526" w:type="dxa"/>
+          </w:tcPr>
+          <w:p>
+            <w:pPr>
+              <w:autoSpaceDE w:val="0"/>
+              <w:autoSpaceDN w:val="0"/>
+              <w:adjustRightInd w:val="0"/>
+              <w:jc w:val="center"/>
+              <w:rPr>
+                <w:rFonts w:eastAsia="Times-Roman"/>
+                <w:sz w:val="28"/>
+                <w:szCs w:val="28"/>
+                <w:lang w:val="en-US"/>
+              </w:rPr>
+            </w:pPr>
+            <w:r>
+              <w:rPr>
+                <w:rFonts w:eastAsia="Times-Roman"/>
+                <w:sz w:val="28"/>
+                <w:szCs w:val="28"/>
+                <w:lang w:val="en-US"/>
+              </w:rPr>
+              <w:t>7</w:t>
+            </w:r>
+            <w:r>
+              <w:rPr>
+                <w:rFonts w:eastAsia="Times-Roman"/>
+                <w:sz w:val="28"/>
+                <w:szCs w:val="28"/>
+              </w:rPr>
+              <w:t xml:space="preserve"> июля</w:t>
+            </w:r>
+          </w:p>
+        </w:tc>
+        <w:tc>
+          <w:tcPr>
+            <w:tcW w:w="6387" w:type="dxa"/>
+          </w:tcPr>
+          <w:p>
+            <w:pPr>
+              <w:autoSpaceDE w:val="0"/>
+              <w:autoSpaceDN w:val="0"/>
+              <w:adjustRightInd w:val="0"/>
+              <w:jc w:val="center"/>
+              <w:rPr>
+                <w:rFonts w:eastAsia="Times-Roman"/>
+                <w:sz w:val="28"/>
+                <w:szCs w:val="28"/>
+              </w:rPr>
+            </w:pPr>
+            <w:r>
+              <w:rPr>
+                <w:rFonts w:eastAsia="Times-Roman"/>
+                <w:sz w:val="28"/>
+                <w:szCs w:val="28"/>
+              </w:rPr>
+              <w:t>Формирование базовой схемы генерации долей закрытого ключа с доверенным дилером на основе секрета Шамира</w:t>
+            </w:r>
+          </w:p>
+        </w:tc>
+        <w:tc>
+          <w:tcPr>
+            <w:tcW w:w="1799" w:type="dxa"/>
+          </w:tcPr>
+          <w:p>
+            <w:pPr>
+              <w:autoSpaceDE w:val="0"/>
+              <w:autoSpaceDN w:val="0"/>
+              <w:adjustRightInd w:val="0"/>
+              <w:jc w:val="center"/>
+              <w:rPr>
+                <w:rFonts w:ascii="Segoe UI Symbol" w:hAnsi="Segoe UI Symbol" w:cs="Segoe UI Symbol"/>
+                <w:color w:val="202124"/>
+                <w:shd w:val="clear" w:color="auto" w:fill="FFFFFF"/>
               </w:rPr>
             </w:pPr>
             <w:r>
@@ -1717,31 +2148,7 @@
                 <w:sz w:val="28"/>
                 <w:szCs w:val="28"/>
               </w:rPr>
-              <w:t>8</w:t>
-            </w:r>
-            <w:r>
-              <w:rPr>
-                <w:rFonts w:eastAsia="Times-Roman"/>
-                <w:sz w:val="28"/>
-                <w:szCs w:val="28"/>
-              </w:rPr>
-              <w:t xml:space="preserve"> июля – 1</w:t>
-            </w:r>
-            <w:r>
-              <w:rPr>
-                <w:rFonts w:eastAsia="Times-Roman"/>
-                <w:sz w:val="28"/>
-                <w:szCs w:val="28"/>
-              </w:rPr>
-              <w:t xml:space="preserve">1 </w:t>
-            </w:r>
-            <w:r>
-              <w:rPr>
-                <w:rFonts w:eastAsia="Times-Roman"/>
-                <w:sz w:val="28"/>
-                <w:szCs w:val="28"/>
-              </w:rPr>
-              <w:t>июля</w:t>
+              <w:t>8 июля</w:t>
             </w:r>
           </w:p>
         </w:tc>
@@ -1767,7 +2174,23 @@
                 <w:sz w:val="28"/>
                 <w:szCs w:val="28"/>
               </w:rPr>
-              <w:t xml:space="preserve">Изучение различных методов выработки секрета с акцентом на генерацию без дилера </w:t>
+              <w:t>Изучение различных методов выработки</w:t>
+            </w:r>
+            <w:r>
+              <w:rPr>
+                <w:rFonts w:eastAsia="Times-Roman"/>
+                <w:sz w:val="28"/>
+                <w:szCs w:val="28"/>
+              </w:rPr>
+              <w:t xml:space="preserve"> долей</w:t>
+            </w:r>
+            <w:r>
+              <w:rPr>
+                <w:rFonts w:eastAsia="Times-Roman"/>
+                <w:sz w:val="28"/>
+                <w:szCs w:val="28"/>
+              </w:rPr>
+              <w:t xml:space="preserve"> секрета с акцентом на генерацию без дилера </w:t>
             </w:r>
           </w:p>
         </w:tc>
@@ -1800,7 +2223,7 @@
       </w:tr>
       <w:tr>
         <w:trPr>
-          <w:trHeight w:hRule="exact" w:val="437"/>
+          <w:trHeight w:hRule="exact" w:val="711"/>
         </w:trPr>
         <w:tc>
           <w:tcPr>
@@ -1823,7 +2246,208 @@
                 <w:rFonts w:eastAsia="Times-Roman"/>
                 <w:sz w:val="28"/>
                 <w:szCs w:val="28"/>
-              </w:rPr>
+                <w:lang w:val="en-US"/>
+              </w:rPr>
+              <w:t>9</w:t>
+            </w:r>
+            <w:r>
+              <w:rPr>
+                <w:rFonts w:eastAsia="Times-Roman"/>
+                <w:sz w:val="28"/>
+                <w:szCs w:val="28"/>
+              </w:rPr>
+              <w:t xml:space="preserve"> июля</w:t>
+            </w:r>
+          </w:p>
+        </w:tc>
+        <w:tc>
+          <w:tcPr>
+            <w:tcW w:w="6387" w:type="dxa"/>
+          </w:tcPr>
+          <w:p>
+            <w:pPr>
+              <w:autoSpaceDE w:val="0"/>
+              <w:autoSpaceDN w:val="0"/>
+              <w:adjustRightInd w:val="0"/>
+              <w:jc w:val="center"/>
+              <w:rPr>
+                <w:rFonts w:eastAsia="Times-Roman"/>
+                <w:sz w:val="28"/>
+                <w:szCs w:val="28"/>
+              </w:rPr>
+            </w:pPr>
+            <w:r>
+              <w:rPr>
+                <w:rFonts w:eastAsia="Times-Roman"/>
+                <w:sz w:val="28"/>
+                <w:szCs w:val="28"/>
+              </w:rPr>
+              <w:t xml:space="preserve">Изучение различных методов выработки </w:t>
+            </w:r>
+            <w:r>
+              <w:rPr>
+                <w:rFonts w:eastAsia="Times-Roman"/>
+                <w:sz w:val="28"/>
+                <w:szCs w:val="28"/>
+              </w:rPr>
+              <w:t xml:space="preserve">долей </w:t>
+            </w:r>
+            <w:r>
+              <w:rPr>
+                <w:rFonts w:eastAsia="Times-Roman"/>
+                <w:sz w:val="28"/>
+                <w:szCs w:val="28"/>
+              </w:rPr>
+              <w:t xml:space="preserve">секрета с акцентом на генерацию без дилера </w:t>
+            </w:r>
+          </w:p>
+        </w:tc>
+        <w:tc>
+          <w:tcPr>
+            <w:tcW w:w="1799" w:type="dxa"/>
+          </w:tcPr>
+          <w:p>
+            <w:pPr>
+              <w:autoSpaceDE w:val="0"/>
+              <w:autoSpaceDN w:val="0"/>
+              <w:adjustRightInd w:val="0"/>
+              <w:jc w:val="center"/>
+              <w:rPr>
+                <w:rFonts w:ascii="Segoe UI Symbol" w:hAnsi="Segoe UI Symbol" w:cs="Segoe UI Symbol"/>
+                <w:color w:val="202124"/>
+                <w:shd w:val="clear" w:color="auto" w:fill="FFFFFF"/>
+              </w:rPr>
+            </w:pPr>
+            <w:r>
+              <w:rPr>
+                <w:rFonts w:ascii="Segoe UI Symbol" w:hAnsi="Segoe UI Symbol" w:cs="Segoe UI Symbol"/>
+                <w:color w:val="202124"/>
+                <w:shd w:val="clear" w:color="auto" w:fill="FFFFFF"/>
+              </w:rPr>
+              <w:t>✓</w:t>
+            </w:r>
+          </w:p>
+        </w:tc>
+      </w:tr>
+      <w:tr>
+        <w:trPr>
+          <w:trHeight w:hRule="exact" w:val="711"/>
+        </w:trPr>
+        <w:tc>
+          <w:tcPr>
+            <w:tcW w:w="1526" w:type="dxa"/>
+          </w:tcPr>
+          <w:p>
+            <w:pPr>
+              <w:autoSpaceDE w:val="0"/>
+              <w:autoSpaceDN w:val="0"/>
+              <w:adjustRightInd w:val="0"/>
+              <w:jc w:val="center"/>
+              <w:rPr>
+                <w:rFonts w:eastAsia="Times-Roman"/>
+                <w:sz w:val="28"/>
+                <w:szCs w:val="28"/>
+                <w:lang w:val="en-US"/>
+              </w:rPr>
+            </w:pPr>
+            <w:r>
+              <w:rPr>
+                <w:rFonts w:eastAsia="Times-Roman"/>
+                <w:sz w:val="28"/>
+                <w:szCs w:val="28"/>
+              </w:rPr>
+              <w:t>10</w:t>
+            </w:r>
+            <w:r>
+              <w:rPr>
+                <w:rFonts w:eastAsia="Times-Roman"/>
+                <w:sz w:val="28"/>
+                <w:szCs w:val="28"/>
+              </w:rPr>
+              <w:t xml:space="preserve"> июля</w:t>
+            </w:r>
+          </w:p>
+        </w:tc>
+        <w:tc>
+          <w:tcPr>
+            <w:tcW w:w="6387" w:type="dxa"/>
+          </w:tcPr>
+          <w:p>
+            <w:pPr>
+              <w:autoSpaceDE w:val="0"/>
+              <w:autoSpaceDN w:val="0"/>
+              <w:adjustRightInd w:val="0"/>
+              <w:jc w:val="center"/>
+              <w:rPr>
+                <w:rFonts w:eastAsia="Times-Roman"/>
+                <w:sz w:val="28"/>
+                <w:szCs w:val="28"/>
+              </w:rPr>
+            </w:pPr>
+            <w:r>
+              <w:rPr>
+                <w:rFonts w:eastAsia="Times-Roman"/>
+                <w:sz w:val="28"/>
+                <w:szCs w:val="28"/>
+              </w:rPr>
+              <w:t xml:space="preserve">Формирование требований к базовых ключу на основе аддитивных </w:t>
+            </w:r>
+          </w:p>
+        </w:tc>
+        <w:tc>
+          <w:tcPr>
+            <w:tcW w:w="1799" w:type="dxa"/>
+          </w:tcPr>
+          <w:p>
+            <w:pPr>
+              <w:autoSpaceDE w:val="0"/>
+              <w:autoSpaceDN w:val="0"/>
+              <w:adjustRightInd w:val="0"/>
+              <w:jc w:val="center"/>
+              <w:rPr>
+                <w:rFonts w:ascii="Segoe UI Symbol" w:hAnsi="Segoe UI Symbol" w:cs="Segoe UI Symbol"/>
+                <w:color w:val="202124"/>
+                <w:shd w:val="clear" w:color="auto" w:fill="FFFFFF"/>
+              </w:rPr>
+            </w:pPr>
+            <w:r>
+              <w:rPr>
+                <w:rFonts w:ascii="Segoe UI Symbol" w:hAnsi="Segoe UI Symbol" w:cs="Segoe UI Symbol"/>
+                <w:color w:val="202124"/>
+                <w:shd w:val="clear" w:color="auto" w:fill="FFFFFF"/>
+              </w:rPr>
+              <w:t>✓</w:t>
+            </w:r>
+          </w:p>
+        </w:tc>
+      </w:tr>
+      <w:tr>
+        <w:trPr>
+          <w:trHeight w:hRule="exact" w:val="711"/>
+        </w:trPr>
+        <w:tc>
+          <w:tcPr>
+            <w:tcW w:w="1526" w:type="dxa"/>
+          </w:tcPr>
+          <w:p>
+            <w:pPr>
+              <w:autoSpaceDE w:val="0"/>
+              <w:autoSpaceDN w:val="0"/>
+              <w:adjustRightInd w:val="0"/>
+              <w:jc w:val="center"/>
+              <w:rPr>
+                <w:rFonts w:eastAsia="Times-Roman"/>
+                <w:sz w:val="28"/>
+                <w:szCs w:val="28"/>
+              </w:rPr>
+            </w:pPr>
+            <w:r>
+              <w:rPr>
+                <w:rFonts w:eastAsia="Times-Roman"/>
+                <w:sz w:val="28"/>
+                <w:szCs w:val="28"/>
+              </w:rPr>
+              <w:lastRenderedPageBreak/>
               <w:t>1</w:t>
             </w:r>
             <w:r>
@@ -1832,7 +2456,515 @@
                 <w:sz w:val="28"/>
                 <w:szCs w:val="28"/>
               </w:rPr>
-              <w:t>2 </w:t>
+              <w:t>1</w:t>
+            </w:r>
+            <w:r>
+              <w:rPr>
+                <w:rFonts w:eastAsia="Times-Roman"/>
+                <w:sz w:val="28"/>
+                <w:szCs w:val="28"/>
+              </w:rPr>
+              <w:t xml:space="preserve"> июля</w:t>
+            </w:r>
+          </w:p>
+        </w:tc>
+        <w:tc>
+          <w:tcPr>
+            <w:tcW w:w="6387" w:type="dxa"/>
+          </w:tcPr>
+          <w:p>
+            <w:pPr>
+              <w:autoSpaceDE w:val="0"/>
+              <w:autoSpaceDN w:val="0"/>
+              <w:adjustRightInd w:val="0"/>
+              <w:jc w:val="center"/>
+              <w:rPr>
+                <w:rFonts w:eastAsia="Times-Roman"/>
+                <w:sz w:val="28"/>
+                <w:szCs w:val="28"/>
+              </w:rPr>
+            </w:pPr>
+            <w:r>
+              <w:rPr>
+                <w:rFonts w:eastAsia="Times-Roman"/>
+                <w:sz w:val="28"/>
+                <w:szCs w:val="28"/>
+              </w:rPr>
+              <w:t xml:space="preserve">Формирование требований к базовых ключу на основе аддитивных </w:t>
+            </w:r>
+          </w:p>
+        </w:tc>
+        <w:tc>
+          <w:tcPr>
+            <w:tcW w:w="1799" w:type="dxa"/>
+          </w:tcPr>
+          <w:p>
+            <w:pPr>
+              <w:autoSpaceDE w:val="0"/>
+              <w:autoSpaceDN w:val="0"/>
+              <w:adjustRightInd w:val="0"/>
+              <w:jc w:val="center"/>
+              <w:rPr>
+                <w:rFonts w:ascii="Segoe UI Symbol" w:hAnsi="Segoe UI Symbol" w:cs="Segoe UI Symbol"/>
+                <w:color w:val="202124"/>
+                <w:shd w:val="clear" w:color="auto" w:fill="FFFFFF"/>
+              </w:rPr>
+            </w:pPr>
+            <w:r>
+              <w:rPr>
+                <w:rFonts w:ascii="Segoe UI Symbol" w:hAnsi="Segoe UI Symbol" w:cs="Segoe UI Symbol"/>
+                <w:color w:val="202124"/>
+                <w:shd w:val="clear" w:color="auto" w:fill="FFFFFF"/>
+              </w:rPr>
+              <w:t>✓</w:t>
+            </w:r>
+          </w:p>
+        </w:tc>
+      </w:tr>
+      <w:tr>
+        <w:trPr>
+          <w:trHeight w:hRule="exact" w:val="711"/>
+        </w:trPr>
+        <w:tc>
+          <w:tcPr>
+            <w:tcW w:w="1526" w:type="dxa"/>
+          </w:tcPr>
+          <w:p>
+            <w:pPr>
+              <w:autoSpaceDE w:val="0"/>
+              <w:autoSpaceDN w:val="0"/>
+              <w:adjustRightInd w:val="0"/>
+              <w:jc w:val="center"/>
+              <w:rPr>
+                <w:rFonts w:eastAsia="Times-Roman"/>
+                <w:sz w:val="28"/>
+                <w:szCs w:val="28"/>
+              </w:rPr>
+            </w:pPr>
+            <w:r>
+              <w:rPr>
+                <w:rFonts w:eastAsia="Times-Roman"/>
+                <w:sz w:val="28"/>
+                <w:szCs w:val="28"/>
+                <w:lang w:val="en-US"/>
+              </w:rPr>
+              <w:t>1</w:t>
+            </w:r>
+            <w:r>
+              <w:rPr>
+                <w:rFonts w:eastAsia="Times-Roman"/>
+                <w:sz w:val="28"/>
+                <w:szCs w:val="28"/>
+              </w:rPr>
+              <w:t>2</w:t>
+            </w:r>
+            <w:r>
+              <w:rPr>
+                <w:rFonts w:eastAsia="Times-Roman"/>
+                <w:sz w:val="28"/>
+                <w:szCs w:val="28"/>
+              </w:rPr>
+              <w:t xml:space="preserve"> июля</w:t>
+            </w:r>
+          </w:p>
+        </w:tc>
+        <w:tc>
+          <w:tcPr>
+            <w:tcW w:w="6387" w:type="dxa"/>
+          </w:tcPr>
+          <w:p>
+            <w:pPr>
+              <w:autoSpaceDE w:val="0"/>
+              <w:autoSpaceDN w:val="0"/>
+              <w:adjustRightInd w:val="0"/>
+              <w:jc w:val="center"/>
+              <w:rPr>
+                <w:rFonts w:eastAsia="Times-Roman"/>
+                <w:sz w:val="28"/>
+                <w:szCs w:val="28"/>
+              </w:rPr>
+            </w:pPr>
+            <w:r>
+              <w:rPr>
+                <w:rFonts w:eastAsia="Times-Roman"/>
+                <w:sz w:val="28"/>
+                <w:szCs w:val="28"/>
+              </w:rPr>
+              <w:t>Изучение схемы подписи Эль-Гамаля</w:t>
+            </w:r>
+          </w:p>
+        </w:tc>
+        <w:tc>
+          <w:tcPr>
+            <w:tcW w:w="1799" w:type="dxa"/>
+          </w:tcPr>
+          <w:p>
+            <w:pPr>
+              <w:autoSpaceDE w:val="0"/>
+              <w:autoSpaceDN w:val="0"/>
+              <w:adjustRightInd w:val="0"/>
+              <w:jc w:val="center"/>
+              <w:rPr>
+                <w:rFonts w:ascii="Segoe UI Symbol" w:hAnsi="Segoe UI Symbol" w:cs="Segoe UI Symbol"/>
+                <w:color w:val="202124"/>
+                <w:shd w:val="clear" w:color="auto" w:fill="FFFFFF"/>
+              </w:rPr>
+            </w:pPr>
+            <w:r>
+              <w:rPr>
+                <w:rFonts w:ascii="Segoe UI Symbol" w:hAnsi="Segoe UI Symbol" w:cs="Segoe UI Symbol"/>
+                <w:color w:val="202124"/>
+                <w:shd w:val="clear" w:color="auto" w:fill="FFFFFF"/>
+              </w:rPr>
+              <w:t>✓</w:t>
+            </w:r>
+          </w:p>
+        </w:tc>
+      </w:tr>
+      <w:tr>
+        <w:trPr>
+          <w:trHeight w:hRule="exact" w:val="711"/>
+        </w:trPr>
+        <w:tc>
+          <w:tcPr>
+            <w:tcW w:w="1526" w:type="dxa"/>
+          </w:tcPr>
+          <w:p>
+            <w:pPr>
+              <w:autoSpaceDE w:val="0"/>
+              <w:autoSpaceDN w:val="0"/>
+              <w:adjustRightInd w:val="0"/>
+              <w:jc w:val="center"/>
+              <w:rPr>
+                <w:rFonts w:eastAsia="Times-Roman"/>
+                <w:sz w:val="28"/>
+                <w:szCs w:val="28"/>
+                <w:lang w:val="en-US"/>
+              </w:rPr>
+            </w:pPr>
+            <w:r>
+              <w:rPr>
+                <w:rFonts w:eastAsia="Times-Roman"/>
+                <w:sz w:val="28"/>
+                <w:szCs w:val="28"/>
+                <w:lang w:val="en-US"/>
+              </w:rPr>
+              <w:t>1</w:t>
+            </w:r>
+            <w:r>
+              <w:rPr>
+                <w:rFonts w:eastAsia="Times-Roman"/>
+                <w:sz w:val="28"/>
+                <w:szCs w:val="28"/>
+              </w:rPr>
+              <w:t>3</w:t>
+            </w:r>
+            <w:r>
+              <w:rPr>
+                <w:rFonts w:eastAsia="Times-Roman"/>
+                <w:sz w:val="28"/>
+                <w:szCs w:val="28"/>
+              </w:rPr>
+              <w:t xml:space="preserve"> июля</w:t>
+            </w:r>
+          </w:p>
+        </w:tc>
+        <w:tc>
+          <w:tcPr>
+            <w:tcW w:w="6387" w:type="dxa"/>
+          </w:tcPr>
+          <w:p>
+            <w:pPr>
+              <w:autoSpaceDE w:val="0"/>
+              <w:autoSpaceDN w:val="0"/>
+              <w:adjustRightInd w:val="0"/>
+              <w:jc w:val="center"/>
+              <w:rPr>
+                <w:rFonts w:eastAsia="Times-Roman"/>
+                <w:sz w:val="28"/>
+                <w:szCs w:val="28"/>
+              </w:rPr>
+            </w:pPr>
+            <w:r>
+              <w:rPr>
+                <w:rFonts w:eastAsia="Times-Roman"/>
+                <w:sz w:val="28"/>
+                <w:szCs w:val="28"/>
+              </w:rPr>
+              <w:t>Изучение схемы подписи Эль-Гамаля</w:t>
+            </w:r>
+          </w:p>
+        </w:tc>
+        <w:tc>
+          <w:tcPr>
+            <w:tcW w:w="1799" w:type="dxa"/>
+          </w:tcPr>
+          <w:p>
+            <w:pPr>
+              <w:autoSpaceDE w:val="0"/>
+              <w:autoSpaceDN w:val="0"/>
+              <w:adjustRightInd w:val="0"/>
+              <w:jc w:val="center"/>
+              <w:rPr>
+                <w:rFonts w:ascii="Segoe UI Symbol" w:hAnsi="Segoe UI Symbol" w:cs="Segoe UI Symbol"/>
+                <w:color w:val="202124"/>
+                <w:shd w:val="clear" w:color="auto" w:fill="FFFFFF"/>
+              </w:rPr>
+            </w:pPr>
+            <w:r>
+              <w:rPr>
+                <w:rFonts w:ascii="Segoe UI Symbol" w:hAnsi="Segoe UI Symbol" w:cs="Segoe UI Symbol"/>
+                <w:color w:val="202124"/>
+                <w:shd w:val="clear" w:color="auto" w:fill="FFFFFF"/>
+              </w:rPr>
+              <w:t>✓</w:t>
+            </w:r>
+          </w:p>
+        </w:tc>
+      </w:tr>
+      <w:tr>
+        <w:trPr>
+          <w:trHeight w:hRule="exact" w:val="1002"/>
+        </w:trPr>
+        <w:tc>
+          <w:tcPr>
+            <w:tcW w:w="1526" w:type="dxa"/>
+          </w:tcPr>
+          <w:p>
+            <w:pPr>
+              <w:autoSpaceDE w:val="0"/>
+              <w:autoSpaceDN w:val="0"/>
+              <w:adjustRightInd w:val="0"/>
+              <w:jc w:val="center"/>
+              <w:rPr>
+                <w:rFonts w:eastAsia="Times-Roman"/>
+                <w:sz w:val="28"/>
+                <w:szCs w:val="28"/>
+                <w:lang w:val="en-US"/>
+              </w:rPr>
+            </w:pPr>
+            <w:r>
+              <w:rPr>
+                <w:rFonts w:eastAsia="Times-Roman"/>
+                <w:sz w:val="28"/>
+                <w:szCs w:val="28"/>
+              </w:rPr>
+              <w:t>1</w:t>
+            </w:r>
+            <w:r>
+              <w:rPr>
+                <w:rFonts w:eastAsia="Times-Roman"/>
+                <w:sz w:val="28"/>
+                <w:szCs w:val="28"/>
+              </w:rPr>
+              <w:t>4</w:t>
+            </w:r>
+            <w:r>
+              <w:rPr>
+                <w:rFonts w:eastAsia="Times-Roman"/>
+                <w:sz w:val="28"/>
+                <w:szCs w:val="28"/>
+              </w:rPr>
+              <w:t xml:space="preserve"> июля</w:t>
+            </w:r>
+          </w:p>
+        </w:tc>
+        <w:tc>
+          <w:tcPr>
+            <w:tcW w:w="6387" w:type="dxa"/>
+          </w:tcPr>
+          <w:p>
+            <w:pPr>
+              <w:autoSpaceDE w:val="0"/>
+              <w:autoSpaceDN w:val="0"/>
+              <w:adjustRightInd w:val="0"/>
+              <w:jc w:val="center"/>
+              <w:rPr>
+                <w:rFonts w:eastAsia="Times-Roman"/>
+                <w:sz w:val="28"/>
+                <w:szCs w:val="28"/>
+              </w:rPr>
+            </w:pPr>
+            <w:r>
+              <w:rPr>
+                <w:rFonts w:eastAsia="Times-Roman"/>
+                <w:sz w:val="28"/>
+                <w:szCs w:val="28"/>
+              </w:rPr>
+              <w:t>Изучение возможности создания подписи в пороговой схеме на основе подписи Эль-Гамаля и проблем, возникающих при совместной выработке  подписи</w:t>
+            </w:r>
+          </w:p>
+        </w:tc>
+        <w:tc>
+          <w:tcPr>
+            <w:tcW w:w="1799" w:type="dxa"/>
+          </w:tcPr>
+          <w:p>
+            <w:pPr>
+              <w:autoSpaceDE w:val="0"/>
+              <w:autoSpaceDN w:val="0"/>
+              <w:adjustRightInd w:val="0"/>
+              <w:jc w:val="center"/>
+              <w:rPr>
+                <w:rFonts w:ascii="Segoe UI Symbol" w:hAnsi="Segoe UI Symbol" w:cs="Segoe UI Symbol"/>
+                <w:color w:val="202124"/>
+                <w:shd w:val="clear" w:color="auto" w:fill="FFFFFF"/>
+              </w:rPr>
+            </w:pPr>
+            <w:r>
+              <w:rPr>
+                <w:rFonts w:ascii="Segoe UI Symbol" w:hAnsi="Segoe UI Symbol" w:cs="Segoe UI Symbol"/>
+                <w:color w:val="202124"/>
+                <w:shd w:val="clear" w:color="auto" w:fill="FFFFFF"/>
+              </w:rPr>
+              <w:t>✓</w:t>
+            </w:r>
+          </w:p>
+        </w:tc>
+      </w:tr>
+      <w:tr>
+        <w:trPr>
+          <w:trHeight w:hRule="exact" w:val="711"/>
+        </w:trPr>
+        <w:tc>
+          <w:tcPr>
+            <w:tcW w:w="1526" w:type="dxa"/>
+          </w:tcPr>
+          <w:p>
+            <w:pPr>
+              <w:autoSpaceDE w:val="0"/>
+              <w:autoSpaceDN w:val="0"/>
+              <w:adjustRightInd w:val="0"/>
+              <w:jc w:val="center"/>
+              <w:rPr>
+                <w:rFonts w:eastAsia="Times-Roman"/>
+                <w:sz w:val="28"/>
+                <w:szCs w:val="28"/>
+                <w:lang w:val="en-US"/>
+              </w:rPr>
+            </w:pPr>
+            <w:r>
+              <w:rPr>
+                <w:rFonts w:eastAsia="Times-Roman"/>
+                <w:sz w:val="28"/>
+                <w:szCs w:val="28"/>
+              </w:rPr>
+              <w:t>1</w:t>
+            </w:r>
+            <w:r>
+              <w:rPr>
+                <w:rFonts w:eastAsia="Times-Roman"/>
+                <w:sz w:val="28"/>
+                <w:szCs w:val="28"/>
+              </w:rPr>
+              <w:t>5</w:t>
+            </w:r>
+            <w:r>
+              <w:rPr>
+                <w:rFonts w:eastAsia="Times-Roman"/>
+                <w:sz w:val="28"/>
+                <w:szCs w:val="28"/>
+              </w:rPr>
+              <w:t xml:space="preserve"> июля</w:t>
+            </w:r>
+          </w:p>
+        </w:tc>
+        <w:tc>
+          <w:tcPr>
+            <w:tcW w:w="6387" w:type="dxa"/>
+          </w:tcPr>
+          <w:p>
+            <w:pPr>
+              <w:autoSpaceDE w:val="0"/>
+              <w:autoSpaceDN w:val="0"/>
+              <w:adjustRightInd w:val="0"/>
+              <w:jc w:val="center"/>
+              <w:rPr>
+                <w:rFonts w:eastAsia="Times-Roman"/>
+                <w:sz w:val="28"/>
+                <w:szCs w:val="28"/>
+              </w:rPr>
+            </w:pPr>
+            <w:r>
+              <w:rPr>
+                <w:rFonts w:eastAsia="Times-Roman"/>
+                <w:sz w:val="28"/>
+                <w:szCs w:val="28"/>
+              </w:rPr>
+              <w:t>Изучение возможности создания подписи в пороговой схеме на основе подписи Эль-Гамаля и проблем, возникающих при совместной выработке  подписи</w:t>
+            </w:r>
+          </w:p>
+        </w:tc>
+        <w:tc>
+          <w:tcPr>
+            <w:tcW w:w="1799" w:type="dxa"/>
+          </w:tcPr>
+          <w:p>
+            <w:pPr>
+              <w:autoSpaceDE w:val="0"/>
+              <w:autoSpaceDN w:val="0"/>
+              <w:adjustRightInd w:val="0"/>
+              <w:jc w:val="center"/>
+              <w:rPr>
+                <w:rFonts w:ascii="Segoe UI Symbol" w:hAnsi="Segoe UI Symbol" w:cs="Segoe UI Symbol"/>
+                <w:color w:val="202124"/>
+                <w:shd w:val="clear" w:color="auto" w:fill="FFFFFF"/>
+              </w:rPr>
+            </w:pPr>
+            <w:r>
+              <w:rPr>
+                <w:rFonts w:ascii="Segoe UI Symbol" w:hAnsi="Segoe UI Symbol" w:cs="Segoe UI Symbol"/>
+                <w:color w:val="202124"/>
+                <w:shd w:val="clear" w:color="auto" w:fill="FFFFFF"/>
+              </w:rPr>
+              <w:t>✓</w:t>
+            </w:r>
+          </w:p>
+        </w:tc>
+      </w:tr>
+      <w:tr>
+        <w:trPr>
+          <w:trHeight w:hRule="exact" w:val="728"/>
+        </w:trPr>
+        <w:tc>
+          <w:tcPr>
+            <w:tcW w:w="1526" w:type="dxa"/>
+          </w:tcPr>
+          <w:p>
+            <w:pPr>
+              <w:autoSpaceDE w:val="0"/>
+              <w:autoSpaceDN w:val="0"/>
+              <w:adjustRightInd w:val="0"/>
+              <w:jc w:val="center"/>
+              <w:rPr>
+                <w:rFonts w:eastAsia="Times-Roman"/>
+                <w:sz w:val="28"/>
+                <w:szCs w:val="28"/>
+              </w:rPr>
+            </w:pPr>
+            <w:r>
+              <w:rPr>
+                <w:rFonts w:eastAsia="Times-Roman"/>
+                <w:sz w:val="28"/>
+                <w:szCs w:val="28"/>
+              </w:rPr>
+              <w:t>1</w:t>
+            </w:r>
+            <w:r>
+              <w:rPr>
+                <w:rFonts w:eastAsia="Times-Roman"/>
+                <w:sz w:val="28"/>
+                <w:szCs w:val="28"/>
+              </w:rPr>
+              <w:t>6</w:t>
+            </w:r>
+            <w:r>
+              <w:rPr>
+                <w:rFonts w:eastAsia="Times-Roman"/>
+                <w:sz w:val="28"/>
+                <w:szCs w:val="28"/>
+              </w:rPr>
+              <w:t xml:space="preserve"> </w:t>
             </w:r>
             <w:r>
               <w:rPr>
@@ -1866,7 +2998,55 @@
                 <w:sz w:val="28"/>
                 <w:szCs w:val="28"/>
               </w:rPr>
-              <w:t>Изучение схемы подписи Эль-Гамаля</w:t>
+              <w:t>Модификация</w:t>
+            </w:r>
+            <w:r>
+              <w:rPr>
+                <w:rFonts w:eastAsia="Times-Roman"/>
+                <w:sz w:val="28"/>
+                <w:szCs w:val="28"/>
+              </w:rPr>
+              <w:t xml:space="preserve"> </w:t>
+            </w:r>
+            <w:r>
+              <w:rPr>
+                <w:rFonts w:eastAsia="Times-Roman"/>
+                <w:sz w:val="28"/>
+                <w:szCs w:val="28"/>
+              </w:rPr>
+              <w:t xml:space="preserve">схемы с </w:t>
+            </w:r>
+            <w:r>
+              <w:rPr>
+                <w:rFonts w:eastAsia="Times-Roman"/>
+                <w:sz w:val="28"/>
+                <w:szCs w:val="28"/>
+              </w:rPr>
+              <w:t>генераци</w:t>
+            </w:r>
+            <w:r>
+              <w:rPr>
+                <w:rFonts w:eastAsia="Times-Roman"/>
+                <w:sz w:val="28"/>
+                <w:szCs w:val="28"/>
+              </w:rPr>
+              <w:t>ей долей</w:t>
+            </w:r>
+            <w:r>
+              <w:rPr>
+                <w:rFonts w:eastAsia="Times-Roman"/>
+                <w:sz w:val="28"/>
+                <w:szCs w:val="28"/>
+              </w:rPr>
+              <w:t xml:space="preserve"> закрытого ключа схемы Эль-Гамаля </w:t>
+            </w:r>
+            <w:r>
+              <w:rPr>
+                <w:rFonts w:eastAsia="Times-Roman"/>
+                <w:sz w:val="28"/>
+                <w:szCs w:val="28"/>
+              </w:rPr>
+              <w:t>без дилера</w:t>
             </w:r>
           </w:p>
         </w:tc>
@@ -1884,6 +3064,204 @@
                 <w:rFonts w:eastAsia="Times-Roman"/>
                 <w:sz w:val="28"/>
                 <w:szCs w:val="28"/>
+              </w:rPr>
+            </w:pPr>
+            <w:r>
+              <w:rPr>
+                <w:rFonts w:ascii="Segoe UI Symbol" w:hAnsi="Segoe UI Symbol" w:cs="Segoe UI Symbol"/>
+                <w:color w:val="202124"/>
+                <w:shd w:val="clear" w:color="auto" w:fill="FFFFFF"/>
+              </w:rPr>
+              <w:t>✓</w:t>
+            </w:r>
+          </w:p>
+        </w:tc>
+      </w:tr>
+      <w:tr>
+        <w:trPr>
+          <w:trHeight w:hRule="exact" w:val="701"/>
+        </w:trPr>
+        <w:tc>
+          <w:tcPr>
+            <w:tcW w:w="1526" w:type="dxa"/>
+          </w:tcPr>
+          <w:p>
+            <w:pPr>
+              <w:autoSpaceDE w:val="0"/>
+              <w:autoSpaceDN w:val="0"/>
+              <w:adjustRightInd w:val="0"/>
+              <w:jc w:val="center"/>
+              <w:rPr>
+                <w:rFonts w:eastAsia="Times-Roman"/>
+                <w:sz w:val="28"/>
+                <w:szCs w:val="28"/>
+              </w:rPr>
+            </w:pPr>
+            <w:r>
+              <w:rPr>
+                <w:rFonts w:eastAsia="Times-Roman"/>
+                <w:sz w:val="28"/>
+                <w:szCs w:val="28"/>
+              </w:rPr>
+              <w:t>1</w:t>
+            </w:r>
+            <w:r>
+              <w:rPr>
+                <w:rFonts w:eastAsia="Times-Roman"/>
+                <w:sz w:val="28"/>
+                <w:szCs w:val="28"/>
+              </w:rPr>
+              <w:t>7</w:t>
+            </w:r>
+            <w:r>
+              <w:rPr>
+                <w:rFonts w:eastAsia="Times-Roman"/>
+                <w:sz w:val="28"/>
+                <w:szCs w:val="28"/>
+              </w:rPr>
+              <w:t xml:space="preserve"> июля</w:t>
+            </w:r>
+          </w:p>
+        </w:tc>
+        <w:tc>
+          <w:tcPr>
+            <w:tcW w:w="6387" w:type="dxa"/>
+          </w:tcPr>
+          <w:p>
+            <w:pPr>
+              <w:autoSpaceDE w:val="0"/>
+              <w:autoSpaceDN w:val="0"/>
+              <w:adjustRightInd w:val="0"/>
+              <w:jc w:val="center"/>
+              <w:rPr>
+                <w:rFonts w:eastAsia="Times-Roman"/>
+                <w:sz w:val="28"/>
+                <w:szCs w:val="28"/>
+              </w:rPr>
+            </w:pPr>
+            <w:r>
+              <w:rPr>
+                <w:rFonts w:eastAsia="Times-Roman"/>
+                <w:sz w:val="28"/>
+                <w:szCs w:val="28"/>
+              </w:rPr>
+              <w:t>Модификация схемы с генерацией долей закрытого ключа схемы Эль-Гамаля без дилера</w:t>
+            </w:r>
+          </w:p>
+        </w:tc>
+        <w:tc>
+          <w:tcPr>
+            <w:tcW w:w="1799" w:type="dxa"/>
+          </w:tcPr>
+          <w:p>
+            <w:pPr>
+              <w:autoSpaceDE w:val="0"/>
+              <w:autoSpaceDN w:val="0"/>
+              <w:adjustRightInd w:val="0"/>
+              <w:jc w:val="center"/>
+              <w:rPr>
+                <w:rFonts w:eastAsia="Times-Roman"/>
+                <w:sz w:val="28"/>
+                <w:szCs w:val="28"/>
+              </w:rPr>
+            </w:pPr>
+            <w:r>
+              <w:rPr>
+                <w:rFonts w:ascii="Segoe UI Symbol" w:hAnsi="Segoe UI Symbol" w:cs="Segoe UI Symbol"/>
+                <w:color w:val="202124"/>
+                <w:shd w:val="clear" w:color="auto" w:fill="FFFFFF"/>
+              </w:rPr>
+              <w:t>✓</w:t>
+            </w:r>
+          </w:p>
+        </w:tc>
+      </w:tr>
+      <w:tr>
+        <w:trPr>
+          <w:trHeight w:hRule="exact" w:val="711"/>
+        </w:trPr>
+        <w:tc>
+          <w:tcPr>
+            <w:tcW w:w="1526" w:type="dxa"/>
+          </w:tcPr>
+          <w:p>
+            <w:pPr>
+              <w:autoSpaceDE w:val="0"/>
+              <w:autoSpaceDN w:val="0"/>
+              <w:adjustRightInd w:val="0"/>
+              <w:jc w:val="center"/>
+              <w:rPr>
+                <w:rFonts w:eastAsia="Times-Roman"/>
+                <w:sz w:val="28"/>
+                <w:szCs w:val="28"/>
+              </w:rPr>
+            </w:pPr>
+            <w:r>
+              <w:rPr>
+                <w:rFonts w:eastAsia="Times-Roman"/>
+                <w:sz w:val="28"/>
+                <w:szCs w:val="28"/>
+              </w:rPr>
+              <w:t>1</w:t>
+            </w:r>
+            <w:r>
+              <w:rPr>
+                <w:rFonts w:eastAsia="Times-Roman"/>
+                <w:sz w:val="28"/>
+                <w:szCs w:val="28"/>
+              </w:rPr>
+              <w:t>8</w:t>
+            </w:r>
+            <w:r>
+              <w:rPr>
+                <w:rFonts w:eastAsia="Times-Roman"/>
+                <w:sz w:val="28"/>
+                <w:szCs w:val="28"/>
+              </w:rPr>
+              <w:t xml:space="preserve"> июля</w:t>
+            </w:r>
+          </w:p>
+        </w:tc>
+        <w:tc>
+          <w:tcPr>
+            <w:tcW w:w="6387" w:type="dxa"/>
+          </w:tcPr>
+          <w:p>
+            <w:pPr>
+              <w:autoSpaceDE w:val="0"/>
+              <w:autoSpaceDN w:val="0"/>
+              <w:adjustRightInd w:val="0"/>
+              <w:jc w:val="center"/>
+              <w:rPr>
+                <w:rFonts w:eastAsia="Times-Roman"/>
+                <w:sz w:val="28"/>
+                <w:szCs w:val="28"/>
+              </w:rPr>
+            </w:pPr>
+            <w:r>
+              <w:rPr>
+                <w:rFonts w:eastAsia="Times-Roman"/>
+                <w:sz w:val="28"/>
+                <w:szCs w:val="28"/>
+              </w:rPr>
+              <w:t>Модификация схемы с генерацией долей закрытого ключа схемы Эль-Гамаля без дилера</w:t>
+            </w:r>
+          </w:p>
+        </w:tc>
+        <w:tc>
+          <w:tcPr>
+            <w:tcW w:w="1799" w:type="dxa"/>
+          </w:tcPr>
+          <w:p>
+            <w:pPr>
+              <w:autoSpaceDE w:val="0"/>
+              <w:autoSpaceDN w:val="0"/>
+              <w:adjustRightInd w:val="0"/>
+              <w:jc w:val="center"/>
+              <w:rPr>
+                <w:rFonts w:ascii="Segoe UI Symbol" w:hAnsi="Segoe UI Symbol" w:cs="Segoe UI Symbol"/>
+                <w:color w:val="202124"/>
+                <w:shd w:val="clear" w:color="auto" w:fill="FFFFFF"/>
               </w:rPr>
             </w:pPr>
             <w:r>
@@ -1931,31 +3309,15 @@
                 <w:sz w:val="28"/>
                 <w:szCs w:val="28"/>
               </w:rPr>
-              <w:t>3</w:t>
-            </w:r>
-            <w:r>
-              <w:rPr>
-                <w:rFonts w:eastAsia="Times-Roman"/>
-                <w:sz w:val="28"/>
-                <w:szCs w:val="28"/>
-              </w:rPr>
-              <w:t xml:space="preserve"> июля – </w:t>
-            </w:r>
-            <w:r>
-              <w:rPr>
-                <w:rFonts w:eastAsia="Times-Roman"/>
-                <w:sz w:val="28"/>
-                <w:szCs w:val="28"/>
-              </w:rPr>
-              <w:t>17 </w:t>
-            </w:r>
-            <w:r>
-              <w:rPr>
-                <w:rFonts w:eastAsia="Times-Roman"/>
-                <w:sz w:val="28"/>
-                <w:szCs w:val="28"/>
-              </w:rPr>
-              <w:t>июля</w:t>
+              <w:t>9</w:t>
+            </w:r>
+            <w:r>
+              <w:rPr>
+                <w:rFonts w:eastAsia="Times-Roman"/>
+                <w:sz w:val="28"/>
+                <w:szCs w:val="28"/>
+              </w:rPr>
+              <w:t xml:space="preserve"> июля</w:t>
             </w:r>
           </w:p>
         </w:tc>
@@ -1981,47 +3343,7 @@
                 <w:sz w:val="28"/>
                 <w:szCs w:val="28"/>
               </w:rPr>
-              <w:t>Изучение</w:t>
-            </w:r>
-            <w:r>
-              <w:rPr>
-                <w:rFonts w:eastAsia="Times-Roman"/>
-                <w:sz w:val="28"/>
-                <w:szCs w:val="28"/>
-              </w:rPr>
-              <w:t xml:space="preserve"> принципов генерации закрытого ключа</w:t>
-            </w:r>
-            <w:r>
-              <w:rPr>
-                <w:rFonts w:eastAsia="Times-Roman"/>
-                <w:sz w:val="28"/>
-                <w:szCs w:val="28"/>
-              </w:rPr>
-              <w:t xml:space="preserve"> </w:t>
-            </w:r>
-            <w:r>
-              <w:rPr>
-                <w:rFonts w:eastAsia="Times-Roman"/>
-                <w:sz w:val="28"/>
-                <w:szCs w:val="28"/>
-              </w:rPr>
-              <w:t xml:space="preserve">схемы </w:t>
-            </w:r>
-            <w:r>
-              <w:rPr>
-                <w:rFonts w:eastAsia="Times-Roman"/>
-                <w:sz w:val="28"/>
-                <w:szCs w:val="28"/>
-              </w:rPr>
-              <w:t>Эль-Гамаля</w:t>
-            </w:r>
-            <w:r>
-              <w:rPr>
-                <w:rFonts w:eastAsia="Times-Roman"/>
-                <w:sz w:val="28"/>
-                <w:szCs w:val="28"/>
-              </w:rPr>
-              <w:t xml:space="preserve"> как с разделением секрета между участниками без доверенного дилера </w:t>
+              <w:t>Изучение алгоритмов получения произведения секретов на основе их долей без раскрытия самих секретов</w:t>
             </w:r>
           </w:p>
         </w:tc>
@@ -2035,133 +3357,10 @@
               <w:autoSpaceDN w:val="0"/>
               <w:adjustRightInd w:val="0"/>
               <w:jc w:val="center"/>
-              <w:rPr>
-                <w:rFonts w:eastAsia="Times-Roman"/>
-                <w:sz w:val="28"/>
-                <w:szCs w:val="28"/>
-              </w:rPr>
-            </w:pPr>
-            <w:r>
               <w:rPr>
                 <w:rFonts w:ascii="Segoe UI Symbol" w:hAnsi="Segoe UI Symbol" w:cs="Segoe UI Symbol"/>
                 <w:color w:val="202124"/>
                 <w:shd w:val="clear" w:color="auto" w:fill="FFFFFF"/>
-              </w:rPr>
-              <w:t>✓</w:t>
-            </w:r>
-          </w:p>
-        </w:tc>
-      </w:tr>
-      <w:tr>
-        <w:trPr>
-          <w:trHeight w:hRule="exact" w:val="1280"/>
-        </w:trPr>
-        <w:tc>
-          <w:tcPr>
-            <w:tcW w:w="1526" w:type="dxa"/>
-          </w:tcPr>
-          <w:p>
-            <w:pPr>
-              <w:autoSpaceDE w:val="0"/>
-              <w:autoSpaceDN w:val="0"/>
-              <w:adjustRightInd w:val="0"/>
-              <w:jc w:val="center"/>
-              <w:rPr>
-                <w:rFonts w:eastAsia="Times-Roman"/>
-                <w:sz w:val="28"/>
-                <w:szCs w:val="28"/>
-              </w:rPr>
-            </w:pPr>
-            <w:r>
-              <w:rPr>
-                <w:rFonts w:eastAsia="Times-Roman"/>
-                <w:sz w:val="28"/>
-                <w:szCs w:val="28"/>
-              </w:rPr>
-              <w:t>1</w:t>
-            </w:r>
-            <w:r>
-              <w:rPr>
-                <w:rFonts w:eastAsia="Times-Roman"/>
-                <w:sz w:val="28"/>
-                <w:szCs w:val="28"/>
-              </w:rPr>
-              <w:t>8</w:t>
-            </w:r>
-            <w:r>
-              <w:rPr>
-                <w:rFonts w:eastAsia="Times-Roman"/>
-                <w:sz w:val="28"/>
-                <w:szCs w:val="28"/>
-              </w:rPr>
-              <w:t xml:space="preserve"> июля – </w:t>
-            </w:r>
-            <w:r>
-              <w:rPr>
-                <w:rFonts w:eastAsia="Times-Roman"/>
-                <w:sz w:val="28"/>
-                <w:szCs w:val="28"/>
-              </w:rPr>
-              <w:t>22</w:t>
-            </w:r>
-            <w:r>
-              <w:rPr>
-                <w:rFonts w:eastAsia="Times-Roman"/>
-                <w:sz w:val="28"/>
-                <w:szCs w:val="28"/>
-              </w:rPr>
-              <w:t xml:space="preserve"> июля</w:t>
-            </w:r>
-          </w:p>
-        </w:tc>
-        <w:tc>
-          <w:tcPr>
-            <w:tcW w:w="6387" w:type="dxa"/>
-          </w:tcPr>
-          <w:p>
-            <w:pPr>
-              <w:autoSpaceDE w:val="0"/>
-              <w:autoSpaceDN w:val="0"/>
-              <w:adjustRightInd w:val="0"/>
-              <w:jc w:val="center"/>
-              <w:rPr>
-                <w:rFonts w:eastAsia="Times-Roman"/>
-                <w:sz w:val="28"/>
-                <w:szCs w:val="28"/>
-              </w:rPr>
-            </w:pPr>
-            <w:r>
-              <w:rPr>
-                <w:rFonts w:eastAsia="Times-Roman"/>
-                <w:sz w:val="28"/>
-                <w:szCs w:val="28"/>
-              </w:rPr>
-              <w:t xml:space="preserve">Изучение </w:t>
-            </w:r>
-            <w:r>
-              <w:rPr>
-                <w:rFonts w:eastAsia="Times-Roman"/>
-                <w:sz w:val="28"/>
-                <w:szCs w:val="28"/>
-              </w:rPr>
-              <w:t>возможности создания подписи в пороговой схеме на основе подписи Эль-Гамаля и проблем, возникающих при совместной выработке  подписи</w:t>
-            </w:r>
-          </w:p>
-        </w:tc>
-        <w:tc>
-          <w:tcPr>
-            <w:tcW w:w="1799" w:type="dxa"/>
-          </w:tcPr>
-          <w:p>
-            <w:pPr>
-              <w:autoSpaceDE w:val="0"/>
-              <w:autoSpaceDN w:val="0"/>
-              <w:adjustRightInd w:val="0"/>
-              <w:jc w:val="center"/>
-              <w:rPr>
-                <w:rFonts w:eastAsia="Times-Roman"/>
-                <w:sz w:val="28"/>
-                <w:szCs w:val="28"/>
               </w:rPr>
             </w:pPr>
             <w:r>
@@ -2201,31 +3400,15 @@
                 <w:sz w:val="28"/>
                 <w:szCs w:val="28"/>
               </w:rPr>
-              <w:t>22</w:t>
-            </w:r>
-            <w:r>
-              <w:rPr>
-                <w:rFonts w:eastAsia="Times-Roman"/>
-                <w:sz w:val="28"/>
-                <w:szCs w:val="28"/>
-              </w:rPr>
-              <w:t xml:space="preserve"> июля – </w:t>
-            </w:r>
-            <w:r>
-              <w:rPr>
-                <w:rFonts w:eastAsia="Times-Roman"/>
-                <w:sz w:val="28"/>
-                <w:szCs w:val="28"/>
-              </w:rPr>
-              <w:t xml:space="preserve">24 </w:t>
-            </w:r>
-            <w:r>
-              <w:rPr>
-                <w:rFonts w:eastAsia="Times-Roman"/>
-                <w:sz w:val="28"/>
-                <w:szCs w:val="28"/>
-              </w:rPr>
-              <w:t>июля</w:t>
+              <w:t>20</w:t>
+            </w:r>
+            <w:r>
+              <w:rPr>
+                <w:rFonts w:eastAsia="Times-Roman"/>
+                <w:sz w:val="28"/>
+                <w:szCs w:val="28"/>
+              </w:rPr>
+              <w:t xml:space="preserve"> июля</w:t>
             </w:r>
           </w:p>
         </w:tc>
@@ -2269,6 +3452,901 @@
                 <w:rFonts w:eastAsia="Times-Roman"/>
                 <w:sz w:val="28"/>
                 <w:szCs w:val="28"/>
+              </w:rPr>
+            </w:pPr>
+            <w:r>
+              <w:rPr>
+                <w:rFonts w:ascii="Segoe UI Symbol" w:hAnsi="Segoe UI Symbol" w:cs="Segoe UI Symbol"/>
+                <w:color w:val="202124"/>
+                <w:shd w:val="clear" w:color="auto" w:fill="FFFFFF"/>
+              </w:rPr>
+              <w:t>✓</w:t>
+            </w:r>
+          </w:p>
+        </w:tc>
+      </w:tr>
+      <w:tr>
+        <w:trPr>
+          <w:trHeight w:hRule="exact" w:val="986"/>
+        </w:trPr>
+        <w:tc>
+          <w:tcPr>
+            <w:tcW w:w="1526" w:type="dxa"/>
+          </w:tcPr>
+          <w:p>
+            <w:pPr>
+              <w:autoSpaceDE w:val="0"/>
+              <w:autoSpaceDN w:val="0"/>
+              <w:adjustRightInd w:val="0"/>
+              <w:jc w:val="center"/>
+              <w:rPr>
+                <w:rFonts w:eastAsia="Times-Roman"/>
+                <w:sz w:val="28"/>
+                <w:szCs w:val="28"/>
+              </w:rPr>
+            </w:pPr>
+            <w:r>
+              <w:rPr>
+                <w:rFonts w:eastAsia="Times-Roman"/>
+                <w:sz w:val="28"/>
+                <w:szCs w:val="28"/>
+              </w:rPr>
+              <w:t>2</w:t>
+            </w:r>
+            <w:r>
+              <w:rPr>
+                <w:rFonts w:eastAsia="Times-Roman"/>
+                <w:sz w:val="28"/>
+                <w:szCs w:val="28"/>
+              </w:rPr>
+              <w:t>1</w:t>
+            </w:r>
+            <w:r>
+              <w:rPr>
+                <w:rFonts w:eastAsia="Times-Roman"/>
+                <w:sz w:val="28"/>
+                <w:szCs w:val="28"/>
+              </w:rPr>
+              <w:t xml:space="preserve"> июля</w:t>
+            </w:r>
+          </w:p>
+        </w:tc>
+        <w:tc>
+          <w:tcPr>
+            <w:tcW w:w="6387" w:type="dxa"/>
+          </w:tcPr>
+          <w:p>
+            <w:pPr>
+              <w:autoSpaceDE w:val="0"/>
+              <w:autoSpaceDN w:val="0"/>
+              <w:adjustRightInd w:val="0"/>
+              <w:jc w:val="center"/>
+              <w:rPr>
+                <w:rFonts w:eastAsia="Times-Roman"/>
+                <w:sz w:val="28"/>
+                <w:szCs w:val="28"/>
+              </w:rPr>
+            </w:pPr>
+            <w:r>
+              <w:rPr>
+                <w:rFonts w:eastAsia="Times-Roman"/>
+                <w:sz w:val="28"/>
+                <w:szCs w:val="28"/>
+              </w:rPr>
+              <w:t>Изучение алгоритмов получения произведения секретов на основе их долей без раскрытия самих секретов</w:t>
+            </w:r>
+          </w:p>
+        </w:tc>
+        <w:tc>
+          <w:tcPr>
+            <w:tcW w:w="1799" w:type="dxa"/>
+          </w:tcPr>
+          <w:p>
+            <w:pPr>
+              <w:autoSpaceDE w:val="0"/>
+              <w:autoSpaceDN w:val="0"/>
+              <w:adjustRightInd w:val="0"/>
+              <w:jc w:val="center"/>
+              <w:rPr>
+                <w:rFonts w:eastAsia="Times-Roman"/>
+                <w:sz w:val="28"/>
+                <w:szCs w:val="28"/>
+              </w:rPr>
+            </w:pPr>
+            <w:r>
+              <w:rPr>
+                <w:rFonts w:ascii="Segoe UI Symbol" w:hAnsi="Segoe UI Symbol" w:cs="Segoe UI Symbol"/>
+                <w:color w:val="202124"/>
+                <w:shd w:val="clear" w:color="auto" w:fill="FFFFFF"/>
+              </w:rPr>
+              <w:t>✓</w:t>
+            </w:r>
+          </w:p>
+        </w:tc>
+      </w:tr>
+      <w:tr>
+        <w:trPr>
+          <w:trHeight w:hRule="exact" w:val="986"/>
+        </w:trPr>
+        <w:tc>
+          <w:tcPr>
+            <w:tcW w:w="1526" w:type="dxa"/>
+          </w:tcPr>
+          <w:p>
+            <w:pPr>
+              <w:autoSpaceDE w:val="0"/>
+              <w:autoSpaceDN w:val="0"/>
+              <w:adjustRightInd w:val="0"/>
+              <w:jc w:val="center"/>
+              <w:rPr>
+                <w:rFonts w:eastAsia="Times-Roman"/>
+                <w:sz w:val="28"/>
+                <w:szCs w:val="28"/>
+              </w:rPr>
+            </w:pPr>
+            <w:r>
+              <w:rPr>
+                <w:rFonts w:eastAsia="Times-Roman"/>
+                <w:sz w:val="28"/>
+                <w:szCs w:val="28"/>
+              </w:rPr>
+              <w:t>2</w:t>
+            </w:r>
+            <w:r>
+              <w:rPr>
+                <w:rFonts w:eastAsia="Times-Roman"/>
+                <w:sz w:val="28"/>
+                <w:szCs w:val="28"/>
+              </w:rPr>
+              <w:t>2</w:t>
+            </w:r>
+            <w:r>
+              <w:rPr>
+                <w:rFonts w:eastAsia="Times-Roman"/>
+                <w:sz w:val="28"/>
+                <w:szCs w:val="28"/>
+              </w:rPr>
+              <w:t xml:space="preserve"> июля</w:t>
+            </w:r>
+          </w:p>
+        </w:tc>
+        <w:tc>
+          <w:tcPr>
+            <w:tcW w:w="6387" w:type="dxa"/>
+          </w:tcPr>
+          <w:p>
+            <w:pPr>
+              <w:autoSpaceDE w:val="0"/>
+              <w:autoSpaceDN w:val="0"/>
+              <w:adjustRightInd w:val="0"/>
+              <w:jc w:val="center"/>
+              <w:rPr>
+                <w:rFonts w:eastAsia="Times-Roman"/>
+                <w:sz w:val="28"/>
+                <w:szCs w:val="28"/>
+              </w:rPr>
+            </w:pPr>
+            <w:r>
+              <w:rPr>
+                <w:rFonts w:eastAsia="Times-Roman"/>
+                <w:sz w:val="28"/>
+                <w:szCs w:val="28"/>
+              </w:rPr>
+              <w:t>Изучение алгоритмов получения произведения секретов на основе их долей без раскрытия самих секретов</w:t>
+            </w:r>
+          </w:p>
+        </w:tc>
+        <w:tc>
+          <w:tcPr>
+            <w:tcW w:w="1799" w:type="dxa"/>
+          </w:tcPr>
+          <w:p>
+            <w:pPr>
+              <w:autoSpaceDE w:val="0"/>
+              <w:autoSpaceDN w:val="0"/>
+              <w:adjustRightInd w:val="0"/>
+              <w:jc w:val="center"/>
+              <w:rPr>
+                <w:rFonts w:ascii="Segoe UI Symbol" w:hAnsi="Segoe UI Symbol" w:cs="Segoe UI Symbol"/>
+                <w:color w:val="202124"/>
+                <w:shd w:val="clear" w:color="auto" w:fill="FFFFFF"/>
+              </w:rPr>
+            </w:pPr>
+            <w:r>
+              <w:rPr>
+                <w:rFonts w:ascii="Segoe UI Symbol" w:hAnsi="Segoe UI Symbol" w:cs="Segoe UI Symbol"/>
+                <w:color w:val="202124"/>
+                <w:shd w:val="clear" w:color="auto" w:fill="FFFFFF"/>
+              </w:rPr>
+              <w:t>✓</w:t>
+            </w:r>
+          </w:p>
+        </w:tc>
+      </w:tr>
+      <w:tr>
+        <w:trPr>
+          <w:trHeight w:hRule="exact" w:val="986"/>
+        </w:trPr>
+        <w:tc>
+          <w:tcPr>
+            <w:tcW w:w="1526" w:type="dxa"/>
+          </w:tcPr>
+          <w:p>
+            <w:pPr>
+              <w:autoSpaceDE w:val="0"/>
+              <w:autoSpaceDN w:val="0"/>
+              <w:adjustRightInd w:val="0"/>
+              <w:jc w:val="center"/>
+              <w:rPr>
+                <w:rFonts w:eastAsia="Times-Roman"/>
+                <w:sz w:val="28"/>
+                <w:szCs w:val="28"/>
+              </w:rPr>
+            </w:pPr>
+            <w:r>
+              <w:rPr>
+                <w:rFonts w:eastAsia="Times-Roman"/>
+                <w:sz w:val="28"/>
+                <w:szCs w:val="28"/>
+              </w:rPr>
+              <w:t>2</w:t>
+            </w:r>
+            <w:r>
+              <w:rPr>
+                <w:rFonts w:eastAsia="Times-Roman"/>
+                <w:sz w:val="28"/>
+                <w:szCs w:val="28"/>
+              </w:rPr>
+              <w:t>3</w:t>
+            </w:r>
+            <w:r>
+              <w:rPr>
+                <w:rFonts w:eastAsia="Times-Roman"/>
+                <w:sz w:val="28"/>
+                <w:szCs w:val="28"/>
+              </w:rPr>
+              <w:t xml:space="preserve"> июля</w:t>
+            </w:r>
+          </w:p>
+        </w:tc>
+        <w:tc>
+          <w:tcPr>
+            <w:tcW w:w="6387" w:type="dxa"/>
+          </w:tcPr>
+          <w:p>
+            <w:pPr>
+              <w:autoSpaceDE w:val="0"/>
+              <w:autoSpaceDN w:val="0"/>
+              <w:adjustRightInd w:val="0"/>
+              <w:jc w:val="center"/>
+              <w:rPr>
+                <w:rFonts w:eastAsia="Times-Roman"/>
+                <w:sz w:val="28"/>
+                <w:szCs w:val="28"/>
+              </w:rPr>
+            </w:pPr>
+            <w:r>
+              <w:rPr>
+                <w:rFonts w:eastAsia="Times-Roman"/>
+                <w:sz w:val="28"/>
+                <w:szCs w:val="28"/>
+              </w:rPr>
+              <w:t>Реализация наиболее эффективного метода получения произведения секретов на основе из долей без раскрытия самих секретов</w:t>
+            </w:r>
+          </w:p>
+        </w:tc>
+        <w:tc>
+          <w:tcPr>
+            <w:tcW w:w="1799" w:type="dxa"/>
+          </w:tcPr>
+          <w:p>
+            <w:pPr>
+              <w:autoSpaceDE w:val="0"/>
+              <w:autoSpaceDN w:val="0"/>
+              <w:adjustRightInd w:val="0"/>
+              <w:jc w:val="center"/>
+              <w:rPr>
+                <w:rFonts w:ascii="Segoe UI Symbol" w:hAnsi="Segoe UI Symbol" w:cs="Segoe UI Symbol"/>
+                <w:color w:val="202124"/>
+                <w:shd w:val="clear" w:color="auto" w:fill="FFFFFF"/>
+              </w:rPr>
+            </w:pPr>
+            <w:r>
+              <w:rPr>
+                <w:rFonts w:ascii="Segoe UI Symbol" w:hAnsi="Segoe UI Symbol" w:cs="Segoe UI Symbol"/>
+                <w:color w:val="202124"/>
+                <w:shd w:val="clear" w:color="auto" w:fill="FFFFFF"/>
+              </w:rPr>
+              <w:t>✓</w:t>
+            </w:r>
+          </w:p>
+        </w:tc>
+      </w:tr>
+      <w:tr>
+        <w:trPr>
+          <w:trHeight w:hRule="exact" w:val="986"/>
+        </w:trPr>
+        <w:tc>
+          <w:tcPr>
+            <w:tcW w:w="1526" w:type="dxa"/>
+          </w:tcPr>
+          <w:p>
+            <w:pPr>
+              <w:autoSpaceDE w:val="0"/>
+              <w:autoSpaceDN w:val="0"/>
+              <w:adjustRightInd w:val="0"/>
+              <w:jc w:val="center"/>
+              <w:rPr>
+                <w:rFonts w:eastAsia="Times-Roman"/>
+                <w:sz w:val="28"/>
+                <w:szCs w:val="28"/>
+              </w:rPr>
+            </w:pPr>
+            <w:r>
+              <w:rPr>
+                <w:rFonts w:eastAsia="Times-Roman"/>
+                <w:sz w:val="28"/>
+                <w:szCs w:val="28"/>
+              </w:rPr>
+              <w:t>2</w:t>
+            </w:r>
+            <w:r>
+              <w:rPr>
+                <w:rFonts w:eastAsia="Times-Roman"/>
+                <w:sz w:val="28"/>
+                <w:szCs w:val="28"/>
+              </w:rPr>
+              <w:t>4</w:t>
+            </w:r>
+            <w:r>
+              <w:rPr>
+                <w:rFonts w:eastAsia="Times-Roman"/>
+                <w:sz w:val="28"/>
+                <w:szCs w:val="28"/>
+              </w:rPr>
+              <w:t xml:space="preserve"> июля</w:t>
+            </w:r>
+          </w:p>
+        </w:tc>
+        <w:tc>
+          <w:tcPr>
+            <w:tcW w:w="6387" w:type="dxa"/>
+          </w:tcPr>
+          <w:p>
+            <w:pPr>
+              <w:autoSpaceDE w:val="0"/>
+              <w:autoSpaceDN w:val="0"/>
+              <w:adjustRightInd w:val="0"/>
+              <w:jc w:val="center"/>
+              <w:rPr>
+                <w:rFonts w:eastAsia="Times-Roman"/>
+                <w:sz w:val="28"/>
+                <w:szCs w:val="28"/>
+              </w:rPr>
+            </w:pPr>
+            <w:r>
+              <w:rPr>
+                <w:rFonts w:eastAsia="Times-Roman"/>
+                <w:sz w:val="28"/>
+                <w:szCs w:val="28"/>
+              </w:rPr>
+              <w:t>Реализация наиболее эффективного метода получения произведения секретов на основе из долей без раскрытия самих секретов</w:t>
+            </w:r>
+          </w:p>
+        </w:tc>
+        <w:tc>
+          <w:tcPr>
+            <w:tcW w:w="1799" w:type="dxa"/>
+          </w:tcPr>
+          <w:p>
+            <w:pPr>
+              <w:autoSpaceDE w:val="0"/>
+              <w:autoSpaceDN w:val="0"/>
+              <w:adjustRightInd w:val="0"/>
+              <w:jc w:val="center"/>
+              <w:rPr>
+                <w:rFonts w:ascii="Segoe UI Symbol" w:hAnsi="Segoe UI Symbol" w:cs="Segoe UI Symbol"/>
+                <w:color w:val="202124"/>
+                <w:shd w:val="clear" w:color="auto" w:fill="FFFFFF"/>
+              </w:rPr>
+            </w:pPr>
+            <w:r>
+              <w:rPr>
+                <w:rFonts w:ascii="Segoe UI Symbol" w:hAnsi="Segoe UI Symbol" w:cs="Segoe UI Symbol"/>
+                <w:color w:val="202124"/>
+                <w:shd w:val="clear" w:color="auto" w:fill="FFFFFF"/>
+              </w:rPr>
+              <w:t>✓</w:t>
+            </w:r>
+          </w:p>
+        </w:tc>
+      </w:tr>
+      <w:tr>
+        <w:trPr>
+          <w:trHeight w:hRule="exact" w:val="986"/>
+        </w:trPr>
+        <w:tc>
+          <w:tcPr>
+            <w:tcW w:w="1526" w:type="dxa"/>
+          </w:tcPr>
+          <w:p>
+            <w:pPr>
+              <w:autoSpaceDE w:val="0"/>
+              <w:autoSpaceDN w:val="0"/>
+              <w:adjustRightInd w:val="0"/>
+              <w:jc w:val="center"/>
+              <w:rPr>
+                <w:rFonts w:eastAsia="Times-Roman"/>
+                <w:sz w:val="28"/>
+                <w:szCs w:val="28"/>
+              </w:rPr>
+            </w:pPr>
+            <w:r>
+              <w:rPr>
+                <w:rFonts w:eastAsia="Times-Roman"/>
+                <w:sz w:val="28"/>
+                <w:szCs w:val="28"/>
+              </w:rPr>
+              <w:t>2</w:t>
+            </w:r>
+            <w:r>
+              <w:rPr>
+                <w:rFonts w:eastAsia="Times-Roman"/>
+                <w:sz w:val="28"/>
+                <w:szCs w:val="28"/>
+              </w:rPr>
+              <w:t>5</w:t>
+            </w:r>
+            <w:r>
+              <w:rPr>
+                <w:rFonts w:eastAsia="Times-Roman"/>
+                <w:sz w:val="28"/>
+                <w:szCs w:val="28"/>
+              </w:rPr>
+              <w:t xml:space="preserve"> июля</w:t>
+            </w:r>
+          </w:p>
+        </w:tc>
+        <w:tc>
+          <w:tcPr>
+            <w:tcW w:w="6387" w:type="dxa"/>
+          </w:tcPr>
+          <w:p>
+            <w:pPr>
+              <w:autoSpaceDE w:val="0"/>
+              <w:autoSpaceDN w:val="0"/>
+              <w:adjustRightInd w:val="0"/>
+              <w:jc w:val="center"/>
+              <w:rPr>
+                <w:rFonts w:eastAsia="Times-Roman"/>
+                <w:sz w:val="28"/>
+                <w:szCs w:val="28"/>
+              </w:rPr>
+            </w:pPr>
+            <w:r>
+              <w:rPr>
+                <w:rFonts w:eastAsia="Times-Roman"/>
+                <w:sz w:val="28"/>
+                <w:szCs w:val="28"/>
+              </w:rPr>
+              <w:t>Формирование</w:t>
+            </w:r>
+            <w:r>
+              <w:rPr>
+                <w:rFonts w:eastAsia="Times-Roman"/>
+                <w:sz w:val="28"/>
+                <w:szCs w:val="28"/>
+              </w:rPr>
+              <w:t xml:space="preserve"> итогового алгоритма выработки пороговой подписи на основе схемы Эль-Гамаля</w:t>
+            </w:r>
+            <w:r>
+              <w:rPr>
+                <w:rFonts w:eastAsia="Times-Roman"/>
+                <w:sz w:val="28"/>
+                <w:szCs w:val="28"/>
+              </w:rPr>
+              <w:t xml:space="preserve"> с учетом всех рассмотренных вопросов</w:t>
+            </w:r>
+          </w:p>
+        </w:tc>
+        <w:tc>
+          <w:tcPr>
+            <w:tcW w:w="1799" w:type="dxa"/>
+          </w:tcPr>
+          <w:p>
+            <w:pPr>
+              <w:autoSpaceDE w:val="0"/>
+              <w:autoSpaceDN w:val="0"/>
+              <w:adjustRightInd w:val="0"/>
+              <w:jc w:val="center"/>
+              <w:rPr>
+                <w:rFonts w:ascii="Segoe UI Symbol" w:hAnsi="Segoe UI Symbol" w:cs="Segoe UI Symbol"/>
+                <w:color w:val="202124"/>
+                <w:shd w:val="clear" w:color="auto" w:fill="FFFFFF"/>
+              </w:rPr>
+            </w:pPr>
+            <w:r>
+              <w:rPr>
+                <w:rFonts w:ascii="Segoe UI Symbol" w:hAnsi="Segoe UI Symbol" w:cs="Segoe UI Symbol"/>
+                <w:color w:val="202124"/>
+                <w:shd w:val="clear" w:color="auto" w:fill="FFFFFF"/>
+              </w:rPr>
+              <w:t>✓</w:t>
+            </w:r>
+          </w:p>
+        </w:tc>
+      </w:tr>
+      <w:tr>
+        <w:trPr>
+          <w:trHeight w:hRule="exact" w:val="986"/>
+        </w:trPr>
+        <w:tc>
+          <w:tcPr>
+            <w:tcW w:w="1526" w:type="dxa"/>
+          </w:tcPr>
+          <w:p>
+            <w:pPr>
+              <w:autoSpaceDE w:val="0"/>
+              <w:autoSpaceDN w:val="0"/>
+              <w:adjustRightInd w:val="0"/>
+              <w:jc w:val="center"/>
+              <w:rPr>
+                <w:rFonts w:eastAsia="Times-Roman"/>
+                <w:sz w:val="28"/>
+                <w:szCs w:val="28"/>
+              </w:rPr>
+            </w:pPr>
+            <w:r>
+              <w:rPr>
+                <w:rFonts w:eastAsia="Times-Roman"/>
+                <w:sz w:val="28"/>
+                <w:szCs w:val="28"/>
+              </w:rPr>
+              <w:t>2</w:t>
+            </w:r>
+            <w:r>
+              <w:rPr>
+                <w:rFonts w:eastAsia="Times-Roman"/>
+                <w:sz w:val="28"/>
+                <w:szCs w:val="28"/>
+              </w:rPr>
+              <w:t>6</w:t>
+            </w:r>
+            <w:r>
+              <w:rPr>
+                <w:rFonts w:eastAsia="Times-Roman"/>
+                <w:sz w:val="28"/>
+                <w:szCs w:val="28"/>
+              </w:rPr>
+              <w:t xml:space="preserve"> июля</w:t>
+            </w:r>
+          </w:p>
+        </w:tc>
+        <w:tc>
+          <w:tcPr>
+            <w:tcW w:w="6387" w:type="dxa"/>
+          </w:tcPr>
+          <w:p>
+            <w:pPr>
+              <w:autoSpaceDE w:val="0"/>
+              <w:autoSpaceDN w:val="0"/>
+              <w:adjustRightInd w:val="0"/>
+              <w:jc w:val="center"/>
+              <w:rPr>
+                <w:rFonts w:eastAsia="Times-Roman"/>
+                <w:sz w:val="28"/>
+                <w:szCs w:val="28"/>
+              </w:rPr>
+            </w:pPr>
+            <w:r>
+              <w:rPr>
+                <w:rFonts w:eastAsia="Times-Roman"/>
+                <w:sz w:val="28"/>
+                <w:szCs w:val="28"/>
+              </w:rPr>
+              <w:t>Формирование итогового алгоритма выработки пороговой подписи на основе схемы Эль-Гамаля с учетом всех рассмотренных вопросов</w:t>
+            </w:r>
+          </w:p>
+        </w:tc>
+        <w:tc>
+          <w:tcPr>
+            <w:tcW w:w="1799" w:type="dxa"/>
+          </w:tcPr>
+          <w:p>
+            <w:pPr>
+              <w:autoSpaceDE w:val="0"/>
+              <w:autoSpaceDN w:val="0"/>
+              <w:adjustRightInd w:val="0"/>
+              <w:jc w:val="center"/>
+              <w:rPr>
+                <w:rFonts w:ascii="Segoe UI Symbol" w:hAnsi="Segoe UI Symbol" w:cs="Segoe UI Symbol"/>
+                <w:color w:val="202124"/>
+                <w:shd w:val="clear" w:color="auto" w:fill="FFFFFF"/>
+              </w:rPr>
+            </w:pPr>
+            <w:r>
+              <w:rPr>
+                <w:rFonts w:ascii="Segoe UI Symbol" w:hAnsi="Segoe UI Symbol" w:cs="Segoe UI Symbol"/>
+                <w:color w:val="202124"/>
+                <w:shd w:val="clear" w:color="auto" w:fill="FFFFFF"/>
+              </w:rPr>
+              <w:t>✓</w:t>
+            </w:r>
+          </w:p>
+        </w:tc>
+      </w:tr>
+      <w:tr>
+        <w:trPr>
+          <w:trHeight w:hRule="exact" w:val="731"/>
+        </w:trPr>
+        <w:tc>
+          <w:tcPr>
+            <w:tcW w:w="1526" w:type="dxa"/>
+          </w:tcPr>
+          <w:p>
+            <w:pPr>
+              <w:autoSpaceDE w:val="0"/>
+              <w:autoSpaceDN w:val="0"/>
+              <w:adjustRightInd w:val="0"/>
+              <w:jc w:val="center"/>
+              <w:rPr>
+                <w:rFonts w:eastAsia="Times-Roman"/>
+                <w:sz w:val="28"/>
+                <w:szCs w:val="28"/>
+              </w:rPr>
+            </w:pPr>
+            <w:r>
+              <w:rPr>
+                <w:rFonts w:eastAsia="Times-Roman"/>
+                <w:sz w:val="28"/>
+                <w:szCs w:val="28"/>
+              </w:rPr>
+              <w:lastRenderedPageBreak/>
+              <w:t>2</w:t>
+            </w:r>
+            <w:r>
+              <w:rPr>
+                <w:rFonts w:eastAsia="Times-Roman"/>
+                <w:sz w:val="28"/>
+                <w:szCs w:val="28"/>
+              </w:rPr>
+              <w:t>7</w:t>
+            </w:r>
+            <w:r>
+              <w:rPr>
+                <w:rFonts w:eastAsia="Times-Roman"/>
+                <w:sz w:val="28"/>
+                <w:szCs w:val="28"/>
+              </w:rPr>
+              <w:t xml:space="preserve"> июля</w:t>
+            </w:r>
+          </w:p>
+        </w:tc>
+        <w:tc>
+          <w:tcPr>
+            <w:tcW w:w="6387" w:type="dxa"/>
+          </w:tcPr>
+          <w:p>
+            <w:pPr>
+              <w:autoSpaceDE w:val="0"/>
+              <w:autoSpaceDN w:val="0"/>
+              <w:adjustRightInd w:val="0"/>
+              <w:jc w:val="center"/>
+              <w:rPr>
+                <w:rFonts w:eastAsia="Times-Roman"/>
+                <w:sz w:val="28"/>
+                <w:szCs w:val="28"/>
+              </w:rPr>
+            </w:pPr>
+            <w:r>
+              <w:rPr>
+                <w:rFonts w:eastAsia="Times-Roman"/>
+                <w:sz w:val="28"/>
+                <w:szCs w:val="28"/>
+              </w:rPr>
+              <w:t xml:space="preserve">Анализ </w:t>
+            </w:r>
+            <w:r>
+              <w:rPr>
+                <w:sz w:val="26"/>
+                <w:szCs w:val="26"/>
+              </w:rPr>
+              <w:t>степен</w:t>
+            </w:r>
+            <w:r>
+              <w:rPr>
+                <w:sz w:val="26"/>
+                <w:szCs w:val="26"/>
+              </w:rPr>
+              <w:t xml:space="preserve">и </w:t>
+            </w:r>
+            <w:r>
+              <w:rPr>
+                <w:sz w:val="26"/>
+                <w:szCs w:val="26"/>
+              </w:rPr>
+              <w:t xml:space="preserve">защищённости </w:t>
+            </w:r>
+            <w:r>
+              <w:rPr>
+                <w:rFonts w:eastAsia="Times-Roman"/>
+                <w:sz w:val="28"/>
+                <w:szCs w:val="28"/>
+              </w:rPr>
+              <w:t xml:space="preserve">полученной </w:t>
+            </w:r>
+            <w:r>
+              <w:rPr>
+                <w:sz w:val="26"/>
+                <w:szCs w:val="26"/>
+              </w:rPr>
+              <w:t>порогов</w:t>
+            </w:r>
+            <w:r>
+              <w:rPr>
+                <w:sz w:val="26"/>
+                <w:szCs w:val="26"/>
+              </w:rPr>
+              <w:t>ой</w:t>
+            </w:r>
+            <w:r>
+              <w:rPr>
+                <w:sz w:val="26"/>
+                <w:szCs w:val="26"/>
+              </w:rPr>
+              <w:t xml:space="preserve"> схем</w:t>
+            </w:r>
+            <w:r>
+              <w:rPr>
+                <w:sz w:val="26"/>
+                <w:szCs w:val="26"/>
+              </w:rPr>
+              <w:t>ы</w:t>
+            </w:r>
+            <w:r>
+              <w:rPr>
+                <w:sz w:val="26"/>
+                <w:szCs w:val="26"/>
+              </w:rPr>
+              <w:t xml:space="preserve"> от раскрытия секретов</w:t>
+            </w:r>
+          </w:p>
+        </w:tc>
+        <w:tc>
+          <w:tcPr>
+            <w:tcW w:w="1799" w:type="dxa"/>
+          </w:tcPr>
+          <w:p>
+            <w:pPr>
+              <w:autoSpaceDE w:val="0"/>
+              <w:autoSpaceDN w:val="0"/>
+              <w:adjustRightInd w:val="0"/>
+              <w:jc w:val="center"/>
+              <w:rPr>
+                <w:rFonts w:ascii="Segoe UI Symbol" w:hAnsi="Segoe UI Symbol" w:cs="Segoe UI Symbol"/>
+                <w:color w:val="202124"/>
+                <w:shd w:val="clear" w:color="auto" w:fill="FFFFFF"/>
+              </w:rPr>
+            </w:pPr>
+            <w:r>
+              <w:rPr>
+                <w:rFonts w:ascii="Segoe UI Symbol" w:hAnsi="Segoe UI Symbol" w:cs="Segoe UI Symbol"/>
+                <w:color w:val="202124"/>
+                <w:shd w:val="clear" w:color="auto" w:fill="FFFFFF"/>
+              </w:rPr>
+              <w:t>✓</w:t>
+            </w:r>
+          </w:p>
+        </w:tc>
+      </w:tr>
+      <w:tr>
+        <w:trPr>
+          <w:trHeight w:hRule="exact" w:val="731"/>
+        </w:trPr>
+        <w:tc>
+          <w:tcPr>
+            <w:tcW w:w="1526" w:type="dxa"/>
+          </w:tcPr>
+          <w:p>
+            <w:pPr>
+              <w:autoSpaceDE w:val="0"/>
+              <w:autoSpaceDN w:val="0"/>
+              <w:adjustRightInd w:val="0"/>
+              <w:jc w:val="center"/>
+              <w:rPr>
+                <w:rFonts w:eastAsia="Times-Roman"/>
+                <w:sz w:val="28"/>
+                <w:szCs w:val="28"/>
+              </w:rPr>
+            </w:pPr>
+            <w:r>
+              <w:rPr>
+                <w:rFonts w:eastAsia="Times-Roman"/>
+                <w:sz w:val="28"/>
+                <w:szCs w:val="28"/>
+              </w:rPr>
+              <w:t>2</w:t>
+            </w:r>
+            <w:r>
+              <w:rPr>
+                <w:rFonts w:eastAsia="Times-Roman"/>
+                <w:sz w:val="28"/>
+                <w:szCs w:val="28"/>
+              </w:rPr>
+              <w:t>8</w:t>
+            </w:r>
+            <w:r>
+              <w:rPr>
+                <w:rFonts w:eastAsia="Times-Roman"/>
+                <w:sz w:val="28"/>
+                <w:szCs w:val="28"/>
+              </w:rPr>
+              <w:t xml:space="preserve"> июля</w:t>
+            </w:r>
+          </w:p>
+        </w:tc>
+        <w:tc>
+          <w:tcPr>
+            <w:tcW w:w="6387" w:type="dxa"/>
+          </w:tcPr>
+          <w:p>
+            <w:pPr>
+              <w:autoSpaceDE w:val="0"/>
+              <w:autoSpaceDN w:val="0"/>
+              <w:adjustRightInd w:val="0"/>
+              <w:jc w:val="center"/>
+              <w:rPr>
+                <w:rFonts w:eastAsia="Times-Roman"/>
+                <w:sz w:val="28"/>
+                <w:szCs w:val="28"/>
+              </w:rPr>
+            </w:pPr>
+            <w:r>
+              <w:rPr>
+                <w:rFonts w:eastAsia="Times-Roman"/>
+                <w:sz w:val="28"/>
+                <w:szCs w:val="28"/>
+              </w:rPr>
+              <w:t xml:space="preserve">Анализ </w:t>
+            </w:r>
+            <w:r>
+              <w:rPr>
+                <w:sz w:val="26"/>
+                <w:szCs w:val="26"/>
+              </w:rPr>
+              <w:t xml:space="preserve">степени защищённости </w:t>
+            </w:r>
+            <w:r>
+              <w:rPr>
+                <w:rFonts w:eastAsia="Times-Roman"/>
+                <w:sz w:val="28"/>
+                <w:szCs w:val="28"/>
+              </w:rPr>
+              <w:t xml:space="preserve">полученной </w:t>
+            </w:r>
+            <w:r>
+              <w:rPr>
+                <w:sz w:val="26"/>
+                <w:szCs w:val="26"/>
+              </w:rPr>
+              <w:t>пороговой схемы от раскрытия секретов</w:t>
+            </w:r>
+          </w:p>
+        </w:tc>
+        <w:tc>
+          <w:tcPr>
+            <w:tcW w:w="1799" w:type="dxa"/>
+          </w:tcPr>
+          <w:p>
+            <w:pPr>
+              <w:autoSpaceDE w:val="0"/>
+              <w:autoSpaceDN w:val="0"/>
+              <w:adjustRightInd w:val="0"/>
+              <w:jc w:val="center"/>
+              <w:rPr>
+                <w:rFonts w:ascii="Segoe UI Symbol" w:hAnsi="Segoe UI Symbol" w:cs="Segoe UI Symbol"/>
+                <w:color w:val="202124"/>
+                <w:shd w:val="clear" w:color="auto" w:fill="FFFFFF"/>
               </w:rPr>
             </w:pPr>
             <w:r>
@@ -2308,23 +4386,15 @@
                 <w:sz w:val="28"/>
                 <w:szCs w:val="28"/>
               </w:rPr>
-              <w:t>25</w:t>
-            </w:r>
-            <w:r>
-              <w:rPr>
-                <w:rFonts w:eastAsia="Times-Roman"/>
-                <w:sz w:val="28"/>
-                <w:szCs w:val="28"/>
-              </w:rPr>
-              <w:t xml:space="preserve"> июля – </w:t>
-            </w:r>
-            <w:r>
-              <w:rPr>
-                <w:rFonts w:eastAsia="Times-Roman"/>
-                <w:sz w:val="28"/>
-                <w:szCs w:val="28"/>
-              </w:rPr>
-              <w:t>27</w:t>
+              <w:t>2</w:t>
+            </w:r>
+            <w:r>
+              <w:rPr>
+                <w:rFonts w:eastAsia="Times-Roman"/>
+                <w:sz w:val="28"/>
+                <w:szCs w:val="28"/>
+              </w:rPr>
+              <w:t>9</w:t>
             </w:r>
             <w:r>
               <w:rPr>
@@ -2358,7 +4428,7 @@
                 <w:sz w:val="28"/>
                 <w:szCs w:val="28"/>
               </w:rPr>
-              <w:t>Изучение итогового алгоритма выработки пороговой подписи на основе схемы Эль-Гамаля</w:t>
+              <w:t>Написание отчёта с описанием принципов работы и построения пороговых схем</w:t>
             </w:r>
           </w:p>
         </w:tc>
@@ -2376,6 +4446,105 @@
                 <w:rFonts w:eastAsia="Times-Roman"/>
                 <w:sz w:val="28"/>
                 <w:szCs w:val="28"/>
+              </w:rPr>
+            </w:pPr>
+            <w:r>
+              <w:rPr>
+                <w:rFonts w:ascii="Segoe UI Symbol" w:hAnsi="Segoe UI Symbol" w:cs="Segoe UI Symbol"/>
+                <w:color w:val="202124"/>
+                <w:shd w:val="clear" w:color="auto" w:fill="FFFFFF"/>
+              </w:rPr>
+              <w:t>✓</w:t>
+            </w:r>
+          </w:p>
+        </w:tc>
+      </w:tr>
+      <w:tr>
+        <w:trPr>
+          <w:trHeight w:hRule="exact" w:val="717"/>
+        </w:trPr>
+        <w:tc>
+          <w:tcPr>
+            <w:tcW w:w="1526" w:type="dxa"/>
+          </w:tcPr>
+          <w:p>
+            <w:pPr>
+              <w:autoSpaceDE w:val="0"/>
+              <w:autoSpaceDN w:val="0"/>
+              <w:adjustRightInd w:val="0"/>
+              <w:jc w:val="center"/>
+              <w:rPr>
+                <w:rFonts w:eastAsia="Times-Roman"/>
+                <w:sz w:val="28"/>
+                <w:szCs w:val="28"/>
+              </w:rPr>
+            </w:pPr>
+            <w:r>
+              <w:rPr>
+                <w:rFonts w:eastAsia="Times-Roman"/>
+                <w:sz w:val="28"/>
+                <w:szCs w:val="28"/>
+              </w:rPr>
+              <w:t>3</w:t>
+            </w:r>
+            <w:r>
+              <w:rPr>
+                <w:rFonts w:eastAsia="Times-Roman"/>
+                <w:sz w:val="28"/>
+                <w:szCs w:val="28"/>
+              </w:rPr>
+              <w:t xml:space="preserve">0 </w:t>
+            </w:r>
+            <w:r>
+              <w:rPr>
+                <w:rFonts w:eastAsia="Times-Roman"/>
+                <w:sz w:val="28"/>
+                <w:szCs w:val="28"/>
+              </w:rPr>
+              <w:t>июля</w:t>
+            </w:r>
+          </w:p>
+        </w:tc>
+        <w:tc>
+          <w:tcPr>
+            <w:tcW w:w="6387" w:type="dxa"/>
+          </w:tcPr>
+          <w:p>
+            <w:pPr>
+              <w:autoSpaceDE w:val="0"/>
+              <w:autoSpaceDN w:val="0"/>
+              <w:adjustRightInd w:val="0"/>
+              <w:jc w:val="center"/>
+              <w:rPr>
+                <w:rFonts w:eastAsia="Times-Roman"/>
+                <w:sz w:val="28"/>
+                <w:szCs w:val="28"/>
+              </w:rPr>
+            </w:pPr>
+            <w:r>
+              <w:rPr>
+                <w:rFonts w:eastAsia="Times-Roman"/>
+                <w:sz w:val="28"/>
+                <w:szCs w:val="28"/>
+              </w:rPr>
+              <w:t>Написание отчёта с описанием принципов работы и построения пороговых схем</w:t>
+            </w:r>
+          </w:p>
+        </w:tc>
+        <w:tc>
+          <w:tcPr>
+            <w:tcW w:w="1799" w:type="dxa"/>
+          </w:tcPr>
+          <w:p>
+            <w:pPr>
+              <w:autoSpaceDE w:val="0"/>
+              <w:autoSpaceDN w:val="0"/>
+              <w:adjustRightInd w:val="0"/>
+              <w:jc w:val="center"/>
+              <w:rPr>
+                <w:rFonts w:ascii="Segoe UI Symbol" w:hAnsi="Segoe UI Symbol" w:cs="Segoe UI Symbol"/>
+                <w:color w:val="202124"/>
+                <w:shd w:val="clear" w:color="auto" w:fill="FFFFFF"/>
               </w:rPr>
             </w:pPr>
             <w:r>
@@ -2415,23 +4584,15 @@
                 <w:sz w:val="28"/>
                 <w:szCs w:val="28"/>
               </w:rPr>
-              <w:t>28</w:t>
-            </w:r>
-            <w:r>
-              <w:rPr>
-                <w:rFonts w:eastAsia="Times-Roman"/>
-                <w:sz w:val="28"/>
-                <w:szCs w:val="28"/>
-              </w:rPr>
-              <w:t xml:space="preserve"> июля – </w:t>
-            </w:r>
-            <w:r>
-              <w:rPr>
-                <w:rFonts w:eastAsia="Times-Roman"/>
-                <w:sz w:val="28"/>
-                <w:szCs w:val="28"/>
-              </w:rPr>
-              <w:t>31 </w:t>
+              <w:t>31</w:t>
+            </w:r>
+            <w:r>
+              <w:rPr>
+                <w:rFonts w:eastAsia="Times-Roman"/>
+                <w:sz w:val="28"/>
+                <w:szCs w:val="28"/>
+              </w:rPr>
+              <w:t xml:space="preserve"> </w:t>
             </w:r>
             <w:r>
               <w:rPr>
@@ -5338,7 +7499,7 @@
     <w:lsdException w:name="Table Web 2" w:semiHidden="1" w:unhideWhenUsed="1"/>
     <w:lsdException w:name="Table Web 3" w:semiHidden="1" w:unhideWhenUsed="1"/>
     <w:lsdException w:name="Balloon Text" w:semiHidden="1" w:unhideWhenUsed="1"/>
-    <w:lsdException w:name="Table Grid" w:semiHidden="1" w:uiPriority="39" w:unhideWhenUsed="1"/>
+    <w:lsdException w:name="Table Grid" w:uiPriority="39"/>
     <w:lsdException w:name="Table Theme" w:semiHidden="1" w:unhideWhenUsed="1"/>
     <w:lsdException w:name="Placeholder Text" w:semiHidden="1"/>
     <w:lsdException w:name="No Spacing" w:uiPriority="1" w:qFormat="1"/>
@@ -5600,6 +7761,7 @@
   <w:style w:type="character" w:default="1" w:styleId="a0">
     <w:name w:val="Default Paragraph Font"/>
     <w:uiPriority w:val="1"/>
+    <w:semiHidden/>
     <w:unhideWhenUsed/>
   </w:style>
   <w:style w:type="table" w:default="1" w:styleId="a1">

--- a/Практика/Журнал прохождения практики.docx
+++ b/Практика/Журнал прохождения практики.docx
@@ -662,7 +662,26 @@
           <w:szCs w:val="28"/>
           <w:u w:val="single"/>
         </w:rPr>
-        <w:t>01.07.2021</w:t>
+        <w:t>0</w:t>
+      </w:r>
+      <w:r>
+        <w:rPr>
+          <w:rFonts w:eastAsia="Times-Roman"/>
+          <w:sz w:val="28"/>
+          <w:szCs w:val="28"/>
+          <w:u w:val="single"/>
+          <w:lang w:val="en-US"/>
+        </w:rPr>
+        <w:t>5</w:t>
+      </w:r>
+      <w:r>
+        <w:rPr>
+          <w:rFonts w:eastAsia="Times-Roman"/>
+          <w:sz w:val="28"/>
+          <w:szCs w:val="28"/>
+          <w:u w:val="single"/>
+        </w:rPr>
+        <w:t>.07.2021</w:t>
       </w:r>
     </w:p>
     <w:p>
@@ -1121,7 +1140,18 @@
           <w:szCs w:val="28"/>
           <w:u w:val="single"/>
         </w:rPr>
-        <w:t>01</w:t>
+        <w:t>0</w:t>
+      </w:r>
+      <w:r>
+        <w:rPr>
+          <w:rFonts w:eastAsia="Times-Roman"/>
+          <w:bCs/>
+          <w:sz w:val="28"/>
+          <w:szCs w:val="28"/>
+          <w:u w:val="single"/>
+          <w:lang w:val="en-US"/>
+        </w:rPr>
+        <w:t>5</w:t>
       </w:r>
       <w:r>
         <w:rPr>
@@ -2356,15 +2386,7 @@
                 <w:sz w:val="28"/>
                 <w:szCs w:val="28"/>
               </w:rPr>
-              <w:t>10</w:t>
-            </w:r>
-            <w:r>
-              <w:rPr>
-                <w:rFonts w:eastAsia="Times-Roman"/>
-                <w:sz w:val="28"/>
-                <w:szCs w:val="28"/>
-              </w:rPr>
-              <w:t xml:space="preserve"> июля</w:t>
+              <w:t>10 июля</w:t>
             </w:r>
           </w:p>
         </w:tc>
@@ -2448,23 +2470,7 @@
                 <w:szCs w:val="28"/>
               </w:rPr>
               <w:lastRenderedPageBreak/>
-              <w:t>1</w:t>
-            </w:r>
-            <w:r>
-              <w:rPr>
-                <w:rFonts w:eastAsia="Times-Roman"/>
-                <w:sz w:val="28"/>
-                <w:szCs w:val="28"/>
-              </w:rPr>
-              <w:t>1</w:t>
-            </w:r>
-            <w:r>
-              <w:rPr>
-                <w:rFonts w:eastAsia="Times-Roman"/>
-                <w:sz w:val="28"/>
-                <w:szCs w:val="28"/>
-              </w:rPr>
-              <w:t xml:space="preserve"> июля</w:t>
+              <w:t>11 июля</w:t>
             </w:r>
           </w:p>
         </w:tc>
@@ -2749,23 +2755,7 @@
                 <w:sz w:val="28"/>
                 <w:szCs w:val="28"/>
               </w:rPr>
-              <w:t>1</w:t>
-            </w:r>
-            <w:r>
-              <w:rPr>
-                <w:rFonts w:eastAsia="Times-Roman"/>
-                <w:sz w:val="28"/>
-                <w:szCs w:val="28"/>
-              </w:rPr>
-              <w:t>4</w:t>
-            </w:r>
-            <w:r>
-              <w:rPr>
-                <w:rFonts w:eastAsia="Times-Roman"/>
-                <w:sz w:val="28"/>
-                <w:szCs w:val="28"/>
-              </w:rPr>
-              <w:t xml:space="preserve"> июля</w:t>
+              <w:t>14 июля</w:t>
             </w:r>
           </w:p>
         </w:tc>
@@ -2849,23 +2839,7 @@
                 <w:sz w:val="28"/>
                 <w:szCs w:val="28"/>
               </w:rPr>
-              <w:t>1</w:t>
-            </w:r>
-            <w:r>
-              <w:rPr>
-                <w:rFonts w:eastAsia="Times-Roman"/>
-                <w:sz w:val="28"/>
-                <w:szCs w:val="28"/>
-              </w:rPr>
-              <w:t>5</w:t>
-            </w:r>
-            <w:r>
-              <w:rPr>
-                <w:rFonts w:eastAsia="Times-Roman"/>
-                <w:sz w:val="28"/>
-                <w:szCs w:val="28"/>
-              </w:rPr>
-              <w:t xml:space="preserve"> июля</w:t>
+              <w:t>15 июля</w:t>
             </w:r>
           </w:p>
         </w:tc>
@@ -2998,55 +2972,7 @@
                 <w:sz w:val="28"/>
                 <w:szCs w:val="28"/>
               </w:rPr>
-              <w:t>Модификация</w:t>
-            </w:r>
-            <w:r>
-              <w:rPr>
-                <w:rFonts w:eastAsia="Times-Roman"/>
-                <w:sz w:val="28"/>
-                <w:szCs w:val="28"/>
-              </w:rPr>
-              <w:t xml:space="preserve"> </w:t>
-            </w:r>
-            <w:r>
-              <w:rPr>
-                <w:rFonts w:eastAsia="Times-Roman"/>
-                <w:sz w:val="28"/>
-                <w:szCs w:val="28"/>
-              </w:rPr>
-              <w:t xml:space="preserve">схемы с </w:t>
-            </w:r>
-            <w:r>
-              <w:rPr>
-                <w:rFonts w:eastAsia="Times-Roman"/>
-                <w:sz w:val="28"/>
-                <w:szCs w:val="28"/>
-              </w:rPr>
-              <w:t>генераци</w:t>
-            </w:r>
-            <w:r>
-              <w:rPr>
-                <w:rFonts w:eastAsia="Times-Roman"/>
-                <w:sz w:val="28"/>
-                <w:szCs w:val="28"/>
-              </w:rPr>
-              <w:t>ей долей</w:t>
-            </w:r>
-            <w:r>
-              <w:rPr>
-                <w:rFonts w:eastAsia="Times-Roman"/>
-                <w:sz w:val="28"/>
-                <w:szCs w:val="28"/>
-              </w:rPr>
-              <w:t xml:space="preserve"> закрытого ключа схемы Эль-Гамаля </w:t>
-            </w:r>
-            <w:r>
-              <w:rPr>
-                <w:rFonts w:eastAsia="Times-Roman"/>
-                <w:sz w:val="28"/>
-                <w:szCs w:val="28"/>
-              </w:rPr>
-              <w:t>без дилера</w:t>
+              <w:t>Модификация схемы с генерацией долей закрытого ключа схемы Эль-Гамаля без дилера</w:t>
             </w:r>
           </w:p>
         </w:tc>
@@ -3590,23 +3516,7 @@
                 <w:sz w:val="28"/>
                 <w:szCs w:val="28"/>
               </w:rPr>
-              <w:t>2</w:t>
-            </w:r>
-            <w:r>
-              <w:rPr>
-                <w:rFonts w:eastAsia="Times-Roman"/>
-                <w:sz w:val="28"/>
-                <w:szCs w:val="28"/>
-              </w:rPr>
-              <w:t>2</w:t>
-            </w:r>
-            <w:r>
-              <w:rPr>
-                <w:rFonts w:eastAsia="Times-Roman"/>
-                <w:sz w:val="28"/>
-                <w:szCs w:val="28"/>
-              </w:rPr>
-              <w:t xml:space="preserve"> июля</w:t>
+              <w:t>22 июля</w:t>
             </w:r>
           </w:p>
         </w:tc>
@@ -3689,23 +3599,7 @@
                 <w:sz w:val="28"/>
                 <w:szCs w:val="28"/>
               </w:rPr>
-              <w:t>2</w:t>
-            </w:r>
-            <w:r>
-              <w:rPr>
-                <w:rFonts w:eastAsia="Times-Roman"/>
-                <w:sz w:val="28"/>
-                <w:szCs w:val="28"/>
-              </w:rPr>
-              <w:t>3</w:t>
-            </w:r>
-            <w:r>
-              <w:rPr>
-                <w:rFonts w:eastAsia="Times-Roman"/>
-                <w:sz w:val="28"/>
-                <w:szCs w:val="28"/>
-              </w:rPr>
-              <w:t xml:space="preserve"> июля</w:t>
+              <w:t>23 июля</w:t>
             </w:r>
           </w:p>
         </w:tc>
@@ -3788,23 +3682,7 @@
                 <w:sz w:val="28"/>
                 <w:szCs w:val="28"/>
               </w:rPr>
-              <w:t>2</w:t>
-            </w:r>
-            <w:r>
-              <w:rPr>
-                <w:rFonts w:eastAsia="Times-Roman"/>
-                <w:sz w:val="28"/>
-                <w:szCs w:val="28"/>
-              </w:rPr>
-              <w:t>4</w:t>
-            </w:r>
-            <w:r>
-              <w:rPr>
-                <w:rFonts w:eastAsia="Times-Roman"/>
-                <w:sz w:val="28"/>
-                <w:szCs w:val="28"/>
-              </w:rPr>
-              <w:t xml:space="preserve"> июля</w:t>
+              <w:t>24 июля</w:t>
             </w:r>
           </w:p>
         </w:tc>
@@ -3887,23 +3765,7 @@
                 <w:sz w:val="28"/>
                 <w:szCs w:val="28"/>
               </w:rPr>
-              <w:t>2</w:t>
-            </w:r>
-            <w:r>
-              <w:rPr>
-                <w:rFonts w:eastAsia="Times-Roman"/>
-                <w:sz w:val="28"/>
-                <w:szCs w:val="28"/>
-              </w:rPr>
-              <w:t>5</w:t>
-            </w:r>
-            <w:r>
-              <w:rPr>
-                <w:rFonts w:eastAsia="Times-Roman"/>
-                <w:sz w:val="28"/>
-                <w:szCs w:val="28"/>
-              </w:rPr>
-              <w:t xml:space="preserve"> июля</w:t>
+              <w:t>25 июля</w:t>
             </w:r>
           </w:p>
         </w:tc>
@@ -3929,23 +3791,7 @@
                 <w:sz w:val="28"/>
                 <w:szCs w:val="28"/>
               </w:rPr>
-              <w:t>Формирование</w:t>
-            </w:r>
-            <w:r>
-              <w:rPr>
-                <w:rFonts w:eastAsia="Times-Roman"/>
-                <w:sz w:val="28"/>
-                <w:szCs w:val="28"/>
-              </w:rPr>
-              <w:t xml:space="preserve"> итогового алгоритма выработки пороговой подписи на основе схемы Эль-Гамаля</w:t>
-            </w:r>
-            <w:r>
-              <w:rPr>
-                <w:rFonts w:eastAsia="Times-Roman"/>
-                <w:sz w:val="28"/>
-                <w:szCs w:val="28"/>
-              </w:rPr>
-              <w:t xml:space="preserve"> с учетом всех рассмотренных вопросов</w:t>
+              <w:t>Формирование итогового алгоритма выработки пороговой подписи на основе схемы Эль-Гамаля с учетом всех рассмотренных вопросов</w:t>
             </w:r>
           </w:p>
         </w:tc>
@@ -4002,23 +3848,7 @@
                 <w:sz w:val="28"/>
                 <w:szCs w:val="28"/>
               </w:rPr>
-              <w:t>2</w:t>
-            </w:r>
-            <w:r>
-              <w:rPr>
-                <w:rFonts w:eastAsia="Times-Roman"/>
-                <w:sz w:val="28"/>
-                <w:szCs w:val="28"/>
-              </w:rPr>
-              <w:t>6</w:t>
-            </w:r>
-            <w:r>
-              <w:rPr>
-                <w:rFonts w:eastAsia="Times-Roman"/>
-                <w:sz w:val="28"/>
-                <w:szCs w:val="28"/>
-              </w:rPr>
-              <w:t xml:space="preserve"> июля</w:t>
+              <w:t>26 июля</w:t>
             </w:r>
           </w:p>
         </w:tc>
@@ -4102,23 +3932,7 @@
                 <w:szCs w:val="28"/>
               </w:rPr>
               <w:lastRenderedPageBreak/>
-              <w:t>2</w:t>
-            </w:r>
-            <w:r>
-              <w:rPr>
-                <w:rFonts w:eastAsia="Times-Roman"/>
-                <w:sz w:val="28"/>
-                <w:szCs w:val="28"/>
-              </w:rPr>
-              <w:t>7</w:t>
-            </w:r>
-            <w:r>
-              <w:rPr>
-                <w:rFonts w:eastAsia="Times-Roman"/>
-                <w:sz w:val="28"/>
-                <w:szCs w:val="28"/>
-              </w:rPr>
-              <w:t xml:space="preserve"> июля</w:t>
+              <w:t>27 июля</w:t>
             </w:r>
           </w:p>
         </w:tc>
@@ -4151,64 +3965,22 @@
                 <w:sz w:val="26"/>
                 <w:szCs w:val="26"/>
               </w:rPr>
-              <w:t>степен</w:t>
+              <w:t xml:space="preserve">степени защищённости </w:t>
+            </w:r>
+            <w:r>
+              <w:rPr>
+                <w:rFonts w:eastAsia="Times-Roman"/>
+                <w:sz w:val="28"/>
+                <w:szCs w:val="28"/>
+              </w:rPr>
+              <w:t xml:space="preserve">полученной </w:t>
             </w:r>
             <w:r>
               <w:rPr>
                 <w:sz w:val="26"/>
                 <w:szCs w:val="26"/>
               </w:rPr>
-              <w:t xml:space="preserve">и </w:t>
-            </w:r>
-            <w:r>
-              <w:rPr>
-                <w:sz w:val="26"/>
-                <w:szCs w:val="26"/>
-              </w:rPr>
-              <w:t xml:space="preserve">защищённости </w:t>
-            </w:r>
-            <w:r>
-              <w:rPr>
-                <w:rFonts w:eastAsia="Times-Roman"/>
-                <w:sz w:val="28"/>
-                <w:szCs w:val="28"/>
-              </w:rPr>
-              <w:t xml:space="preserve">полученной </w:t>
-            </w:r>
-            <w:r>
-              <w:rPr>
-                <w:sz w:val="26"/>
-                <w:szCs w:val="26"/>
-              </w:rPr>
-              <w:t>порогов</w:t>
-            </w:r>
-            <w:r>
-              <w:rPr>
-                <w:sz w:val="26"/>
-                <w:szCs w:val="26"/>
-              </w:rPr>
-              <w:t>ой</w:t>
-            </w:r>
-            <w:r>
-              <w:rPr>
-                <w:sz w:val="26"/>
-                <w:szCs w:val="26"/>
-              </w:rPr>
-              <w:t xml:space="preserve"> схем</w:t>
-            </w:r>
-            <w:r>
-              <w:rPr>
-                <w:sz w:val="26"/>
-                <w:szCs w:val="26"/>
-              </w:rPr>
-              <w:t>ы</w:t>
-            </w:r>
-            <w:r>
-              <w:rPr>
-                <w:sz w:val="26"/>
-                <w:szCs w:val="26"/>
-              </w:rPr>
-              <w:t xml:space="preserve"> от раскрытия секретов</w:t>
+              <w:t>пороговой схемы от раскрытия секретов</w:t>
             </w:r>
           </w:p>
         </w:tc>
@@ -4265,23 +4037,7 @@
                 <w:sz w:val="28"/>
                 <w:szCs w:val="28"/>
               </w:rPr>
-              <w:t>2</w:t>
-            </w:r>
-            <w:r>
-              <w:rPr>
-                <w:rFonts w:eastAsia="Times-Roman"/>
-                <w:sz w:val="28"/>
-                <w:szCs w:val="28"/>
-              </w:rPr>
-              <w:t>8</w:t>
-            </w:r>
-            <w:r>
-              <w:rPr>
-                <w:rFonts w:eastAsia="Times-Roman"/>
-                <w:sz w:val="28"/>
-                <w:szCs w:val="28"/>
-              </w:rPr>
-              <w:t xml:space="preserve"> июля</w:t>
+              <w:t>28 июля</w:t>
             </w:r>
           </w:p>
         </w:tc>
@@ -4386,23 +4142,7 @@
                 <w:sz w:val="28"/>
                 <w:szCs w:val="28"/>
               </w:rPr>
-              <w:t>2</w:t>
-            </w:r>
-            <w:r>
-              <w:rPr>
-                <w:rFonts w:eastAsia="Times-Roman"/>
-                <w:sz w:val="28"/>
-                <w:szCs w:val="28"/>
-              </w:rPr>
-              <w:t>9</w:t>
-            </w:r>
-            <w:r>
-              <w:rPr>
-                <w:rFonts w:eastAsia="Times-Roman"/>
-                <w:sz w:val="28"/>
-                <w:szCs w:val="28"/>
-              </w:rPr>
-              <w:t xml:space="preserve"> июля</w:t>
+              <w:t>29 июля</w:t>
             </w:r>
           </w:p>
         </w:tc>
@@ -4485,23 +4225,7 @@
                 <w:sz w:val="28"/>
                 <w:szCs w:val="28"/>
               </w:rPr>
-              <w:t>3</w:t>
-            </w:r>
-            <w:r>
-              <w:rPr>
-                <w:rFonts w:eastAsia="Times-Roman"/>
-                <w:sz w:val="28"/>
-                <w:szCs w:val="28"/>
-              </w:rPr>
-              <w:t xml:space="preserve">0 </w:t>
-            </w:r>
-            <w:r>
-              <w:rPr>
-                <w:rFonts w:eastAsia="Times-Roman"/>
-                <w:sz w:val="28"/>
-                <w:szCs w:val="28"/>
-              </w:rPr>
-              <w:t>июля</w:t>
+              <w:t>30 июля</w:t>
             </w:r>
           </w:p>
         </w:tc>

--- a/Практика/Журнал прохождения практики.docx
+++ b/Практика/Журнал прохождения практики.docx
@@ -1,6 +1,6 @@
 
 <file path=word/document.xml><?xml version="1.0" encoding="utf-8"?>
-<w:document xmlns:wpc="http://schemas.microsoft.com/office/word/2010/wordprocessingCanvas" xmlns:cx="http://schemas.microsoft.com/office/drawing/2014/chartex" xmlns:cx1="http://schemas.microsoft.com/office/drawing/2015/9/8/chartex" xmlns:cx2="http://schemas.microsoft.com/office/drawing/2015/10/21/chartex" xmlns:cx3="http://schemas.microsoft.com/office/drawing/2016/5/9/chartex" xmlns:cx4="http://schemas.microsoft.com/office/drawing/2016/5/10/chartex" xmlns:cx5="http://schemas.microsoft.com/office/drawing/2016/5/11/chartex" xmlns:cx6="http://schemas.microsoft.com/office/drawing/2016/5/12/chartex" xmlns:cx7="http://schemas.microsoft.com/office/drawing/2016/5/13/chartex" xmlns:cx8="http://schemas.microsoft.com/office/drawing/2016/5/14/chartex" xmlns:mc="http://schemas.openxmlformats.org/markup-compatibility/2006" xmlns:aink="http://schemas.microsoft.com/office/drawing/2016/ink" xmlns:am3d="http://schemas.microsoft.com/office/drawing/2017/model3d" xmlns:o="urn:schemas-microsoft-com:office:office" xmlns:r="http://schemas.openxmlformats.org/officeDocument/2006/relationships" xmlns:m="http://schemas.openxmlformats.org/officeDocument/2006/math" xmlns:v="urn:schemas-microsoft-com:vml" xmlns:wp14="http://schemas.microsoft.com/office/word/2010/wordprocessingDrawing" xmlns:wp="http://schemas.openxmlformats.org/drawingml/2006/wordprocessingDrawing" xmlns:w10="urn:schemas-microsoft-com:office:word" xmlns:w="http://schemas.openxmlformats.org/wordprocessingml/2006/main" xmlns:w14="http://schemas.microsoft.com/office/word/2010/wordml" xmlns:w15="http://schemas.microsoft.com/office/word/2012/wordml" xmlns:w16cex="http://schemas.microsoft.com/office/word/2018/wordml/cex" xmlns:w16cid="http://schemas.microsoft.com/office/word/2016/wordml/cid" xmlns:w16="http://schemas.microsoft.com/office/word/2018/wordml" xmlns:w16sdtdh="http://schemas.microsoft.com/office/word/2020/wordml/sdtdatahash" xmlns:w16se="http://schemas.microsoft.com/office/word/2015/wordml/symex" xmlns:wpg="http://schemas.microsoft.com/office/word/2010/wordprocessingGroup" xmlns:wpi="http://schemas.microsoft.com/office/word/2010/wordprocessingInk" xmlns:wne="http://schemas.microsoft.com/office/word/2006/wordml" xmlns:wps="http://schemas.microsoft.com/office/word/2010/wordprocessingShape" mc:Ignorable="w14 w15 w16se w16cid w16 w16cex w16sdtdh wp14">
+<w:document xmlns:wpc="http://schemas.microsoft.com/office/word/2010/wordprocessingCanvas" xmlns:mc="http://schemas.openxmlformats.org/markup-compatibility/2006" xmlns:o="urn:schemas-microsoft-com:office:office" xmlns:r="http://schemas.openxmlformats.org/officeDocument/2006/relationships" xmlns:m="http://schemas.openxmlformats.org/officeDocument/2006/math" xmlns:v="urn:schemas-microsoft-com:vml" xmlns:wp14="http://schemas.microsoft.com/office/word/2010/wordprocessingDrawing" xmlns:wp="http://schemas.openxmlformats.org/drawingml/2006/wordprocessingDrawing" xmlns:w10="urn:schemas-microsoft-com:office:word" xmlns:w="http://schemas.openxmlformats.org/wordprocessingml/2006/main" xmlns:w14="http://schemas.microsoft.com/office/word/2010/wordml" xmlns:w15="http://schemas.microsoft.com/office/word/2012/wordml" xmlns:wpg="http://schemas.microsoft.com/office/word/2010/wordprocessingGroup" xmlns:wpi="http://schemas.microsoft.com/office/word/2010/wordprocessingInk" xmlns:wne="http://schemas.microsoft.com/office/word/2006/wordml" xmlns:wps="http://schemas.microsoft.com/office/word/2010/wordprocessingShape" mc:Ignorable="w14 w15 wp14">
   <w:body>
     <w:p>
       <w:pPr>
@@ -1149,7 +1149,6 @@
           <w:sz w:val="28"/>
           <w:szCs w:val="28"/>
           <w:u w:val="single"/>
-          <w:lang w:val="en-US"/>
         </w:rPr>
         <w:t>5</w:t>
       </w:r>
@@ -1333,15 +1332,11 @@
               <w:jc w:val="center"/>
               <w:rPr>
                 <w:rFonts w:eastAsia="Times-Roman"/>
-                <w:sz w:val="28"/>
-                <w:szCs w:val="28"/>
-              </w:rPr>
-            </w:pPr>
-            <w:r>
-              <w:rPr>
-                <w:rFonts w:eastAsia="Times-Roman"/>
-                <w:sz w:val="28"/>
-                <w:szCs w:val="28"/>
+              </w:rPr>
+            </w:pPr>
+            <w:r>
+              <w:rPr>
+                <w:rFonts w:eastAsia="Times-Roman"/>
               </w:rPr>
               <w:t>Дата</w:t>
             </w:r>
@@ -1360,15 +1355,11 @@
               <w:jc w:val="center"/>
               <w:rPr>
                 <w:rFonts w:eastAsia="Times-Roman"/>
-                <w:sz w:val="28"/>
-                <w:szCs w:val="28"/>
-              </w:rPr>
-            </w:pPr>
-            <w:r>
-              <w:rPr>
-                <w:rFonts w:eastAsia="Times-Roman"/>
-                <w:sz w:val="28"/>
-                <w:szCs w:val="28"/>
+              </w:rPr>
+            </w:pPr>
+            <w:r>
+              <w:rPr>
+                <w:rFonts w:eastAsia="Times-Roman"/>
               </w:rPr>
               <w:t>Содержание работы практиканта</w:t>
             </w:r>
@@ -1386,15 +1377,11 @@
               <w:jc w:val="center"/>
               <w:rPr>
                 <w:rFonts w:eastAsia="Times-Roman"/>
-                <w:sz w:val="28"/>
-                <w:szCs w:val="28"/>
-              </w:rPr>
-            </w:pPr>
-            <w:r>
-              <w:rPr>
-                <w:rFonts w:eastAsia="Times-Roman"/>
-                <w:sz w:val="28"/>
-                <w:szCs w:val="28"/>
+              </w:rPr>
+            </w:pPr>
+            <w:r>
+              <w:rPr>
+                <w:rFonts w:eastAsia="Times-Roman"/>
               </w:rPr>
               <w:t>Отметка о выполнении</w:t>
             </w:r>
@@ -1408,15 +1395,11 @@
               <w:jc w:val="center"/>
               <w:rPr>
                 <w:rFonts w:eastAsia="Times-Roman"/>
-                <w:sz w:val="28"/>
-                <w:szCs w:val="28"/>
-              </w:rPr>
-            </w:pPr>
-            <w:r>
-              <w:rPr>
-                <w:rFonts w:eastAsia="Times-Roman"/>
-                <w:sz w:val="28"/>
-                <w:szCs w:val="28"/>
+              </w:rPr>
+            </w:pPr>
+            <w:r>
+              <w:rPr>
+                <w:rFonts w:eastAsia="Times-Roman"/>
               </w:rPr>
               <w:t>в</w:t>
             </w:r>
@@ -1430,8 +1413,6 @@
               <w:jc w:val="center"/>
               <w:rPr>
                 <w:rFonts w:eastAsia="Times-Roman"/>
-                <w:sz w:val="28"/>
-                <w:szCs w:val="28"/>
               </w:rPr>
             </w:pPr>
           </w:p>
@@ -1444,8 +1425,6 @@
               <w:jc w:val="center"/>
               <w:rPr>
                 <w:rFonts w:eastAsia="Times-Roman"/>
-                <w:sz w:val="28"/>
-                <w:szCs w:val="28"/>
               </w:rPr>
             </w:pPr>
           </w:p>
@@ -1458,15 +1437,11 @@
               <w:jc w:val="center"/>
               <w:rPr>
                 <w:rFonts w:eastAsia="Times-Roman"/>
-                <w:sz w:val="28"/>
-                <w:szCs w:val="28"/>
-              </w:rPr>
-            </w:pPr>
-            <w:r>
-              <w:rPr>
-                <w:rFonts w:eastAsia="Times-Roman"/>
-                <w:sz w:val="28"/>
-                <w:szCs w:val="28"/>
+              </w:rPr>
+            </w:pPr>
+            <w:r>
+              <w:rPr>
+                <w:rFonts w:eastAsia="Times-Roman"/>
               </w:rPr>
               <w:t xml:space="preserve"> выполнении</w:t>
             </w:r>
@@ -1475,7 +1450,7 @@
       </w:tr>
       <w:tr>
         <w:trPr>
-          <w:trHeight w:hRule="exact" w:val="732"/>
+          <w:trHeight w:hRule="exact" w:val="591"/>
         </w:trPr>
         <w:tc>
           <w:tcPr>
@@ -1489,18 +1464,21 @@
               <w:jc w:val="center"/>
               <w:rPr>
                 <w:rFonts w:eastAsia="Times-Roman"/>
-                <w:sz w:val="28"/>
-                <w:szCs w:val="28"/>
                 <w:lang w:val="en-US"/>
               </w:rPr>
             </w:pPr>
             <w:r>
               <w:rPr>
                 <w:rFonts w:eastAsia="Times-Roman"/>
-                <w:sz w:val="28"/>
-                <w:szCs w:val="28"/>
-              </w:rPr>
-              <w:t>1 июля</w:t>
+                <w:lang w:val="en-US"/>
+              </w:rPr>
+              <w:t>5</w:t>
+            </w:r>
+            <w:r>
+              <w:rPr>
+                <w:rFonts w:eastAsia="Times-Roman"/>
+              </w:rPr>
+              <w:t xml:space="preserve"> июля</w:t>
             </w:r>
           </w:p>
         </w:tc>
@@ -1516,15 +1494,11 @@
               <w:jc w:val="center"/>
               <w:rPr>
                 <w:rFonts w:eastAsia="Times-Roman"/>
-                <w:sz w:val="28"/>
-                <w:szCs w:val="28"/>
-              </w:rPr>
-            </w:pPr>
-            <w:r>
-              <w:rPr>
-                <w:rFonts w:eastAsia="Times-Roman"/>
-                <w:sz w:val="28"/>
-                <w:szCs w:val="28"/>
+              </w:rPr>
+            </w:pPr>
+            <w:r>
+              <w:rPr>
+                <w:rFonts w:eastAsia="Times-Roman"/>
               </w:rPr>
               <w:t>Изучение задач, решаемых пороговой подписью и принципов её построения</w:t>
             </w:r>
@@ -1542,8 +1516,6 @@
               <w:jc w:val="center"/>
               <w:rPr>
                 <w:rFonts w:eastAsia="Times-Roman"/>
-                <w:sz w:val="28"/>
-                <w:szCs w:val="28"/>
               </w:rPr>
             </w:pPr>
             <w:r>
@@ -1559,7 +1531,7 @@
       </w:tr>
       <w:tr>
         <w:trPr>
-          <w:trHeight w:hRule="exact" w:val="732"/>
+          <w:trHeight w:hRule="exact" w:val="571"/>
         </w:trPr>
         <w:tc>
           <w:tcPr>
@@ -1573,24 +1545,18 @@
               <w:jc w:val="center"/>
               <w:rPr>
                 <w:rFonts w:eastAsia="Times-Roman"/>
-                <w:sz w:val="28"/>
-                <w:szCs w:val="28"/>
-              </w:rPr>
-            </w:pPr>
-            <w:r>
-              <w:rPr>
-                <w:rFonts w:eastAsia="Times-Roman"/>
-                <w:sz w:val="28"/>
-                <w:szCs w:val="28"/>
+              </w:rPr>
+            </w:pPr>
+            <w:r>
+              <w:rPr>
+                <w:rFonts w:eastAsia="Times-Roman"/>
                 <w:lang w:val="en-US"/>
               </w:rPr>
-              <w:t>2</w:t>
-            </w:r>
-            <w:r>
-              <w:rPr>
-                <w:rFonts w:eastAsia="Times-Roman"/>
-                <w:sz w:val="28"/>
-                <w:szCs w:val="28"/>
+              <w:t>6</w:t>
+            </w:r>
+            <w:r>
+              <w:rPr>
+                <w:rFonts w:eastAsia="Times-Roman"/>
               </w:rPr>
               <w:t xml:space="preserve"> июля</w:t>
             </w:r>
@@ -1608,15 +1574,11 @@
               <w:jc w:val="center"/>
               <w:rPr>
                 <w:rFonts w:eastAsia="Times-Roman"/>
-                <w:sz w:val="28"/>
-                <w:szCs w:val="28"/>
-              </w:rPr>
-            </w:pPr>
-            <w:r>
-              <w:rPr>
-                <w:rFonts w:eastAsia="Times-Roman"/>
-                <w:sz w:val="28"/>
-                <w:szCs w:val="28"/>
+              </w:rPr>
+            </w:pPr>
+            <w:r>
+              <w:rPr>
+                <w:rFonts w:eastAsia="Times-Roman"/>
               </w:rPr>
               <w:t>Изучение задач, решаемых пороговой подписью и принципов её построения</w:t>
             </w:r>
@@ -1651,7 +1613,7 @@
       </w:tr>
       <w:tr>
         <w:trPr>
-          <w:trHeight w:hRule="exact" w:val="732"/>
+          <w:trHeight w:hRule="exact" w:val="565"/>
         </w:trPr>
         <w:tc>
           <w:tcPr>
@@ -1665,24 +1627,18 @@
               <w:jc w:val="center"/>
               <w:rPr>
                 <w:rFonts w:eastAsia="Times-Roman"/>
-                <w:sz w:val="28"/>
-                <w:szCs w:val="28"/>
-              </w:rPr>
-            </w:pPr>
-            <w:r>
-              <w:rPr>
-                <w:rFonts w:eastAsia="Times-Roman"/>
-                <w:sz w:val="28"/>
-                <w:szCs w:val="28"/>
+              </w:rPr>
+            </w:pPr>
+            <w:r>
+              <w:rPr>
+                <w:rFonts w:eastAsia="Times-Roman"/>
                 <w:lang w:val="en-US"/>
               </w:rPr>
-              <w:t>3</w:t>
-            </w:r>
-            <w:r>
-              <w:rPr>
-                <w:rFonts w:eastAsia="Times-Roman"/>
-                <w:sz w:val="28"/>
-                <w:szCs w:val="28"/>
+              <w:t>7</w:t>
+            </w:r>
+            <w:r>
+              <w:rPr>
+                <w:rFonts w:eastAsia="Times-Roman"/>
               </w:rPr>
               <w:t xml:space="preserve"> июля</w:t>
             </w:r>
@@ -1700,18 +1656,29 @@
               <w:jc w:val="center"/>
               <w:rPr>
                 <w:rFonts w:eastAsia="Times-Roman"/>
-                <w:sz w:val="28"/>
-                <w:szCs w:val="28"/>
-              </w:rPr>
-            </w:pPr>
-            <w:r>
-              <w:rPr>
-                <w:rFonts w:eastAsia="Times-Roman"/>
-                <w:sz w:val="28"/>
-                <w:szCs w:val="28"/>
-              </w:rPr>
-              <w:t>Изучение задач, решаемых пороговой подписью и принципов её построения</w:t>
-            </w:r>
+              </w:rPr>
+            </w:pPr>
+            <w:r>
+              <w:rPr>
+                <w:rFonts w:eastAsia="Times-Roman"/>
+              </w:rPr>
+              <w:t xml:space="preserve">Изучение различных схем разделения секрета (Шамира, </w:t>
+            </w:r>
+            <w:r>
+              <w:rPr>
+                <w:rFonts w:eastAsia="Times-Roman"/>
+                <w:lang w:val="en-US"/>
+              </w:rPr>
+              <w:t>VSS</w:t>
+            </w:r>
+            <w:r>
+              <w:rPr>
+                <w:rFonts w:eastAsia="Times-Roman"/>
+              </w:rPr>
+              <w:t>, Блэкли и др.), их свойств</w:t>
+            </w:r>
+            <w:bookmarkStart w:id="0" w:name="_GoBack"/>
+            <w:bookmarkEnd w:id="0"/>
           </w:p>
         </w:tc>
         <w:tc>
@@ -1724,18 +1691,111 @@
               <w:autoSpaceDN w:val="0"/>
               <w:adjustRightInd w:val="0"/>
               <w:jc w:val="center"/>
+              <w:rPr>
+                <w:rFonts w:eastAsia="Times-Roman"/>
+              </w:rPr>
+            </w:pPr>
+            <w:r>
               <w:rPr>
                 <w:rFonts w:ascii="Segoe UI Symbol" w:hAnsi="Segoe UI Symbol" w:cs="Segoe UI Symbol"/>
                 <w:color w:val="202124"/>
                 <w:shd w:val="clear" w:color="auto" w:fill="FFFFFF"/>
               </w:rPr>
-            </w:pPr>
-            <w:r>
+              <w:t>✓</w:t>
+            </w:r>
+          </w:p>
+        </w:tc>
+      </w:tr>
+      <w:tr>
+        <w:trPr>
+          <w:trHeight w:hRule="exact" w:val="573"/>
+        </w:trPr>
+        <w:tc>
+          <w:tcPr>
+            <w:tcW w:w="1526" w:type="dxa"/>
+          </w:tcPr>
+          <w:p>
+            <w:pPr>
+              <w:autoSpaceDE w:val="0"/>
+              <w:autoSpaceDN w:val="0"/>
+              <w:adjustRightInd w:val="0"/>
+              <w:jc w:val="center"/>
+              <w:rPr>
+                <w:rFonts w:eastAsia="Times-Roman"/>
+                <w:lang w:val="en-US"/>
+              </w:rPr>
+            </w:pPr>
+            <w:r>
+              <w:rPr>
+                <w:rFonts w:eastAsia="Times-Roman"/>
+                <w:lang w:val="en-US"/>
+              </w:rPr>
+              <w:t>8</w:t>
+            </w:r>
+            <w:r>
+              <w:rPr>
+                <w:rFonts w:eastAsia="Times-Roman"/>
+              </w:rPr>
+              <w:t xml:space="preserve"> июля</w:t>
+            </w:r>
+          </w:p>
+        </w:tc>
+        <w:tc>
+          <w:tcPr>
+            <w:tcW w:w="6387" w:type="dxa"/>
+          </w:tcPr>
+          <w:p>
+            <w:pPr>
+              <w:autoSpaceDE w:val="0"/>
+              <w:autoSpaceDN w:val="0"/>
+              <w:adjustRightInd w:val="0"/>
+              <w:jc w:val="center"/>
+              <w:rPr>
+                <w:rFonts w:eastAsia="Times-Roman"/>
+              </w:rPr>
+            </w:pPr>
+            <w:r>
+              <w:rPr>
+                <w:rFonts w:eastAsia="Times-Roman"/>
+              </w:rPr>
+              <w:t xml:space="preserve">Формирование базовой схемы </w:t>
+            </w:r>
+            <w:r>
+              <w:rPr>
+                <w:rFonts w:eastAsia="Times-Roman"/>
+              </w:rPr>
+              <w:t>генерации долей закрытого ключа</w:t>
+            </w:r>
+            <w:r>
+              <w:rPr>
+                <w:rFonts w:eastAsia="Times-Roman"/>
+              </w:rPr>
+              <w:t xml:space="preserve"> с доверенным дилером на основе секрета Шамира</w:t>
+            </w:r>
+          </w:p>
+        </w:tc>
+        <w:tc>
+          <w:tcPr>
+            <w:tcW w:w="1799" w:type="dxa"/>
+          </w:tcPr>
+          <w:p>
+            <w:pPr>
+              <w:autoSpaceDE w:val="0"/>
+              <w:autoSpaceDN w:val="0"/>
+              <w:adjustRightInd w:val="0"/>
+              <w:jc w:val="center"/>
               <w:rPr>
                 <w:rFonts w:ascii="Segoe UI Symbol" w:hAnsi="Segoe UI Symbol" w:cs="Segoe UI Symbol"/>
                 <w:color w:val="202124"/>
                 <w:shd w:val="clear" w:color="auto" w:fill="FFFFFF"/>
               </w:rPr>
+            </w:pPr>
+            <w:r>
+              <w:rPr>
+                <w:rFonts w:ascii="Segoe UI Symbol" w:hAnsi="Segoe UI Symbol" w:cs="Segoe UI Symbol"/>
+                <w:color w:val="202124"/>
+                <w:shd w:val="clear" w:color="auto" w:fill="FFFFFF"/>
+              </w:rPr>
               <w:t>✓</w:t>
             </w:r>
           </w:p>
@@ -1743,7 +1803,7 @@
       </w:tr>
       <w:tr>
         <w:trPr>
-          <w:trHeight w:hRule="exact" w:val="732"/>
+          <w:trHeight w:hRule="exact" w:val="567"/>
         </w:trPr>
         <w:tc>
           <w:tcPr>
@@ -1757,24 +1817,19 @@
               <w:jc w:val="center"/>
               <w:rPr>
                 <w:rFonts w:eastAsia="Times-Roman"/>
-                <w:sz w:val="28"/>
-                <w:szCs w:val="28"/>
-              </w:rPr>
-            </w:pPr>
-            <w:r>
-              <w:rPr>
-                <w:rFonts w:eastAsia="Times-Roman"/>
-                <w:sz w:val="28"/>
-                <w:szCs w:val="28"/>
                 <w:lang w:val="en-US"/>
               </w:rPr>
-              <w:t>4</w:t>
-            </w:r>
-            <w:r>
-              <w:rPr>
-                <w:rFonts w:eastAsia="Times-Roman"/>
-                <w:sz w:val="28"/>
-                <w:szCs w:val="28"/>
+            </w:pPr>
+            <w:r>
+              <w:rPr>
+                <w:rFonts w:eastAsia="Times-Roman"/>
+                <w:lang w:val="en-US"/>
+              </w:rPr>
+              <w:t>9</w:t>
+            </w:r>
+            <w:r>
+              <w:rPr>
+                <w:rFonts w:eastAsia="Times-Roman"/>
               </w:rPr>
               <w:t xml:space="preserve"> июля</w:t>
             </w:r>
@@ -1792,17 +1847,13 @@
               <w:jc w:val="center"/>
               <w:rPr>
                 <w:rFonts w:eastAsia="Times-Roman"/>
-                <w:sz w:val="28"/>
-                <w:szCs w:val="28"/>
-              </w:rPr>
-            </w:pPr>
-            <w:r>
-              <w:rPr>
-                <w:rFonts w:eastAsia="Times-Roman"/>
-                <w:sz w:val="28"/>
-                <w:szCs w:val="28"/>
-              </w:rPr>
-              <w:t>Изучение задач, решаемых пороговой подписью и принципов её построения</w:t>
+              </w:rPr>
+            </w:pPr>
+            <w:r>
+              <w:rPr>
+                <w:rFonts w:eastAsia="Times-Roman"/>
+              </w:rPr>
+              <w:t>Формирование базовой схемы генерации долей закрытого ключа с доверенным дилером на основе секрета Шамира</w:t>
             </w:r>
           </w:p>
         </w:tc>
@@ -1835,7 +1886,7 @@
       </w:tr>
       <w:tr>
         <w:trPr>
-          <w:trHeight w:hRule="exact" w:val="701"/>
+          <w:trHeight w:hRule="exact" w:val="561"/>
         </w:trPr>
         <w:tc>
           <w:tcPr>
@@ -1849,24 +1900,18 @@
               <w:jc w:val="center"/>
               <w:rPr>
                 <w:rFonts w:eastAsia="Times-Roman"/>
-                <w:sz w:val="28"/>
-                <w:szCs w:val="28"/>
-              </w:rPr>
-            </w:pPr>
-            <w:r>
-              <w:rPr>
-                <w:rFonts w:eastAsia="Times-Roman"/>
-                <w:sz w:val="28"/>
-                <w:szCs w:val="28"/>
+              </w:rPr>
+            </w:pPr>
+            <w:r>
+              <w:rPr>
+                <w:rFonts w:eastAsia="Times-Roman"/>
                 <w:lang w:val="en-US"/>
               </w:rPr>
-              <w:t>5</w:t>
-            </w:r>
-            <w:r>
-              <w:rPr>
-                <w:rFonts w:eastAsia="Times-Roman"/>
-                <w:sz w:val="28"/>
-                <w:szCs w:val="28"/>
+              <w:t>10</w:t>
+            </w:r>
+            <w:r>
+              <w:rPr>
+                <w:rFonts w:eastAsia="Times-Roman"/>
               </w:rPr>
               <w:t xml:space="preserve"> июля</w:t>
             </w:r>
@@ -1884,42 +1929,25 @@
               <w:jc w:val="center"/>
               <w:rPr>
                 <w:rFonts w:eastAsia="Times-Roman"/>
-                <w:sz w:val="28"/>
-                <w:szCs w:val="28"/>
-              </w:rPr>
-            </w:pPr>
-            <w:r>
-              <w:rPr>
-                <w:rFonts w:eastAsia="Times-Roman"/>
-                <w:sz w:val="28"/>
-                <w:szCs w:val="28"/>
-              </w:rPr>
-              <w:t xml:space="preserve">Изучение различных схем разделения секрета (Шамира, </w:t>
-            </w:r>
-            <w:r>
-              <w:rPr>
-                <w:rFonts w:eastAsia="Times-Roman"/>
-                <w:sz w:val="28"/>
-                <w:szCs w:val="28"/>
-                <w:lang w:val="en-US"/>
-              </w:rPr>
-              <w:t>VSS</w:t>
-            </w:r>
-            <w:r>
-              <w:rPr>
-                <w:rFonts w:eastAsia="Times-Roman"/>
-                <w:sz w:val="28"/>
-                <w:szCs w:val="28"/>
-              </w:rPr>
-              <w:t xml:space="preserve">, Блэкли </w:t>
-            </w:r>
-            <w:r>
-              <w:rPr>
-                <w:rFonts w:eastAsia="Times-Roman"/>
-                <w:sz w:val="28"/>
-                <w:szCs w:val="28"/>
-              </w:rPr>
-              <w:t>и др.), их свойств</w:t>
+              </w:rPr>
+            </w:pPr>
+            <w:r>
+              <w:rPr>
+                <w:rFonts w:eastAsia="Times-Roman"/>
+              </w:rPr>
+              <w:t>Изучение различных методов выработки</w:t>
+            </w:r>
+            <w:r>
+              <w:rPr>
+                <w:rFonts w:eastAsia="Times-Roman"/>
+              </w:rPr>
+              <w:t xml:space="preserve"> долей</w:t>
+            </w:r>
+            <w:r>
+              <w:rPr>
+                <w:rFonts w:eastAsia="Times-Roman"/>
+              </w:rPr>
+              <w:t xml:space="preserve"> секрета с акцентом на генерацию без дилера </w:t>
             </w:r>
           </w:p>
         </w:tc>
@@ -1935,8 +1963,6 @@
               <w:jc w:val="center"/>
               <w:rPr>
                 <w:rFonts w:eastAsia="Times-Roman"/>
-                <w:sz w:val="28"/>
-                <w:szCs w:val="28"/>
               </w:rPr>
             </w:pPr>
             <w:r>
@@ -1952,7 +1978,7 @@
       </w:tr>
       <w:tr>
         <w:trPr>
-          <w:trHeight w:hRule="exact" w:val="1083"/>
+          <w:trHeight w:hRule="exact" w:val="555"/>
         </w:trPr>
         <w:tc>
           <w:tcPr>
@@ -1966,25 +1992,18 @@
               <w:jc w:val="center"/>
               <w:rPr>
                 <w:rFonts w:eastAsia="Times-Roman"/>
-                <w:sz w:val="28"/>
-                <w:szCs w:val="28"/>
+              </w:rPr>
+            </w:pPr>
+            <w:r>
+              <w:rPr>
+                <w:rFonts w:eastAsia="Times-Roman"/>
                 <w:lang w:val="en-US"/>
               </w:rPr>
-            </w:pPr>
-            <w:r>
-              <w:rPr>
-                <w:rFonts w:eastAsia="Times-Roman"/>
-                <w:sz w:val="28"/>
-                <w:szCs w:val="28"/>
-                <w:lang w:val="en-US"/>
-              </w:rPr>
-              <w:t>6</w:t>
-            </w:r>
-            <w:r>
-              <w:rPr>
-                <w:rFonts w:eastAsia="Times-Roman"/>
-                <w:sz w:val="28"/>
-                <w:szCs w:val="28"/>
+              <w:t>11</w:t>
+            </w:r>
+            <w:r>
+              <w:rPr>
+                <w:rFonts w:eastAsia="Times-Roman"/>
               </w:rPr>
               <w:t xml:space="preserve"> июля</w:t>
             </w:r>
@@ -2002,33 +2021,25 @@
               <w:jc w:val="center"/>
               <w:rPr>
                 <w:rFonts w:eastAsia="Times-Roman"/>
-                <w:sz w:val="28"/>
-                <w:szCs w:val="28"/>
-              </w:rPr>
-            </w:pPr>
-            <w:r>
-              <w:rPr>
-                <w:rFonts w:eastAsia="Times-Roman"/>
-                <w:sz w:val="28"/>
-                <w:szCs w:val="28"/>
-              </w:rPr>
-              <w:t xml:space="preserve">Формирование базовой схемы </w:t>
-            </w:r>
-            <w:r>
-              <w:rPr>
-                <w:rFonts w:eastAsia="Times-Roman"/>
-                <w:sz w:val="28"/>
-                <w:szCs w:val="28"/>
-              </w:rPr>
-              <w:t>генерации долей закрытого ключа</w:t>
-            </w:r>
-            <w:r>
-              <w:rPr>
-                <w:rFonts w:eastAsia="Times-Roman"/>
-                <w:sz w:val="28"/>
-                <w:szCs w:val="28"/>
-              </w:rPr>
-              <w:t xml:space="preserve"> с доверенным дилером на основе секрета Шамира</w:t>
+              </w:rPr>
+            </w:pPr>
+            <w:r>
+              <w:rPr>
+                <w:rFonts w:eastAsia="Times-Roman"/>
+              </w:rPr>
+              <w:t xml:space="preserve">Изучение различных методов выработки </w:t>
+            </w:r>
+            <w:r>
+              <w:rPr>
+                <w:rFonts w:eastAsia="Times-Roman"/>
+              </w:rPr>
+              <w:t xml:space="preserve">долей </w:t>
+            </w:r>
+            <w:r>
+              <w:rPr>
+                <w:rFonts w:eastAsia="Times-Roman"/>
+              </w:rPr>
+              <w:t xml:space="preserve">секрета с акцентом на генерацию без дилера </w:t>
             </w:r>
           </w:p>
         </w:tc>
@@ -2061,7 +2072,7 @@
       </w:tr>
       <w:tr>
         <w:trPr>
-          <w:trHeight w:hRule="exact" w:val="985"/>
+          <w:trHeight w:hRule="exact" w:val="860"/>
         </w:trPr>
         <w:tc>
           <w:tcPr>
@@ -2075,25 +2086,25 @@
               <w:jc w:val="center"/>
               <w:rPr>
                 <w:rFonts w:eastAsia="Times-Roman"/>
-                <w:sz w:val="28"/>
-                <w:szCs w:val="28"/>
                 <w:lang w:val="en-US"/>
               </w:rPr>
             </w:pPr>
             <w:r>
               <w:rPr>
                 <w:rFonts w:eastAsia="Times-Roman"/>
-                <w:sz w:val="28"/>
-                <w:szCs w:val="28"/>
+              </w:rPr>
+              <w:t>1</w:t>
+            </w:r>
+            <w:r>
+              <w:rPr>
+                <w:rFonts w:eastAsia="Times-Roman"/>
                 <w:lang w:val="en-US"/>
               </w:rPr>
-              <w:t>7</w:t>
-            </w:r>
-            <w:r>
-              <w:rPr>
-                <w:rFonts w:eastAsia="Times-Roman"/>
-                <w:sz w:val="28"/>
-                <w:szCs w:val="28"/>
+              <w:t>2</w:t>
+            </w:r>
+            <w:r>
+              <w:rPr>
+                <w:rFonts w:eastAsia="Times-Roman"/>
               </w:rPr>
               <w:t xml:space="preserve"> июля</w:t>
             </w:r>
@@ -2111,17 +2122,31 @@
               <w:jc w:val="center"/>
               <w:rPr>
                 <w:rFonts w:eastAsia="Times-Roman"/>
-                <w:sz w:val="28"/>
-                <w:szCs w:val="28"/>
-              </w:rPr>
-            </w:pPr>
-            <w:r>
-              <w:rPr>
-                <w:rFonts w:eastAsia="Times-Roman"/>
-                <w:sz w:val="28"/>
-                <w:szCs w:val="28"/>
-              </w:rPr>
-              <w:t>Формирование базовой схемы генерации долей закрытого ключа с доверенным дилером на основе секрета Шамира</w:t>
+              </w:rPr>
+            </w:pPr>
+            <w:r>
+              <w:rPr>
+                <w:rFonts w:eastAsia="Times-Roman"/>
+              </w:rPr>
+              <w:t xml:space="preserve">Формирование требований к базовому </w:t>
+            </w:r>
+            <w:r>
+              <w:rPr>
+                <w:rFonts w:eastAsia="Times-Roman"/>
+              </w:rPr>
+              <w:t xml:space="preserve">алгоритму распределенной выработки ключа </w:t>
+            </w:r>
+            <w:r>
+              <w:rPr>
+                <w:rFonts w:eastAsia="Times-Roman"/>
+              </w:rPr>
+              <w:t xml:space="preserve">ключу на основе аддитивных </w:t>
+            </w:r>
+            <w:r>
+              <w:rPr>
+                <w:rFonts w:eastAsia="Times-Roman"/>
+              </w:rPr>
+              <w:t>свойств</w:t>
             </w:r>
           </w:p>
         </w:tc>
@@ -2154,7 +2179,7 @@
       </w:tr>
       <w:tr>
         <w:trPr>
-          <w:trHeight w:hRule="exact" w:val="711"/>
+          <w:trHeight w:hRule="exact" w:val="857"/>
         </w:trPr>
         <w:tc>
           <w:tcPr>
@@ -2168,17 +2193,26 @@
               <w:jc w:val="center"/>
               <w:rPr>
                 <w:rFonts w:eastAsia="Times-Roman"/>
-                <w:sz w:val="28"/>
-                <w:szCs w:val="28"/>
-              </w:rPr>
-            </w:pPr>
-            <w:r>
-              <w:rPr>
-                <w:rFonts w:eastAsia="Times-Roman"/>
-                <w:sz w:val="28"/>
-                <w:szCs w:val="28"/>
-              </w:rPr>
-              <w:t>8 июля</w:t>
+              </w:rPr>
+            </w:pPr>
+            <w:r>
+              <w:rPr>
+                <w:rFonts w:eastAsia="Times-Roman"/>
+              </w:rPr>
+              <w:t>1</w:t>
+            </w:r>
+            <w:r>
+              <w:rPr>
+                <w:rFonts w:eastAsia="Times-Roman"/>
+                <w:lang w:val="en-US"/>
+              </w:rPr>
+              <w:t>3</w:t>
+            </w:r>
+            <w:r>
+              <w:rPr>
+                <w:rFonts w:eastAsia="Times-Roman"/>
+              </w:rPr>
+              <w:t xml:space="preserve"> июля</w:t>
             </w:r>
           </w:p>
         </w:tc>
@@ -2194,33 +2228,43 @@
               <w:jc w:val="center"/>
               <w:rPr>
                 <w:rFonts w:eastAsia="Times-Roman"/>
-                <w:sz w:val="28"/>
-                <w:szCs w:val="28"/>
-              </w:rPr>
-            </w:pPr>
-            <w:r>
-              <w:rPr>
-                <w:rFonts w:eastAsia="Times-Roman"/>
-                <w:sz w:val="28"/>
-                <w:szCs w:val="28"/>
-              </w:rPr>
-              <w:t>Изучение различных методов выработки</w:t>
-            </w:r>
-            <w:r>
-              <w:rPr>
-                <w:rFonts w:eastAsia="Times-Roman"/>
-                <w:sz w:val="28"/>
-                <w:szCs w:val="28"/>
-              </w:rPr>
-              <w:t xml:space="preserve"> долей</w:t>
-            </w:r>
-            <w:r>
-              <w:rPr>
-                <w:rFonts w:eastAsia="Times-Roman"/>
-                <w:sz w:val="28"/>
-                <w:szCs w:val="28"/>
-              </w:rPr>
-              <w:t xml:space="preserve"> секрета с акцентом на генерацию без дилера </w:t>
+              </w:rPr>
+            </w:pPr>
+            <w:r>
+              <w:rPr>
+                <w:rFonts w:eastAsia="Times-Roman"/>
+              </w:rPr>
+              <w:t xml:space="preserve">Формирование требований </w:t>
+            </w:r>
+            <w:r>
+              <w:rPr>
+                <w:rFonts w:eastAsia="Times-Roman"/>
+              </w:rPr>
+              <w:t xml:space="preserve">к базовому </w:t>
+            </w:r>
+            <w:r>
+              <w:rPr>
+                <w:rFonts w:eastAsia="Times-Roman"/>
+              </w:rPr>
+              <w:t xml:space="preserve">алгоритму распределенной выработки ключа </w:t>
+            </w:r>
+            <w:r>
+              <w:rPr>
+                <w:rFonts w:eastAsia="Times-Roman"/>
+              </w:rPr>
+              <w:t>ключу</w:t>
+            </w:r>
+            <w:r>
+              <w:rPr>
+                <w:rFonts w:eastAsia="Times-Roman"/>
+              </w:rPr>
+              <w:t xml:space="preserve"> на основе аддитивных </w:t>
+            </w:r>
+            <w:r>
+              <w:rPr>
+                <w:rFonts w:eastAsia="Times-Roman"/>
+              </w:rPr>
+              <w:t>свойств</w:t>
             </w:r>
           </w:p>
         </w:tc>
@@ -2234,18 +2278,18 @@
               <w:autoSpaceDN w:val="0"/>
               <w:adjustRightInd w:val="0"/>
               <w:jc w:val="center"/>
-              <w:rPr>
-                <w:rFonts w:eastAsia="Times-Roman"/>
-                <w:sz w:val="28"/>
-                <w:szCs w:val="28"/>
-              </w:rPr>
-            </w:pPr>
-            <w:r>
               <w:rPr>
                 <w:rFonts w:ascii="Segoe UI Symbol" w:hAnsi="Segoe UI Symbol" w:cs="Segoe UI Symbol"/>
                 <w:color w:val="202124"/>
                 <w:shd w:val="clear" w:color="auto" w:fill="FFFFFF"/>
               </w:rPr>
+            </w:pPr>
+            <w:r>
+              <w:rPr>
+                <w:rFonts w:ascii="Segoe UI Symbol" w:hAnsi="Segoe UI Symbol" w:cs="Segoe UI Symbol"/>
+                <w:color w:val="202124"/>
+                <w:shd w:val="clear" w:color="auto" w:fill="FFFFFF"/>
+              </w:rPr>
               <w:t>✓</w:t>
             </w:r>
           </w:p>
@@ -2253,7 +2297,7 @@
       </w:tr>
       <w:tr>
         <w:trPr>
-          <w:trHeight w:hRule="exact" w:val="711"/>
+          <w:trHeight w:hRule="exact" w:val="417"/>
         </w:trPr>
         <w:tc>
           <w:tcPr>
@@ -2267,24 +2311,25 @@
               <w:jc w:val="center"/>
               <w:rPr>
                 <w:rFonts w:eastAsia="Times-Roman"/>
-                <w:sz w:val="28"/>
-                <w:szCs w:val="28"/>
-              </w:rPr>
-            </w:pPr>
-            <w:r>
-              <w:rPr>
-                <w:rFonts w:eastAsia="Times-Roman"/>
-                <w:sz w:val="28"/>
-                <w:szCs w:val="28"/>
+              </w:rPr>
+            </w:pPr>
+            <w:r>
+              <w:rPr>
+                <w:rFonts w:eastAsia="Times-Roman"/>
                 <w:lang w:val="en-US"/>
               </w:rPr>
-              <w:t>9</w:t>
-            </w:r>
-            <w:r>
-              <w:rPr>
-                <w:rFonts w:eastAsia="Times-Roman"/>
-                <w:sz w:val="28"/>
-                <w:szCs w:val="28"/>
+              <w:t>1</w:t>
+            </w:r>
+            <w:r>
+              <w:rPr>
+                <w:rFonts w:eastAsia="Times-Roman"/>
+                <w:lang w:val="en-US"/>
+              </w:rPr>
+              <w:t>4</w:t>
+            </w:r>
+            <w:r>
+              <w:rPr>
+                <w:rFonts w:eastAsia="Times-Roman"/>
               </w:rPr>
               <w:t xml:space="preserve"> июля</w:t>
             </w:r>
@@ -2302,33 +2347,13 @@
               <w:jc w:val="center"/>
               <w:rPr>
                 <w:rFonts w:eastAsia="Times-Roman"/>
-                <w:sz w:val="28"/>
-                <w:szCs w:val="28"/>
-              </w:rPr>
-            </w:pPr>
-            <w:r>
-              <w:rPr>
-                <w:rFonts w:eastAsia="Times-Roman"/>
-                <w:sz w:val="28"/>
-                <w:szCs w:val="28"/>
-              </w:rPr>
-              <w:t xml:space="preserve">Изучение различных методов выработки </w:t>
-            </w:r>
-            <w:r>
-              <w:rPr>
-                <w:rFonts w:eastAsia="Times-Roman"/>
-                <w:sz w:val="28"/>
-                <w:szCs w:val="28"/>
-              </w:rPr>
-              <w:t xml:space="preserve">долей </w:t>
-            </w:r>
-            <w:r>
-              <w:rPr>
-                <w:rFonts w:eastAsia="Times-Roman"/>
-                <w:sz w:val="28"/>
-                <w:szCs w:val="28"/>
-              </w:rPr>
-              <w:t xml:space="preserve">секрета с акцентом на генерацию без дилера </w:t>
+              </w:rPr>
+            </w:pPr>
+            <w:r>
+              <w:rPr>
+                <w:rFonts w:eastAsia="Times-Roman"/>
+              </w:rPr>
+              <w:t>Изучение схемы подписи Эль-Гамаля</w:t>
             </w:r>
           </w:p>
         </w:tc>
@@ -2361,7 +2386,7 @@
       </w:tr>
       <w:tr>
         <w:trPr>
-          <w:trHeight w:hRule="exact" w:val="711"/>
+          <w:trHeight w:hRule="exact" w:val="423"/>
         </w:trPr>
         <w:tc>
           <w:tcPr>
@@ -2375,18 +2400,28 @@
               <w:jc w:val="center"/>
               <w:rPr>
                 <w:rFonts w:eastAsia="Times-Roman"/>
-                <w:sz w:val="28"/>
-                <w:szCs w:val="28"/>
                 <w:lang w:val="en-US"/>
               </w:rPr>
             </w:pPr>
             <w:r>
               <w:rPr>
                 <w:rFonts w:eastAsia="Times-Roman"/>
-                <w:sz w:val="28"/>
-                <w:szCs w:val="28"/>
-              </w:rPr>
-              <w:t>10 июля</w:t>
+                <w:lang w:val="en-US"/>
+              </w:rPr>
+              <w:t>1</w:t>
+            </w:r>
+            <w:r>
+              <w:rPr>
+                <w:rFonts w:eastAsia="Times-Roman"/>
+                <w:lang w:val="en-US"/>
+              </w:rPr>
+              <w:t>5</w:t>
+            </w:r>
+            <w:r>
+              <w:rPr>
+                <w:rFonts w:eastAsia="Times-Roman"/>
+              </w:rPr>
+              <w:t xml:space="preserve"> июля</w:t>
             </w:r>
           </w:p>
         </w:tc>
@@ -2402,17 +2437,13 @@
               <w:jc w:val="center"/>
               <w:rPr>
                 <w:rFonts w:eastAsia="Times-Roman"/>
-                <w:sz w:val="28"/>
-                <w:szCs w:val="28"/>
-              </w:rPr>
-            </w:pPr>
-            <w:r>
-              <w:rPr>
-                <w:rFonts w:eastAsia="Times-Roman"/>
-                <w:sz w:val="28"/>
-                <w:szCs w:val="28"/>
-              </w:rPr>
-              <w:t xml:space="preserve">Формирование требований к базовых ключу на основе аддитивных </w:t>
+              </w:rPr>
+            </w:pPr>
+            <w:r>
+              <w:rPr>
+                <w:rFonts w:eastAsia="Times-Roman"/>
+              </w:rPr>
+              <w:t>Изучение схемы подписи Эль-Гамаля</w:t>
             </w:r>
           </w:p>
         </w:tc>
@@ -2445,7 +2476,7 @@
       </w:tr>
       <w:tr>
         <w:trPr>
-          <w:trHeight w:hRule="exact" w:val="711"/>
+          <w:trHeight w:hRule="exact" w:val="855"/>
         </w:trPr>
         <w:tc>
           <w:tcPr>
@@ -2459,18 +2490,27 @@
               <w:jc w:val="center"/>
               <w:rPr>
                 <w:rFonts w:eastAsia="Times-Roman"/>
-                <w:sz w:val="28"/>
-                <w:szCs w:val="28"/>
-              </w:rPr>
-            </w:pPr>
-            <w:r>
-              <w:rPr>
-                <w:rFonts w:eastAsia="Times-Roman"/>
-                <w:sz w:val="28"/>
-                <w:szCs w:val="28"/>
-              </w:rPr>
-              <w:lastRenderedPageBreak/>
-              <w:t>11 июля</w:t>
+                <w:lang w:val="en-US"/>
+              </w:rPr>
+            </w:pPr>
+            <w:r>
+              <w:rPr>
+                <w:rFonts w:eastAsia="Times-Roman"/>
+              </w:rPr>
+              <w:t>1</w:t>
+            </w:r>
+            <w:r>
+              <w:rPr>
+                <w:rFonts w:eastAsia="Times-Roman"/>
+                <w:lang w:val="en-US"/>
+              </w:rPr>
+              <w:t>6</w:t>
+            </w:r>
+            <w:r>
+              <w:rPr>
+                <w:rFonts w:eastAsia="Times-Roman"/>
+              </w:rPr>
+              <w:t xml:space="preserve"> июля</w:t>
             </w:r>
           </w:p>
         </w:tc>
@@ -2486,17 +2526,25 @@
               <w:jc w:val="center"/>
               <w:rPr>
                 <w:rFonts w:eastAsia="Times-Roman"/>
-                <w:sz w:val="28"/>
-                <w:szCs w:val="28"/>
-              </w:rPr>
-            </w:pPr>
-            <w:r>
-              <w:rPr>
-                <w:rFonts w:eastAsia="Times-Roman"/>
-                <w:sz w:val="28"/>
-                <w:szCs w:val="28"/>
-              </w:rPr>
-              <w:t xml:space="preserve">Формирование требований к базовых ключу на основе аддитивных </w:t>
+              </w:rPr>
+            </w:pPr>
+            <w:r>
+              <w:rPr>
+                <w:rFonts w:eastAsia="Times-Roman"/>
+              </w:rPr>
+              <w:t>Изучение возможности создания подписи в пороговой схеме на основе подписи Эль-Гамаля и проблем, возн</w:t>
+            </w:r>
+            <w:r>
+              <w:rPr>
+                <w:rFonts w:eastAsia="Times-Roman"/>
+              </w:rPr>
+              <w:t>икающих при совместной выработки</w:t>
+            </w:r>
+            <w:r>
+              <w:rPr>
+                <w:rFonts w:eastAsia="Times-Roman"/>
+              </w:rPr>
+              <w:t xml:space="preserve"> подписи</w:t>
             </w:r>
           </w:p>
         </w:tc>
@@ -2529,7 +2577,7 @@
       </w:tr>
       <w:tr>
         <w:trPr>
-          <w:trHeight w:hRule="exact" w:val="711"/>
+          <w:trHeight w:hRule="exact" w:val="852"/>
         </w:trPr>
         <w:tc>
           <w:tcPr>
@@ -2543,32 +2591,25 @@
               <w:jc w:val="center"/>
               <w:rPr>
                 <w:rFonts w:eastAsia="Times-Roman"/>
-                <w:sz w:val="28"/>
-                <w:szCs w:val="28"/>
-              </w:rPr>
-            </w:pPr>
-            <w:r>
-              <w:rPr>
-                <w:rFonts w:eastAsia="Times-Roman"/>
-                <w:sz w:val="28"/>
-                <w:szCs w:val="28"/>
                 <w:lang w:val="en-US"/>
               </w:rPr>
+            </w:pPr>
+            <w:r>
+              <w:rPr>
+                <w:rFonts w:eastAsia="Times-Roman"/>
+              </w:rPr>
               <w:t>1</w:t>
             </w:r>
             <w:r>
               <w:rPr>
                 <w:rFonts w:eastAsia="Times-Roman"/>
-                <w:sz w:val="28"/>
-                <w:szCs w:val="28"/>
-              </w:rPr>
-              <w:t>2</w:t>
-            </w:r>
-            <w:r>
-              <w:rPr>
-                <w:rFonts w:eastAsia="Times-Roman"/>
-                <w:sz w:val="28"/>
-                <w:szCs w:val="28"/>
+                <w:lang w:val="en-US"/>
+              </w:rPr>
+              <w:t>7</w:t>
+            </w:r>
+            <w:r>
+              <w:rPr>
+                <w:rFonts w:eastAsia="Times-Roman"/>
               </w:rPr>
               <w:t xml:space="preserve"> июля</w:t>
             </w:r>
@@ -2586,17 +2627,25 @@
               <w:jc w:val="center"/>
               <w:rPr>
                 <w:rFonts w:eastAsia="Times-Roman"/>
-                <w:sz w:val="28"/>
-                <w:szCs w:val="28"/>
-              </w:rPr>
-            </w:pPr>
-            <w:r>
-              <w:rPr>
-                <w:rFonts w:eastAsia="Times-Roman"/>
-                <w:sz w:val="28"/>
-                <w:szCs w:val="28"/>
-              </w:rPr>
-              <w:t>Изучение схемы подписи Эль-Гамаля</w:t>
+              </w:rPr>
+            </w:pPr>
+            <w:r>
+              <w:rPr>
+                <w:rFonts w:eastAsia="Times-Roman"/>
+              </w:rPr>
+              <w:t>Изучение возможности создания подписи в пороговой схеме на основе подписи Эль-Гамаля и проблем, возникающих при совместной выработк</w:t>
+            </w:r>
+            <w:r>
+              <w:rPr>
+                <w:rFonts w:eastAsia="Times-Roman"/>
+              </w:rPr>
+              <w:t>и</w:t>
+            </w:r>
+            <w:r>
+              <w:rPr>
+                <w:rFonts w:eastAsia="Times-Roman"/>
+              </w:rPr>
+              <w:t xml:space="preserve"> подписи</w:t>
             </w:r>
           </w:p>
         </w:tc>
@@ -2629,7 +2678,7 @@
       </w:tr>
       <w:tr>
         <w:trPr>
-          <w:trHeight w:hRule="exact" w:val="711"/>
+          <w:trHeight w:hRule="exact" w:val="576"/>
         </w:trPr>
         <w:tc>
           <w:tcPr>
@@ -2643,35 +2692,33 @@
               <w:jc w:val="center"/>
               <w:rPr>
                 <w:rFonts w:eastAsia="Times-Roman"/>
-                <w:sz w:val="28"/>
-                <w:szCs w:val="28"/>
+              </w:rPr>
+            </w:pPr>
+            <w:r>
+              <w:rPr>
+                <w:rFonts w:eastAsia="Times-Roman"/>
+              </w:rPr>
+              <w:lastRenderedPageBreak/>
+              <w:t>1</w:t>
+            </w:r>
+            <w:r>
+              <w:rPr>
+                <w:rFonts w:eastAsia="Times-Roman"/>
                 <w:lang w:val="en-US"/>
               </w:rPr>
-            </w:pPr>
-            <w:r>
-              <w:rPr>
-                <w:rFonts w:eastAsia="Times-Roman"/>
-                <w:sz w:val="28"/>
-                <w:szCs w:val="28"/>
-                <w:lang w:val="en-US"/>
-              </w:rPr>
-              <w:t>1</w:t>
-            </w:r>
-            <w:r>
-              <w:rPr>
-                <w:rFonts w:eastAsia="Times-Roman"/>
-                <w:sz w:val="28"/>
-                <w:szCs w:val="28"/>
-              </w:rPr>
-              <w:t>3</w:t>
-            </w:r>
-            <w:r>
-              <w:rPr>
-                <w:rFonts w:eastAsia="Times-Roman"/>
-                <w:sz w:val="28"/>
-                <w:szCs w:val="28"/>
-              </w:rPr>
-              <w:t xml:space="preserve"> июля</w:t>
+              <w:t>8</w:t>
+            </w:r>
+            <w:r>
+              <w:rPr>
+                <w:rFonts w:eastAsia="Times-Roman"/>
+              </w:rPr>
+              <w:t xml:space="preserve"> </w:t>
+            </w:r>
+            <w:r>
+              <w:rPr>
+                <w:rFonts w:eastAsia="Times-Roman"/>
+              </w:rPr>
+              <w:t xml:space="preserve">июля </w:t>
             </w:r>
           </w:p>
         </w:tc>
@@ -2687,17 +2734,13 @@
               <w:jc w:val="center"/>
               <w:rPr>
                 <w:rFonts w:eastAsia="Times-Roman"/>
-                <w:sz w:val="28"/>
-                <w:szCs w:val="28"/>
-              </w:rPr>
-            </w:pPr>
-            <w:r>
-              <w:rPr>
-                <w:rFonts w:eastAsia="Times-Roman"/>
-                <w:sz w:val="28"/>
-                <w:szCs w:val="28"/>
-              </w:rPr>
-              <w:t>Изучение схемы подписи Эль-Гамаля</w:t>
+              </w:rPr>
+            </w:pPr>
+            <w:r>
+              <w:rPr>
+                <w:rFonts w:eastAsia="Times-Roman"/>
+              </w:rPr>
+              <w:t>Модификация схемы с генерацией долей закрытого ключа схемы Эль-Гамаля без дилера</w:t>
             </w:r>
           </w:p>
         </w:tc>
@@ -2711,11 +2754,95 @@
               <w:autoSpaceDN w:val="0"/>
               <w:adjustRightInd w:val="0"/>
               <w:jc w:val="center"/>
+              <w:rPr>
+                <w:rFonts w:eastAsia="Times-Roman"/>
+              </w:rPr>
+            </w:pPr>
+            <w:r>
               <w:rPr>
                 <w:rFonts w:ascii="Segoe UI Symbol" w:hAnsi="Segoe UI Symbol" w:cs="Segoe UI Symbol"/>
                 <w:color w:val="202124"/>
                 <w:shd w:val="clear" w:color="auto" w:fill="FFFFFF"/>
               </w:rPr>
+              <w:t>✓</w:t>
+            </w:r>
+          </w:p>
+        </w:tc>
+      </w:tr>
+      <w:tr>
+        <w:trPr>
+          <w:trHeight w:hRule="exact" w:val="570"/>
+        </w:trPr>
+        <w:tc>
+          <w:tcPr>
+            <w:tcW w:w="1526" w:type="dxa"/>
+          </w:tcPr>
+          <w:p>
+            <w:pPr>
+              <w:autoSpaceDE w:val="0"/>
+              <w:autoSpaceDN w:val="0"/>
+              <w:adjustRightInd w:val="0"/>
+              <w:jc w:val="center"/>
+              <w:rPr>
+                <w:rFonts w:eastAsia="Times-Roman"/>
+              </w:rPr>
+            </w:pPr>
+            <w:r>
+              <w:rPr>
+                <w:rFonts w:eastAsia="Times-Roman"/>
+              </w:rPr>
+              <w:t>1</w:t>
+            </w:r>
+            <w:r>
+              <w:rPr>
+                <w:rFonts w:eastAsia="Times-Roman"/>
+                <w:lang w:val="en-US"/>
+              </w:rPr>
+              <w:t>9</w:t>
+            </w:r>
+            <w:r>
+              <w:rPr>
+                <w:rFonts w:eastAsia="Times-Roman"/>
+              </w:rPr>
+              <w:t xml:space="preserve"> июля</w:t>
+            </w:r>
+          </w:p>
+        </w:tc>
+        <w:tc>
+          <w:tcPr>
+            <w:tcW w:w="6387" w:type="dxa"/>
+          </w:tcPr>
+          <w:p>
+            <w:pPr>
+              <w:autoSpaceDE w:val="0"/>
+              <w:autoSpaceDN w:val="0"/>
+              <w:adjustRightInd w:val="0"/>
+              <w:jc w:val="center"/>
+              <w:rPr>
+                <w:rFonts w:eastAsia="Times-Roman"/>
+              </w:rPr>
+            </w:pPr>
+            <w:r>
+              <w:rPr>
+                <w:rFonts w:eastAsia="Times-Roman"/>
+              </w:rPr>
+              <w:t>Модификация схемы с генерацией долей закрытого ключа схемы Эль-Гамаля без дилера</w:t>
+            </w:r>
+          </w:p>
+        </w:tc>
+        <w:tc>
+          <w:tcPr>
+            <w:tcW w:w="1799" w:type="dxa"/>
+          </w:tcPr>
+          <w:p>
+            <w:pPr>
+              <w:autoSpaceDE w:val="0"/>
+              <w:autoSpaceDN w:val="0"/>
+              <w:adjustRightInd w:val="0"/>
+              <w:jc w:val="center"/>
+              <w:rPr>
+                <w:rFonts w:eastAsia="Times-Roman"/>
+              </w:rPr>
             </w:pPr>
             <w:r>
               <w:rPr>
@@ -2730,7 +2857,7 @@
       </w:tr>
       <w:tr>
         <w:trPr>
-          <w:trHeight w:hRule="exact" w:val="1002"/>
+          <w:trHeight w:hRule="exact" w:val="564"/>
         </w:trPr>
         <w:tc>
           <w:tcPr>
@@ -2744,18 +2871,19 @@
               <w:jc w:val="center"/>
               <w:rPr>
                 <w:rFonts w:eastAsia="Times-Roman"/>
-                <w:sz w:val="28"/>
-                <w:szCs w:val="28"/>
-                <w:lang w:val="en-US"/>
-              </w:rPr>
-            </w:pPr>
-            <w:r>
-              <w:rPr>
-                <w:rFonts w:eastAsia="Times-Roman"/>
-                <w:sz w:val="28"/>
-                <w:szCs w:val="28"/>
-              </w:rPr>
-              <w:t>14 июля</w:t>
+              </w:rPr>
+            </w:pPr>
+            <w:r>
+              <w:rPr>
+                <w:rFonts w:eastAsia="Times-Roman"/>
+              </w:rPr>
+              <w:t>20</w:t>
+            </w:r>
+            <w:r>
+              <w:rPr>
+                <w:rFonts w:eastAsia="Times-Roman"/>
+              </w:rPr>
+              <w:t xml:space="preserve"> июля</w:t>
             </w:r>
           </w:p>
         </w:tc>
@@ -2771,17 +2899,13 @@
               <w:jc w:val="center"/>
               <w:rPr>
                 <w:rFonts w:eastAsia="Times-Roman"/>
-                <w:sz w:val="28"/>
-                <w:szCs w:val="28"/>
-              </w:rPr>
-            </w:pPr>
-            <w:r>
-              <w:rPr>
-                <w:rFonts w:eastAsia="Times-Roman"/>
-                <w:sz w:val="28"/>
-                <w:szCs w:val="28"/>
-              </w:rPr>
-              <w:t>Изучение возможности создания подписи в пороговой схеме на основе подписи Эль-Гамаля и проблем, возникающих при совместной выработке  подписи</w:t>
+              </w:rPr>
+            </w:pPr>
+            <w:r>
+              <w:rPr>
+                <w:rFonts w:eastAsia="Times-Roman"/>
+              </w:rPr>
+              <w:t>Изучение алгоритмов получения произведения секретов на основе их долей без раскрытия самих секретов</w:t>
             </w:r>
           </w:p>
         </w:tc>
@@ -2814,7 +2938,7 @@
       </w:tr>
       <w:tr>
         <w:trPr>
-          <w:trHeight w:hRule="exact" w:val="711"/>
+          <w:trHeight w:hRule="exact" w:val="557"/>
         </w:trPr>
         <w:tc>
           <w:tcPr>
@@ -2828,18 +2952,25 @@
               <w:jc w:val="center"/>
               <w:rPr>
                 <w:rFonts w:eastAsia="Times-Roman"/>
-                <w:sz w:val="28"/>
-                <w:szCs w:val="28"/>
-                <w:lang w:val="en-US"/>
-              </w:rPr>
-            </w:pPr>
-            <w:r>
-              <w:rPr>
-                <w:rFonts w:eastAsia="Times-Roman"/>
-                <w:sz w:val="28"/>
-                <w:szCs w:val="28"/>
-              </w:rPr>
-              <w:t>15 июля</w:t>
+              </w:rPr>
+            </w:pPr>
+            <w:r>
+              <w:rPr>
+                <w:rFonts w:eastAsia="Times-Roman"/>
+              </w:rPr>
+              <w:t>2</w:t>
+            </w:r>
+            <w:r>
+              <w:rPr>
+                <w:rFonts w:eastAsia="Times-Roman"/>
+              </w:rPr>
+              <w:t>1</w:t>
+            </w:r>
+            <w:r>
+              <w:rPr>
+                <w:rFonts w:eastAsia="Times-Roman"/>
+              </w:rPr>
+              <w:t xml:space="preserve"> июля</w:t>
             </w:r>
           </w:p>
         </w:tc>
@@ -2855,17 +2986,13 @@
               <w:jc w:val="center"/>
               <w:rPr>
                 <w:rFonts w:eastAsia="Times-Roman"/>
-                <w:sz w:val="28"/>
-                <w:szCs w:val="28"/>
-              </w:rPr>
-            </w:pPr>
-            <w:r>
-              <w:rPr>
-                <w:rFonts w:eastAsia="Times-Roman"/>
-                <w:sz w:val="28"/>
-                <w:szCs w:val="28"/>
-              </w:rPr>
-              <w:t>Изучение возможности создания подписи в пороговой схеме на основе подписи Эль-Гамаля и проблем, возникающих при совместной выработке  подписи</w:t>
+              </w:rPr>
+            </w:pPr>
+            <w:r>
+              <w:rPr>
+                <w:rFonts w:eastAsia="Times-Roman"/>
+              </w:rPr>
+              <w:t>Изучение алгоритмов получения произведения секретов на основе их долей без раскрытия самих секретов</w:t>
             </w:r>
           </w:p>
         </w:tc>
@@ -2879,18 +3006,91 @@
               <w:autoSpaceDN w:val="0"/>
               <w:adjustRightInd w:val="0"/>
               <w:jc w:val="center"/>
+              <w:rPr>
+                <w:rFonts w:eastAsia="Times-Roman"/>
+              </w:rPr>
+            </w:pPr>
+            <w:r>
               <w:rPr>
                 <w:rFonts w:ascii="Segoe UI Symbol" w:hAnsi="Segoe UI Symbol" w:cs="Segoe UI Symbol"/>
                 <w:color w:val="202124"/>
                 <w:shd w:val="clear" w:color="auto" w:fill="FFFFFF"/>
               </w:rPr>
-            </w:pPr>
-            <w:r>
+              <w:t>✓</w:t>
+            </w:r>
+          </w:p>
+        </w:tc>
+      </w:tr>
+      <w:tr>
+        <w:trPr>
+          <w:trHeight w:hRule="exact" w:val="579"/>
+        </w:trPr>
+        <w:tc>
+          <w:tcPr>
+            <w:tcW w:w="1526" w:type="dxa"/>
+          </w:tcPr>
+          <w:p>
+            <w:pPr>
+              <w:autoSpaceDE w:val="0"/>
+              <w:autoSpaceDN w:val="0"/>
+              <w:adjustRightInd w:val="0"/>
+              <w:jc w:val="center"/>
+              <w:rPr>
+                <w:rFonts w:eastAsia="Times-Roman"/>
+              </w:rPr>
+            </w:pPr>
+            <w:r>
+              <w:rPr>
+                <w:rFonts w:eastAsia="Times-Roman"/>
+              </w:rPr>
+              <w:t>22 июля</w:t>
+            </w:r>
+          </w:p>
+        </w:tc>
+        <w:tc>
+          <w:tcPr>
+            <w:tcW w:w="6387" w:type="dxa"/>
+          </w:tcPr>
+          <w:p>
+            <w:pPr>
+              <w:autoSpaceDE w:val="0"/>
+              <w:autoSpaceDN w:val="0"/>
+              <w:adjustRightInd w:val="0"/>
+              <w:jc w:val="center"/>
+              <w:rPr>
+                <w:rFonts w:eastAsia="Times-Roman"/>
+              </w:rPr>
+            </w:pPr>
+            <w:r>
+              <w:rPr>
+                <w:rFonts w:eastAsia="Times-Roman"/>
+              </w:rPr>
+              <w:t>Изучение алгоритмов получения произведения секретов на основе их долей без раскрытия самих секретов</w:t>
+            </w:r>
+          </w:p>
+        </w:tc>
+        <w:tc>
+          <w:tcPr>
+            <w:tcW w:w="1799" w:type="dxa"/>
+          </w:tcPr>
+          <w:p>
+            <w:pPr>
+              <w:autoSpaceDE w:val="0"/>
+              <w:autoSpaceDN w:val="0"/>
+              <w:adjustRightInd w:val="0"/>
+              <w:jc w:val="center"/>
               <w:rPr>
                 <w:rFonts w:ascii="Segoe UI Symbol" w:hAnsi="Segoe UI Symbol" w:cs="Segoe UI Symbol"/>
                 <w:color w:val="202124"/>
                 <w:shd w:val="clear" w:color="auto" w:fill="FFFFFF"/>
               </w:rPr>
+            </w:pPr>
+            <w:r>
+              <w:rPr>
+                <w:rFonts w:ascii="Segoe UI Symbol" w:hAnsi="Segoe UI Symbol" w:cs="Segoe UI Symbol"/>
+                <w:color w:val="202124"/>
+                <w:shd w:val="clear" w:color="auto" w:fill="FFFFFF"/>
+              </w:rPr>
               <w:t>✓</w:t>
             </w:r>
           </w:p>
@@ -2898,7 +3098,7 @@
       </w:tr>
       <w:tr>
         <w:trPr>
-          <w:trHeight w:hRule="exact" w:val="728"/>
+          <w:trHeight w:hRule="exact" w:val="843"/>
         </w:trPr>
         <w:tc>
           <w:tcPr>
@@ -2912,41 +3112,13 @@
               <w:jc w:val="center"/>
               <w:rPr>
                 <w:rFonts w:eastAsia="Times-Roman"/>
-                <w:sz w:val="28"/>
-                <w:szCs w:val="28"/>
-              </w:rPr>
-            </w:pPr>
-            <w:r>
-              <w:rPr>
-                <w:rFonts w:eastAsia="Times-Roman"/>
-                <w:sz w:val="28"/>
-                <w:szCs w:val="28"/>
-              </w:rPr>
-              <w:t>1</w:t>
-            </w:r>
-            <w:r>
-              <w:rPr>
-                <w:rFonts w:eastAsia="Times-Roman"/>
-                <w:sz w:val="28"/>
-                <w:szCs w:val="28"/>
-              </w:rPr>
-              <w:t>6</w:t>
-            </w:r>
-            <w:r>
-              <w:rPr>
-                <w:rFonts w:eastAsia="Times-Roman"/>
-                <w:sz w:val="28"/>
-                <w:szCs w:val="28"/>
-              </w:rPr>
-              <w:t xml:space="preserve"> </w:t>
-            </w:r>
-            <w:r>
-              <w:rPr>
-                <w:rFonts w:eastAsia="Times-Roman"/>
-                <w:sz w:val="28"/>
-                <w:szCs w:val="28"/>
-              </w:rPr>
-              <w:t xml:space="preserve">июля </w:t>
+              </w:rPr>
+            </w:pPr>
+            <w:r>
+              <w:rPr>
+                <w:rFonts w:eastAsia="Times-Roman"/>
+              </w:rPr>
+              <w:t>23 июля</w:t>
             </w:r>
           </w:p>
         </w:tc>
@@ -2962,17 +3134,13 @@
               <w:jc w:val="center"/>
               <w:rPr>
                 <w:rFonts w:eastAsia="Times-Roman"/>
-                <w:sz w:val="28"/>
-                <w:szCs w:val="28"/>
-              </w:rPr>
-            </w:pPr>
-            <w:r>
-              <w:rPr>
-                <w:rFonts w:eastAsia="Times-Roman"/>
-                <w:sz w:val="28"/>
-                <w:szCs w:val="28"/>
-              </w:rPr>
-              <w:t>Модификация схемы с генерацией долей закрытого ключа схемы Эль-Гамаля без дилера</w:t>
+              </w:rPr>
+            </w:pPr>
+            <w:r>
+              <w:rPr>
+                <w:rFonts w:eastAsia="Times-Roman"/>
+              </w:rPr>
+              <w:t>Реализация наиболее эффективного метода получения произведения секретов на основе из долей без раскрытия самих секретов</w:t>
             </w:r>
           </w:p>
         </w:tc>
@@ -2986,18 +3154,18 @@
               <w:autoSpaceDN w:val="0"/>
               <w:adjustRightInd w:val="0"/>
               <w:jc w:val="center"/>
-              <w:rPr>
-                <w:rFonts w:eastAsia="Times-Roman"/>
-                <w:sz w:val="28"/>
-                <w:szCs w:val="28"/>
-              </w:rPr>
-            </w:pPr>
-            <w:r>
               <w:rPr>
                 <w:rFonts w:ascii="Segoe UI Symbol" w:hAnsi="Segoe UI Symbol" w:cs="Segoe UI Symbol"/>
                 <w:color w:val="202124"/>
                 <w:shd w:val="clear" w:color="auto" w:fill="FFFFFF"/>
               </w:rPr>
+            </w:pPr>
+            <w:r>
+              <w:rPr>
+                <w:rFonts w:ascii="Segoe UI Symbol" w:hAnsi="Segoe UI Symbol" w:cs="Segoe UI Symbol"/>
+                <w:color w:val="202124"/>
+                <w:shd w:val="clear" w:color="auto" w:fill="FFFFFF"/>
+              </w:rPr>
               <w:t>✓</w:t>
             </w:r>
           </w:p>
@@ -3005,7 +3173,7 @@
       </w:tr>
       <w:tr>
         <w:trPr>
-          <w:trHeight w:hRule="exact" w:val="701"/>
+          <w:trHeight w:hRule="exact" w:val="841"/>
         </w:trPr>
         <w:tc>
           <w:tcPr>
@@ -3019,33 +3187,13 @@
               <w:jc w:val="center"/>
               <w:rPr>
                 <w:rFonts w:eastAsia="Times-Roman"/>
-                <w:sz w:val="28"/>
-                <w:szCs w:val="28"/>
-              </w:rPr>
-            </w:pPr>
-            <w:r>
-              <w:rPr>
-                <w:rFonts w:eastAsia="Times-Roman"/>
-                <w:sz w:val="28"/>
-                <w:szCs w:val="28"/>
-              </w:rPr>
-              <w:t>1</w:t>
-            </w:r>
-            <w:r>
-              <w:rPr>
-                <w:rFonts w:eastAsia="Times-Roman"/>
-                <w:sz w:val="28"/>
-                <w:szCs w:val="28"/>
-              </w:rPr>
-              <w:t>7</w:t>
-            </w:r>
-            <w:r>
-              <w:rPr>
-                <w:rFonts w:eastAsia="Times-Roman"/>
-                <w:sz w:val="28"/>
-                <w:szCs w:val="28"/>
-              </w:rPr>
-              <w:t xml:space="preserve"> июля</w:t>
+              </w:rPr>
+            </w:pPr>
+            <w:r>
+              <w:rPr>
+                <w:rFonts w:eastAsia="Times-Roman"/>
+              </w:rPr>
+              <w:t>24 июля</w:t>
             </w:r>
           </w:p>
         </w:tc>
@@ -3061,17 +3209,13 @@
               <w:jc w:val="center"/>
               <w:rPr>
                 <w:rFonts w:eastAsia="Times-Roman"/>
-                <w:sz w:val="28"/>
-                <w:szCs w:val="28"/>
-              </w:rPr>
-            </w:pPr>
-            <w:r>
-              <w:rPr>
-                <w:rFonts w:eastAsia="Times-Roman"/>
-                <w:sz w:val="28"/>
-                <w:szCs w:val="28"/>
-              </w:rPr>
-              <w:t>Модификация схемы с генерацией долей закрытого ключа схемы Эль-Гамаля без дилера</w:t>
+              </w:rPr>
+            </w:pPr>
+            <w:r>
+              <w:rPr>
+                <w:rFonts w:eastAsia="Times-Roman"/>
+              </w:rPr>
+              <w:t>Реализация наиболее эффективного метода получения произведения секретов на основе из долей без раскрытия самих секретов</w:t>
             </w:r>
           </w:p>
         </w:tc>
@@ -3085,18 +3229,18 @@
               <w:autoSpaceDN w:val="0"/>
               <w:adjustRightInd w:val="0"/>
               <w:jc w:val="center"/>
-              <w:rPr>
-                <w:rFonts w:eastAsia="Times-Roman"/>
-                <w:sz w:val="28"/>
-                <w:szCs w:val="28"/>
-              </w:rPr>
-            </w:pPr>
-            <w:r>
               <w:rPr>
                 <w:rFonts w:ascii="Segoe UI Symbol" w:hAnsi="Segoe UI Symbol" w:cs="Segoe UI Symbol"/>
                 <w:color w:val="202124"/>
                 <w:shd w:val="clear" w:color="auto" w:fill="FFFFFF"/>
               </w:rPr>
+            </w:pPr>
+            <w:r>
+              <w:rPr>
+                <w:rFonts w:ascii="Segoe UI Symbol" w:hAnsi="Segoe UI Symbol" w:cs="Segoe UI Symbol"/>
+                <w:color w:val="202124"/>
+                <w:shd w:val="clear" w:color="auto" w:fill="FFFFFF"/>
+              </w:rPr>
               <w:t>✓</w:t>
             </w:r>
           </w:p>
@@ -3104,7 +3248,7 @@
       </w:tr>
       <w:tr>
         <w:trPr>
-          <w:trHeight w:hRule="exact" w:val="711"/>
+          <w:trHeight w:hRule="exact" w:val="839"/>
         </w:trPr>
         <w:tc>
           <w:tcPr>
@@ -3118,33 +3262,13 @@
               <w:jc w:val="center"/>
               <w:rPr>
                 <w:rFonts w:eastAsia="Times-Roman"/>
-                <w:sz w:val="28"/>
-                <w:szCs w:val="28"/>
-              </w:rPr>
-            </w:pPr>
-            <w:r>
-              <w:rPr>
-                <w:rFonts w:eastAsia="Times-Roman"/>
-                <w:sz w:val="28"/>
-                <w:szCs w:val="28"/>
-              </w:rPr>
-              <w:t>1</w:t>
-            </w:r>
-            <w:r>
-              <w:rPr>
-                <w:rFonts w:eastAsia="Times-Roman"/>
-                <w:sz w:val="28"/>
-                <w:szCs w:val="28"/>
-              </w:rPr>
-              <w:t>8</w:t>
-            </w:r>
-            <w:r>
-              <w:rPr>
-                <w:rFonts w:eastAsia="Times-Roman"/>
-                <w:sz w:val="28"/>
-                <w:szCs w:val="28"/>
-              </w:rPr>
-              <w:t xml:space="preserve"> июля</w:t>
+              </w:rPr>
+            </w:pPr>
+            <w:r>
+              <w:rPr>
+                <w:rFonts w:eastAsia="Times-Roman"/>
+              </w:rPr>
+              <w:t>25 июля</w:t>
             </w:r>
           </w:p>
         </w:tc>
@@ -3160,17 +3284,13 @@
               <w:jc w:val="center"/>
               <w:rPr>
                 <w:rFonts w:eastAsia="Times-Roman"/>
-                <w:sz w:val="28"/>
-                <w:szCs w:val="28"/>
-              </w:rPr>
-            </w:pPr>
-            <w:r>
-              <w:rPr>
-                <w:rFonts w:eastAsia="Times-Roman"/>
-                <w:sz w:val="28"/>
-                <w:szCs w:val="28"/>
-              </w:rPr>
-              <w:t>Модификация схемы с генерацией долей закрытого ключа схемы Эль-Гамаля без дилера</w:t>
+              </w:rPr>
+            </w:pPr>
+            <w:r>
+              <w:rPr>
+                <w:rFonts w:eastAsia="Times-Roman"/>
+              </w:rPr>
+              <w:t>Формирование итогового алгоритма выработки пороговой подписи на основе схемы Эль-Гамаля с учетом всех рассмотренных вопросов</w:t>
             </w:r>
           </w:p>
         </w:tc>
@@ -3203,7 +3323,7 @@
       </w:tr>
       <w:tr>
         <w:trPr>
-          <w:trHeight w:hRule="exact" w:val="982"/>
+          <w:trHeight w:hRule="exact" w:val="851"/>
         </w:trPr>
         <w:tc>
           <w:tcPr>
@@ -3217,33 +3337,13 @@
               <w:jc w:val="center"/>
               <w:rPr>
                 <w:rFonts w:eastAsia="Times-Roman"/>
-                <w:sz w:val="28"/>
-                <w:szCs w:val="28"/>
-              </w:rPr>
-            </w:pPr>
-            <w:r>
-              <w:rPr>
-                <w:rFonts w:eastAsia="Times-Roman"/>
-                <w:sz w:val="28"/>
-                <w:szCs w:val="28"/>
-              </w:rPr>
-              <w:t>1</w:t>
-            </w:r>
-            <w:r>
-              <w:rPr>
-                <w:rFonts w:eastAsia="Times-Roman"/>
-                <w:sz w:val="28"/>
-                <w:szCs w:val="28"/>
-              </w:rPr>
-              <w:t>9</w:t>
-            </w:r>
-            <w:r>
-              <w:rPr>
-                <w:rFonts w:eastAsia="Times-Roman"/>
-                <w:sz w:val="28"/>
-                <w:szCs w:val="28"/>
-              </w:rPr>
-              <w:t xml:space="preserve"> июля</w:t>
+              </w:rPr>
+            </w:pPr>
+            <w:r>
+              <w:rPr>
+                <w:rFonts w:eastAsia="Times-Roman"/>
+              </w:rPr>
+              <w:t>26 июля</w:t>
             </w:r>
           </w:p>
         </w:tc>
@@ -3259,17 +3359,13 @@
               <w:jc w:val="center"/>
               <w:rPr>
                 <w:rFonts w:eastAsia="Times-Roman"/>
-                <w:sz w:val="28"/>
-                <w:szCs w:val="28"/>
-              </w:rPr>
-            </w:pPr>
-            <w:r>
-              <w:rPr>
-                <w:rFonts w:eastAsia="Times-Roman"/>
-                <w:sz w:val="28"/>
-                <w:szCs w:val="28"/>
-              </w:rPr>
-              <w:t>Изучение алгоритмов получения произведения секретов на основе их долей без раскрытия самих секретов</w:t>
+              </w:rPr>
+            </w:pPr>
+            <w:r>
+              <w:rPr>
+                <w:rFonts w:eastAsia="Times-Roman"/>
+              </w:rPr>
+              <w:t>Формирование итогового алгоритма выработки пороговой подписи на основе схемы Эль-Гамаля с учетом всех рассмотренных вопросов</w:t>
             </w:r>
           </w:p>
         </w:tc>
@@ -3302,7 +3398,7 @@
       </w:tr>
       <w:tr>
         <w:trPr>
-          <w:trHeight w:hRule="exact" w:val="986"/>
+          <w:trHeight w:hRule="exact" w:val="566"/>
         </w:trPr>
         <w:tc>
           <w:tcPr>
@@ -3316,25 +3412,13 @@
               <w:jc w:val="center"/>
               <w:rPr>
                 <w:rFonts w:eastAsia="Times-Roman"/>
-                <w:sz w:val="28"/>
-                <w:szCs w:val="28"/>
-              </w:rPr>
-            </w:pPr>
-            <w:r>
-              <w:rPr>
-                <w:rFonts w:eastAsia="Times-Roman"/>
-                <w:sz w:val="28"/>
-                <w:szCs w:val="28"/>
-              </w:rPr>
-              <w:t>20</w:t>
-            </w:r>
-            <w:r>
-              <w:rPr>
-                <w:rFonts w:eastAsia="Times-Roman"/>
-                <w:sz w:val="28"/>
-                <w:szCs w:val="28"/>
-              </w:rPr>
-              <w:t xml:space="preserve"> июля</w:t>
+              </w:rPr>
+            </w:pPr>
+            <w:r>
+              <w:rPr>
+                <w:rFonts w:eastAsia="Times-Roman"/>
+              </w:rPr>
+              <w:t>27 июля</w:t>
             </w:r>
           </w:p>
         </w:tc>
@@ -3350,17 +3434,25 @@
               <w:jc w:val="center"/>
               <w:rPr>
                 <w:rFonts w:eastAsia="Times-Roman"/>
-                <w:sz w:val="28"/>
-                <w:szCs w:val="28"/>
-              </w:rPr>
-            </w:pPr>
-            <w:r>
-              <w:rPr>
-                <w:rFonts w:eastAsia="Times-Roman"/>
-                <w:sz w:val="28"/>
-                <w:szCs w:val="28"/>
-              </w:rPr>
-              <w:t>Изучение алгоритмов получения произведения секретов на основе их долей без раскрытия самих секретов</w:t>
+              </w:rPr>
+            </w:pPr>
+            <w:r>
+              <w:rPr>
+                <w:rFonts w:eastAsia="Times-Roman"/>
+              </w:rPr>
+              <w:t xml:space="preserve">Анализ </w:t>
+            </w:r>
+            <w:r>
+              <w:t xml:space="preserve">степени защищённости </w:t>
+            </w:r>
+            <w:r>
+              <w:rPr>
+                <w:rFonts w:eastAsia="Times-Roman"/>
+              </w:rPr>
+              <w:t xml:space="preserve">полученной </w:t>
+            </w:r>
+            <w:r>
+              <w:t>пороговой схемы от раскрытия секретов</w:t>
             </w:r>
           </w:p>
         </w:tc>
@@ -3374,18 +3466,18 @@
               <w:autoSpaceDN w:val="0"/>
               <w:adjustRightInd w:val="0"/>
               <w:jc w:val="center"/>
-              <w:rPr>
-                <w:rFonts w:eastAsia="Times-Roman"/>
-                <w:sz w:val="28"/>
-                <w:szCs w:val="28"/>
-              </w:rPr>
-            </w:pPr>
-            <w:r>
               <w:rPr>
                 <w:rFonts w:ascii="Segoe UI Symbol" w:hAnsi="Segoe UI Symbol" w:cs="Segoe UI Symbol"/>
                 <w:color w:val="202124"/>
                 <w:shd w:val="clear" w:color="auto" w:fill="FFFFFF"/>
               </w:rPr>
+            </w:pPr>
+            <w:r>
+              <w:rPr>
+                <w:rFonts w:ascii="Segoe UI Symbol" w:hAnsi="Segoe UI Symbol" w:cs="Segoe UI Symbol"/>
+                <w:color w:val="202124"/>
+                <w:shd w:val="clear" w:color="auto" w:fill="FFFFFF"/>
+              </w:rPr>
               <w:t>✓</w:t>
             </w:r>
           </w:p>
@@ -3393,7 +3485,7 @@
       </w:tr>
       <w:tr>
         <w:trPr>
-          <w:trHeight w:hRule="exact" w:val="986"/>
+          <w:trHeight w:hRule="exact" w:val="559"/>
         </w:trPr>
         <w:tc>
           <w:tcPr>
@@ -3407,33 +3499,13 @@
               <w:jc w:val="center"/>
               <w:rPr>
                 <w:rFonts w:eastAsia="Times-Roman"/>
-                <w:sz w:val="28"/>
-                <w:szCs w:val="28"/>
-              </w:rPr>
-            </w:pPr>
-            <w:r>
-              <w:rPr>
-                <w:rFonts w:eastAsia="Times-Roman"/>
-                <w:sz w:val="28"/>
-                <w:szCs w:val="28"/>
-              </w:rPr>
-              <w:t>2</w:t>
-            </w:r>
-            <w:r>
-              <w:rPr>
-                <w:rFonts w:eastAsia="Times-Roman"/>
-                <w:sz w:val="28"/>
-                <w:szCs w:val="28"/>
-              </w:rPr>
-              <w:t>1</w:t>
-            </w:r>
-            <w:r>
-              <w:rPr>
-                <w:rFonts w:eastAsia="Times-Roman"/>
-                <w:sz w:val="28"/>
-                <w:szCs w:val="28"/>
-              </w:rPr>
-              <w:t xml:space="preserve"> июля</w:t>
+              </w:rPr>
+            </w:pPr>
+            <w:r>
+              <w:rPr>
+                <w:rFonts w:eastAsia="Times-Roman"/>
+              </w:rPr>
+              <w:t>28 июля</w:t>
             </w:r>
           </w:p>
         </w:tc>
@@ -3449,17 +3521,25 @@
               <w:jc w:val="center"/>
               <w:rPr>
                 <w:rFonts w:eastAsia="Times-Roman"/>
-                <w:sz w:val="28"/>
-                <w:szCs w:val="28"/>
-              </w:rPr>
-            </w:pPr>
-            <w:r>
-              <w:rPr>
-                <w:rFonts w:eastAsia="Times-Roman"/>
-                <w:sz w:val="28"/>
-                <w:szCs w:val="28"/>
-              </w:rPr>
-              <w:t>Изучение алгоритмов получения произведения секретов на основе их долей без раскрытия самих секретов</w:t>
+              </w:rPr>
+            </w:pPr>
+            <w:r>
+              <w:rPr>
+                <w:rFonts w:eastAsia="Times-Roman"/>
+              </w:rPr>
+              <w:t xml:space="preserve">Анализ </w:t>
+            </w:r>
+            <w:r>
+              <w:t xml:space="preserve">степени защищённости </w:t>
+            </w:r>
+            <w:r>
+              <w:rPr>
+                <w:rFonts w:eastAsia="Times-Roman"/>
+              </w:rPr>
+              <w:t xml:space="preserve">полученной </w:t>
+            </w:r>
+            <w:r>
+              <w:t>пороговой схемы от раскрытия секретов</w:t>
             </w:r>
           </w:p>
         </w:tc>
@@ -3473,18 +3553,18 @@
               <w:autoSpaceDN w:val="0"/>
               <w:adjustRightInd w:val="0"/>
               <w:jc w:val="center"/>
-              <w:rPr>
-                <w:rFonts w:eastAsia="Times-Roman"/>
-                <w:sz w:val="28"/>
-                <w:szCs w:val="28"/>
-              </w:rPr>
-            </w:pPr>
-            <w:r>
               <w:rPr>
                 <w:rFonts w:ascii="Segoe UI Symbol" w:hAnsi="Segoe UI Symbol" w:cs="Segoe UI Symbol"/>
                 <w:color w:val="202124"/>
                 <w:shd w:val="clear" w:color="auto" w:fill="FFFFFF"/>
               </w:rPr>
+            </w:pPr>
+            <w:r>
+              <w:rPr>
+                <w:rFonts w:ascii="Segoe UI Symbol" w:hAnsi="Segoe UI Symbol" w:cs="Segoe UI Symbol"/>
+                <w:color w:val="202124"/>
+                <w:shd w:val="clear" w:color="auto" w:fill="FFFFFF"/>
+              </w:rPr>
               <w:t>✓</w:t>
             </w:r>
           </w:p>
@@ -3492,7 +3572,7 @@
       </w:tr>
       <w:tr>
         <w:trPr>
-          <w:trHeight w:hRule="exact" w:val="986"/>
+          <w:trHeight w:hRule="exact" w:val="581"/>
         </w:trPr>
         <w:tc>
           <w:tcPr>
@@ -3506,17 +3586,13 @@
               <w:jc w:val="center"/>
               <w:rPr>
                 <w:rFonts w:eastAsia="Times-Roman"/>
-                <w:sz w:val="28"/>
-                <w:szCs w:val="28"/>
-              </w:rPr>
-            </w:pPr>
-            <w:r>
-              <w:rPr>
-                <w:rFonts w:eastAsia="Times-Roman"/>
-                <w:sz w:val="28"/>
-                <w:szCs w:val="28"/>
-              </w:rPr>
-              <w:t>22 июля</w:t>
+              </w:rPr>
+            </w:pPr>
+            <w:r>
+              <w:rPr>
+                <w:rFonts w:eastAsia="Times-Roman"/>
+              </w:rPr>
+              <w:t>29 июля</w:t>
             </w:r>
           </w:p>
         </w:tc>
@@ -3532,17 +3608,13 @@
               <w:jc w:val="center"/>
               <w:rPr>
                 <w:rFonts w:eastAsia="Times-Roman"/>
-                <w:sz w:val="28"/>
-                <w:szCs w:val="28"/>
-              </w:rPr>
-            </w:pPr>
-            <w:r>
-              <w:rPr>
-                <w:rFonts w:eastAsia="Times-Roman"/>
-                <w:sz w:val="28"/>
-                <w:szCs w:val="28"/>
-              </w:rPr>
-              <w:t>Изучение алгоритмов получения произведения секретов на основе их долей без раскрытия самих секретов</w:t>
+              </w:rPr>
+            </w:pPr>
+            <w:r>
+              <w:rPr>
+                <w:rFonts w:eastAsia="Times-Roman"/>
+              </w:rPr>
+              <w:t>Написание отчёта с описанием принципов работы и построения пороговых схем</w:t>
             </w:r>
           </w:p>
         </w:tc>
@@ -3556,18 +3628,91 @@
               <w:autoSpaceDN w:val="0"/>
               <w:adjustRightInd w:val="0"/>
               <w:jc w:val="center"/>
+              <w:rPr>
+                <w:rFonts w:eastAsia="Times-Roman"/>
+              </w:rPr>
+            </w:pPr>
+            <w:r>
               <w:rPr>
                 <w:rFonts w:ascii="Segoe UI Symbol" w:hAnsi="Segoe UI Symbol" w:cs="Segoe UI Symbol"/>
                 <w:color w:val="202124"/>
                 <w:shd w:val="clear" w:color="auto" w:fill="FFFFFF"/>
               </w:rPr>
-            </w:pPr>
-            <w:r>
+              <w:t>✓</w:t>
+            </w:r>
+          </w:p>
+        </w:tc>
+      </w:tr>
+      <w:tr>
+        <w:trPr>
+          <w:trHeight w:hRule="exact" w:val="561"/>
+        </w:trPr>
+        <w:tc>
+          <w:tcPr>
+            <w:tcW w:w="1526" w:type="dxa"/>
+          </w:tcPr>
+          <w:p>
+            <w:pPr>
+              <w:autoSpaceDE w:val="0"/>
+              <w:autoSpaceDN w:val="0"/>
+              <w:adjustRightInd w:val="0"/>
+              <w:jc w:val="center"/>
+              <w:rPr>
+                <w:rFonts w:eastAsia="Times-Roman"/>
+              </w:rPr>
+            </w:pPr>
+            <w:r>
+              <w:rPr>
+                <w:rFonts w:eastAsia="Times-Roman"/>
+              </w:rPr>
+              <w:t>30 июля</w:t>
+            </w:r>
+          </w:p>
+        </w:tc>
+        <w:tc>
+          <w:tcPr>
+            <w:tcW w:w="6387" w:type="dxa"/>
+          </w:tcPr>
+          <w:p>
+            <w:pPr>
+              <w:autoSpaceDE w:val="0"/>
+              <w:autoSpaceDN w:val="0"/>
+              <w:adjustRightInd w:val="0"/>
+              <w:jc w:val="center"/>
+              <w:rPr>
+                <w:rFonts w:eastAsia="Times-Roman"/>
+              </w:rPr>
+            </w:pPr>
+            <w:r>
+              <w:rPr>
+                <w:rFonts w:eastAsia="Times-Roman"/>
+              </w:rPr>
+              <w:t>Написание отчёта с описанием принципов работы и построения пороговых схем</w:t>
+            </w:r>
+          </w:p>
+        </w:tc>
+        <w:tc>
+          <w:tcPr>
+            <w:tcW w:w="1799" w:type="dxa"/>
+          </w:tcPr>
+          <w:p>
+            <w:pPr>
+              <w:autoSpaceDE w:val="0"/>
+              <w:autoSpaceDN w:val="0"/>
+              <w:adjustRightInd w:val="0"/>
+              <w:jc w:val="center"/>
               <w:rPr>
                 <w:rFonts w:ascii="Segoe UI Symbol" w:hAnsi="Segoe UI Symbol" w:cs="Segoe UI Symbol"/>
                 <w:color w:val="202124"/>
                 <w:shd w:val="clear" w:color="auto" w:fill="FFFFFF"/>
               </w:rPr>
+            </w:pPr>
+            <w:r>
+              <w:rPr>
+                <w:rFonts w:ascii="Segoe UI Symbol" w:hAnsi="Segoe UI Symbol" w:cs="Segoe UI Symbol"/>
+                <w:color w:val="202124"/>
+                <w:shd w:val="clear" w:color="auto" w:fill="FFFFFF"/>
+              </w:rPr>
               <w:t>✓</w:t>
             </w:r>
           </w:p>
@@ -3575,7 +3720,7 @@
       </w:tr>
       <w:tr>
         <w:trPr>
-          <w:trHeight w:hRule="exact" w:val="986"/>
+          <w:trHeight w:hRule="exact" w:val="570"/>
         </w:trPr>
         <w:tc>
           <w:tcPr>
@@ -3589,17 +3734,25 @@
               <w:jc w:val="center"/>
               <w:rPr>
                 <w:rFonts w:eastAsia="Times-Roman"/>
-                <w:sz w:val="28"/>
-                <w:szCs w:val="28"/>
-              </w:rPr>
-            </w:pPr>
-            <w:r>
-              <w:rPr>
-                <w:rFonts w:eastAsia="Times-Roman"/>
-                <w:sz w:val="28"/>
-                <w:szCs w:val="28"/>
-              </w:rPr>
-              <w:t>23 июля</w:t>
+              </w:rPr>
+            </w:pPr>
+            <w:r>
+              <w:rPr>
+                <w:rFonts w:eastAsia="Times-Roman"/>
+              </w:rPr>
+              <w:t>31</w:t>
+            </w:r>
+            <w:r>
+              <w:rPr>
+                <w:rFonts w:eastAsia="Times-Roman"/>
+              </w:rPr>
+              <w:t xml:space="preserve"> </w:t>
+            </w:r>
+            <w:r>
+              <w:rPr>
+                <w:rFonts w:eastAsia="Times-Roman"/>
+              </w:rPr>
+              <w:t>июля</w:t>
             </w:r>
           </w:p>
         </w:tc>
@@ -3615,17 +3768,13 @@
               <w:jc w:val="center"/>
               <w:rPr>
                 <w:rFonts w:eastAsia="Times-Roman"/>
-                <w:sz w:val="28"/>
-                <w:szCs w:val="28"/>
-              </w:rPr>
-            </w:pPr>
-            <w:r>
-              <w:rPr>
-                <w:rFonts w:eastAsia="Times-Roman"/>
-                <w:sz w:val="28"/>
-                <w:szCs w:val="28"/>
-              </w:rPr>
-              <w:t>Реализация наиболее эффективного метода получения произведения секретов на основе из долей без раскрытия самих секретов</w:t>
+              </w:rPr>
+            </w:pPr>
+            <w:r>
+              <w:rPr>
+                <w:rFonts w:eastAsia="Times-Roman"/>
+              </w:rPr>
+              <w:t>Написание отчёта с описанием принципов работы и построения пороговых схем</w:t>
             </w:r>
           </w:p>
         </w:tc>
@@ -3640,734 +3789,7 @@
               <w:adjustRightInd w:val="0"/>
               <w:jc w:val="center"/>
               <w:rPr>
-                <w:rFonts w:ascii="Segoe UI Symbol" w:hAnsi="Segoe UI Symbol" w:cs="Segoe UI Symbol"/>
-                <w:color w:val="202124"/>
-                <w:shd w:val="clear" w:color="auto" w:fill="FFFFFF"/>
-              </w:rPr>
-            </w:pPr>
-            <w:r>
-              <w:rPr>
-                <w:rFonts w:ascii="Segoe UI Symbol" w:hAnsi="Segoe UI Symbol" w:cs="Segoe UI Symbol"/>
-                <w:color w:val="202124"/>
-                <w:shd w:val="clear" w:color="auto" w:fill="FFFFFF"/>
-              </w:rPr>
-              <w:t>✓</w:t>
-            </w:r>
-          </w:p>
-        </w:tc>
-      </w:tr>
-      <w:tr>
-        <w:trPr>
-          <w:trHeight w:hRule="exact" w:val="986"/>
-        </w:trPr>
-        <w:tc>
-          <w:tcPr>
-            <w:tcW w:w="1526" w:type="dxa"/>
-          </w:tcPr>
-          <w:p>
-            <w:pPr>
-              <w:autoSpaceDE w:val="0"/>
-              <w:autoSpaceDN w:val="0"/>
-              <w:adjustRightInd w:val="0"/>
-              <w:jc w:val="center"/>
-              <w:rPr>
-                <w:rFonts w:eastAsia="Times-Roman"/>
-                <w:sz w:val="28"/>
-                <w:szCs w:val="28"/>
-              </w:rPr>
-            </w:pPr>
-            <w:r>
-              <w:rPr>
-                <w:rFonts w:eastAsia="Times-Roman"/>
-                <w:sz w:val="28"/>
-                <w:szCs w:val="28"/>
-              </w:rPr>
-              <w:t>24 июля</w:t>
-            </w:r>
-          </w:p>
-        </w:tc>
-        <w:tc>
-          <w:tcPr>
-            <w:tcW w:w="6387" w:type="dxa"/>
-          </w:tcPr>
-          <w:p>
-            <w:pPr>
-              <w:autoSpaceDE w:val="0"/>
-              <w:autoSpaceDN w:val="0"/>
-              <w:adjustRightInd w:val="0"/>
-              <w:jc w:val="center"/>
-              <w:rPr>
-                <w:rFonts w:eastAsia="Times-Roman"/>
-                <w:sz w:val="28"/>
-                <w:szCs w:val="28"/>
-              </w:rPr>
-            </w:pPr>
-            <w:r>
-              <w:rPr>
-                <w:rFonts w:eastAsia="Times-Roman"/>
-                <w:sz w:val="28"/>
-                <w:szCs w:val="28"/>
-              </w:rPr>
-              <w:t>Реализация наиболее эффективного метода получения произведения секретов на основе из долей без раскрытия самих секретов</w:t>
-            </w:r>
-          </w:p>
-        </w:tc>
-        <w:tc>
-          <w:tcPr>
-            <w:tcW w:w="1799" w:type="dxa"/>
-          </w:tcPr>
-          <w:p>
-            <w:pPr>
-              <w:autoSpaceDE w:val="0"/>
-              <w:autoSpaceDN w:val="0"/>
-              <w:adjustRightInd w:val="0"/>
-              <w:jc w:val="center"/>
-              <w:rPr>
-                <w:rFonts w:ascii="Segoe UI Symbol" w:hAnsi="Segoe UI Symbol" w:cs="Segoe UI Symbol"/>
-                <w:color w:val="202124"/>
-                <w:shd w:val="clear" w:color="auto" w:fill="FFFFFF"/>
-              </w:rPr>
-            </w:pPr>
-            <w:r>
-              <w:rPr>
-                <w:rFonts w:ascii="Segoe UI Symbol" w:hAnsi="Segoe UI Symbol" w:cs="Segoe UI Symbol"/>
-                <w:color w:val="202124"/>
-                <w:shd w:val="clear" w:color="auto" w:fill="FFFFFF"/>
-              </w:rPr>
-              <w:t>✓</w:t>
-            </w:r>
-          </w:p>
-        </w:tc>
-      </w:tr>
-      <w:tr>
-        <w:trPr>
-          <w:trHeight w:hRule="exact" w:val="986"/>
-        </w:trPr>
-        <w:tc>
-          <w:tcPr>
-            <w:tcW w:w="1526" w:type="dxa"/>
-          </w:tcPr>
-          <w:p>
-            <w:pPr>
-              <w:autoSpaceDE w:val="0"/>
-              <w:autoSpaceDN w:val="0"/>
-              <w:adjustRightInd w:val="0"/>
-              <w:jc w:val="center"/>
-              <w:rPr>
-                <w:rFonts w:eastAsia="Times-Roman"/>
-                <w:sz w:val="28"/>
-                <w:szCs w:val="28"/>
-              </w:rPr>
-            </w:pPr>
-            <w:r>
-              <w:rPr>
-                <w:rFonts w:eastAsia="Times-Roman"/>
-                <w:sz w:val="28"/>
-                <w:szCs w:val="28"/>
-              </w:rPr>
-              <w:t>25 июля</w:t>
-            </w:r>
-          </w:p>
-        </w:tc>
-        <w:tc>
-          <w:tcPr>
-            <w:tcW w:w="6387" w:type="dxa"/>
-          </w:tcPr>
-          <w:p>
-            <w:pPr>
-              <w:autoSpaceDE w:val="0"/>
-              <w:autoSpaceDN w:val="0"/>
-              <w:adjustRightInd w:val="0"/>
-              <w:jc w:val="center"/>
-              <w:rPr>
-                <w:rFonts w:eastAsia="Times-Roman"/>
-                <w:sz w:val="28"/>
-                <w:szCs w:val="28"/>
-              </w:rPr>
-            </w:pPr>
-            <w:r>
-              <w:rPr>
-                <w:rFonts w:eastAsia="Times-Roman"/>
-                <w:sz w:val="28"/>
-                <w:szCs w:val="28"/>
-              </w:rPr>
-              <w:t>Формирование итогового алгоритма выработки пороговой подписи на основе схемы Эль-Гамаля с учетом всех рассмотренных вопросов</w:t>
-            </w:r>
-          </w:p>
-        </w:tc>
-        <w:tc>
-          <w:tcPr>
-            <w:tcW w:w="1799" w:type="dxa"/>
-          </w:tcPr>
-          <w:p>
-            <w:pPr>
-              <w:autoSpaceDE w:val="0"/>
-              <w:autoSpaceDN w:val="0"/>
-              <w:adjustRightInd w:val="0"/>
-              <w:jc w:val="center"/>
-              <w:rPr>
-                <w:rFonts w:ascii="Segoe UI Symbol" w:hAnsi="Segoe UI Symbol" w:cs="Segoe UI Symbol"/>
-                <w:color w:val="202124"/>
-                <w:shd w:val="clear" w:color="auto" w:fill="FFFFFF"/>
-              </w:rPr>
-            </w:pPr>
-            <w:r>
-              <w:rPr>
-                <w:rFonts w:ascii="Segoe UI Symbol" w:hAnsi="Segoe UI Symbol" w:cs="Segoe UI Symbol"/>
-                <w:color w:val="202124"/>
-                <w:shd w:val="clear" w:color="auto" w:fill="FFFFFF"/>
-              </w:rPr>
-              <w:t>✓</w:t>
-            </w:r>
-          </w:p>
-        </w:tc>
-      </w:tr>
-      <w:tr>
-        <w:trPr>
-          <w:trHeight w:hRule="exact" w:val="986"/>
-        </w:trPr>
-        <w:tc>
-          <w:tcPr>
-            <w:tcW w:w="1526" w:type="dxa"/>
-          </w:tcPr>
-          <w:p>
-            <w:pPr>
-              <w:autoSpaceDE w:val="0"/>
-              <w:autoSpaceDN w:val="0"/>
-              <w:adjustRightInd w:val="0"/>
-              <w:jc w:val="center"/>
-              <w:rPr>
-                <w:rFonts w:eastAsia="Times-Roman"/>
-                <w:sz w:val="28"/>
-                <w:szCs w:val="28"/>
-              </w:rPr>
-            </w:pPr>
-            <w:r>
-              <w:rPr>
-                <w:rFonts w:eastAsia="Times-Roman"/>
-                <w:sz w:val="28"/>
-                <w:szCs w:val="28"/>
-              </w:rPr>
-              <w:t>26 июля</w:t>
-            </w:r>
-          </w:p>
-        </w:tc>
-        <w:tc>
-          <w:tcPr>
-            <w:tcW w:w="6387" w:type="dxa"/>
-          </w:tcPr>
-          <w:p>
-            <w:pPr>
-              <w:autoSpaceDE w:val="0"/>
-              <w:autoSpaceDN w:val="0"/>
-              <w:adjustRightInd w:val="0"/>
-              <w:jc w:val="center"/>
-              <w:rPr>
-                <w:rFonts w:eastAsia="Times-Roman"/>
-                <w:sz w:val="28"/>
-                <w:szCs w:val="28"/>
-              </w:rPr>
-            </w:pPr>
-            <w:r>
-              <w:rPr>
-                <w:rFonts w:eastAsia="Times-Roman"/>
-                <w:sz w:val="28"/>
-                <w:szCs w:val="28"/>
-              </w:rPr>
-              <w:t>Формирование итогового алгоритма выработки пороговой подписи на основе схемы Эль-Гамаля с учетом всех рассмотренных вопросов</w:t>
-            </w:r>
-          </w:p>
-        </w:tc>
-        <w:tc>
-          <w:tcPr>
-            <w:tcW w:w="1799" w:type="dxa"/>
-          </w:tcPr>
-          <w:p>
-            <w:pPr>
-              <w:autoSpaceDE w:val="0"/>
-              <w:autoSpaceDN w:val="0"/>
-              <w:adjustRightInd w:val="0"/>
-              <w:jc w:val="center"/>
-              <w:rPr>
-                <w:rFonts w:ascii="Segoe UI Symbol" w:hAnsi="Segoe UI Symbol" w:cs="Segoe UI Symbol"/>
-                <w:color w:val="202124"/>
-                <w:shd w:val="clear" w:color="auto" w:fill="FFFFFF"/>
-              </w:rPr>
-            </w:pPr>
-            <w:r>
-              <w:rPr>
-                <w:rFonts w:ascii="Segoe UI Symbol" w:hAnsi="Segoe UI Symbol" w:cs="Segoe UI Symbol"/>
-                <w:color w:val="202124"/>
-                <w:shd w:val="clear" w:color="auto" w:fill="FFFFFF"/>
-              </w:rPr>
-              <w:t>✓</w:t>
-            </w:r>
-          </w:p>
-        </w:tc>
-      </w:tr>
-      <w:tr>
-        <w:trPr>
-          <w:trHeight w:hRule="exact" w:val="731"/>
-        </w:trPr>
-        <w:tc>
-          <w:tcPr>
-            <w:tcW w:w="1526" w:type="dxa"/>
-          </w:tcPr>
-          <w:p>
-            <w:pPr>
-              <w:autoSpaceDE w:val="0"/>
-              <w:autoSpaceDN w:val="0"/>
-              <w:adjustRightInd w:val="0"/>
-              <w:jc w:val="center"/>
-              <w:rPr>
-                <w:rFonts w:eastAsia="Times-Roman"/>
-                <w:sz w:val="28"/>
-                <w:szCs w:val="28"/>
-              </w:rPr>
-            </w:pPr>
-            <w:r>
-              <w:rPr>
-                <w:rFonts w:eastAsia="Times-Roman"/>
-                <w:sz w:val="28"/>
-                <w:szCs w:val="28"/>
-              </w:rPr>
-              <w:lastRenderedPageBreak/>
-              <w:t>27 июля</w:t>
-            </w:r>
-          </w:p>
-        </w:tc>
-        <w:tc>
-          <w:tcPr>
-            <w:tcW w:w="6387" w:type="dxa"/>
-          </w:tcPr>
-          <w:p>
-            <w:pPr>
-              <w:autoSpaceDE w:val="0"/>
-              <w:autoSpaceDN w:val="0"/>
-              <w:adjustRightInd w:val="0"/>
-              <w:jc w:val="center"/>
-              <w:rPr>
-                <w:rFonts w:eastAsia="Times-Roman"/>
-                <w:sz w:val="28"/>
-                <w:szCs w:val="28"/>
-              </w:rPr>
-            </w:pPr>
-            <w:r>
-              <w:rPr>
-                <w:rFonts w:eastAsia="Times-Roman"/>
-                <w:sz w:val="28"/>
-                <w:szCs w:val="28"/>
-              </w:rPr>
-              <w:t xml:space="preserve">Анализ </w:t>
-            </w:r>
-            <w:r>
-              <w:rPr>
-                <w:sz w:val="26"/>
-                <w:szCs w:val="26"/>
-              </w:rPr>
-              <w:t xml:space="preserve">степени защищённости </w:t>
-            </w:r>
-            <w:r>
-              <w:rPr>
-                <w:rFonts w:eastAsia="Times-Roman"/>
-                <w:sz w:val="28"/>
-                <w:szCs w:val="28"/>
-              </w:rPr>
-              <w:t xml:space="preserve">полученной </w:t>
-            </w:r>
-            <w:r>
-              <w:rPr>
-                <w:sz w:val="26"/>
-                <w:szCs w:val="26"/>
-              </w:rPr>
-              <w:t>пороговой схемы от раскрытия секретов</w:t>
-            </w:r>
-          </w:p>
-        </w:tc>
-        <w:tc>
-          <w:tcPr>
-            <w:tcW w:w="1799" w:type="dxa"/>
-          </w:tcPr>
-          <w:p>
-            <w:pPr>
-              <w:autoSpaceDE w:val="0"/>
-              <w:autoSpaceDN w:val="0"/>
-              <w:adjustRightInd w:val="0"/>
-              <w:jc w:val="center"/>
-              <w:rPr>
-                <w:rFonts w:ascii="Segoe UI Symbol" w:hAnsi="Segoe UI Symbol" w:cs="Segoe UI Symbol"/>
-                <w:color w:val="202124"/>
-                <w:shd w:val="clear" w:color="auto" w:fill="FFFFFF"/>
-              </w:rPr>
-            </w:pPr>
-            <w:r>
-              <w:rPr>
-                <w:rFonts w:ascii="Segoe UI Symbol" w:hAnsi="Segoe UI Symbol" w:cs="Segoe UI Symbol"/>
-                <w:color w:val="202124"/>
-                <w:shd w:val="clear" w:color="auto" w:fill="FFFFFF"/>
-              </w:rPr>
-              <w:t>✓</w:t>
-            </w:r>
-          </w:p>
-        </w:tc>
-      </w:tr>
-      <w:tr>
-        <w:trPr>
-          <w:trHeight w:hRule="exact" w:val="731"/>
-        </w:trPr>
-        <w:tc>
-          <w:tcPr>
-            <w:tcW w:w="1526" w:type="dxa"/>
-          </w:tcPr>
-          <w:p>
-            <w:pPr>
-              <w:autoSpaceDE w:val="0"/>
-              <w:autoSpaceDN w:val="0"/>
-              <w:adjustRightInd w:val="0"/>
-              <w:jc w:val="center"/>
-              <w:rPr>
-                <w:rFonts w:eastAsia="Times-Roman"/>
-                <w:sz w:val="28"/>
-                <w:szCs w:val="28"/>
-              </w:rPr>
-            </w:pPr>
-            <w:r>
-              <w:rPr>
-                <w:rFonts w:eastAsia="Times-Roman"/>
-                <w:sz w:val="28"/>
-                <w:szCs w:val="28"/>
-              </w:rPr>
-              <w:t>28 июля</w:t>
-            </w:r>
-          </w:p>
-        </w:tc>
-        <w:tc>
-          <w:tcPr>
-            <w:tcW w:w="6387" w:type="dxa"/>
-          </w:tcPr>
-          <w:p>
-            <w:pPr>
-              <w:autoSpaceDE w:val="0"/>
-              <w:autoSpaceDN w:val="0"/>
-              <w:adjustRightInd w:val="0"/>
-              <w:jc w:val="center"/>
-              <w:rPr>
-                <w:rFonts w:eastAsia="Times-Roman"/>
-                <w:sz w:val="28"/>
-                <w:szCs w:val="28"/>
-              </w:rPr>
-            </w:pPr>
-            <w:r>
-              <w:rPr>
-                <w:rFonts w:eastAsia="Times-Roman"/>
-                <w:sz w:val="28"/>
-                <w:szCs w:val="28"/>
-              </w:rPr>
-              <w:t xml:space="preserve">Анализ </w:t>
-            </w:r>
-            <w:r>
-              <w:rPr>
-                <w:sz w:val="26"/>
-                <w:szCs w:val="26"/>
-              </w:rPr>
-              <w:t xml:space="preserve">степени защищённости </w:t>
-            </w:r>
-            <w:r>
-              <w:rPr>
-                <w:rFonts w:eastAsia="Times-Roman"/>
-                <w:sz w:val="28"/>
-                <w:szCs w:val="28"/>
-              </w:rPr>
-              <w:t xml:space="preserve">полученной </w:t>
-            </w:r>
-            <w:r>
-              <w:rPr>
-                <w:sz w:val="26"/>
-                <w:szCs w:val="26"/>
-              </w:rPr>
-              <w:t>пороговой схемы от раскрытия секретов</w:t>
-            </w:r>
-          </w:p>
-        </w:tc>
-        <w:tc>
-          <w:tcPr>
-            <w:tcW w:w="1799" w:type="dxa"/>
-          </w:tcPr>
-          <w:p>
-            <w:pPr>
-              <w:autoSpaceDE w:val="0"/>
-              <w:autoSpaceDN w:val="0"/>
-              <w:adjustRightInd w:val="0"/>
-              <w:jc w:val="center"/>
-              <w:rPr>
-                <w:rFonts w:ascii="Segoe UI Symbol" w:hAnsi="Segoe UI Symbol" w:cs="Segoe UI Symbol"/>
-                <w:color w:val="202124"/>
-                <w:shd w:val="clear" w:color="auto" w:fill="FFFFFF"/>
-              </w:rPr>
-            </w:pPr>
-            <w:r>
-              <w:rPr>
-                <w:rFonts w:ascii="Segoe UI Symbol" w:hAnsi="Segoe UI Symbol" w:cs="Segoe UI Symbol"/>
-                <w:color w:val="202124"/>
-                <w:shd w:val="clear" w:color="auto" w:fill="FFFFFF"/>
-              </w:rPr>
-              <w:t>✓</w:t>
-            </w:r>
-          </w:p>
-        </w:tc>
-      </w:tr>
-      <w:tr>
-        <w:trPr>
-          <w:trHeight w:hRule="exact" w:val="717"/>
-        </w:trPr>
-        <w:tc>
-          <w:tcPr>
-            <w:tcW w:w="1526" w:type="dxa"/>
-          </w:tcPr>
-          <w:p>
-            <w:pPr>
-              <w:autoSpaceDE w:val="0"/>
-              <w:autoSpaceDN w:val="0"/>
-              <w:adjustRightInd w:val="0"/>
-              <w:jc w:val="center"/>
-              <w:rPr>
-                <w:rFonts w:eastAsia="Times-Roman"/>
-                <w:sz w:val="28"/>
-                <w:szCs w:val="28"/>
-              </w:rPr>
-            </w:pPr>
-            <w:r>
-              <w:rPr>
-                <w:rFonts w:eastAsia="Times-Roman"/>
-                <w:sz w:val="28"/>
-                <w:szCs w:val="28"/>
-              </w:rPr>
-              <w:t>29 июля</w:t>
-            </w:r>
-          </w:p>
-        </w:tc>
-        <w:tc>
-          <w:tcPr>
-            <w:tcW w:w="6387" w:type="dxa"/>
-          </w:tcPr>
-          <w:p>
-            <w:pPr>
-              <w:autoSpaceDE w:val="0"/>
-              <w:autoSpaceDN w:val="0"/>
-              <w:adjustRightInd w:val="0"/>
-              <w:jc w:val="center"/>
-              <w:rPr>
-                <w:rFonts w:eastAsia="Times-Roman"/>
-                <w:sz w:val="28"/>
-                <w:szCs w:val="28"/>
-              </w:rPr>
-            </w:pPr>
-            <w:r>
-              <w:rPr>
-                <w:rFonts w:eastAsia="Times-Roman"/>
-                <w:sz w:val="28"/>
-                <w:szCs w:val="28"/>
-              </w:rPr>
-              <w:t>Написание отчёта с описанием принципов работы и построения пороговых схем</w:t>
-            </w:r>
-          </w:p>
-        </w:tc>
-        <w:tc>
-          <w:tcPr>
-            <w:tcW w:w="1799" w:type="dxa"/>
-          </w:tcPr>
-          <w:p>
-            <w:pPr>
-              <w:autoSpaceDE w:val="0"/>
-              <w:autoSpaceDN w:val="0"/>
-              <w:adjustRightInd w:val="0"/>
-              <w:jc w:val="center"/>
-              <w:rPr>
-                <w:rFonts w:eastAsia="Times-Roman"/>
-                <w:sz w:val="28"/>
-                <w:szCs w:val="28"/>
-              </w:rPr>
-            </w:pPr>
-            <w:r>
-              <w:rPr>
-                <w:rFonts w:ascii="Segoe UI Symbol" w:hAnsi="Segoe UI Symbol" w:cs="Segoe UI Symbol"/>
-                <w:color w:val="202124"/>
-                <w:shd w:val="clear" w:color="auto" w:fill="FFFFFF"/>
-              </w:rPr>
-              <w:t>✓</w:t>
-            </w:r>
-          </w:p>
-        </w:tc>
-      </w:tr>
-      <w:tr>
-        <w:trPr>
-          <w:trHeight w:hRule="exact" w:val="717"/>
-        </w:trPr>
-        <w:tc>
-          <w:tcPr>
-            <w:tcW w:w="1526" w:type="dxa"/>
-          </w:tcPr>
-          <w:p>
-            <w:pPr>
-              <w:autoSpaceDE w:val="0"/>
-              <w:autoSpaceDN w:val="0"/>
-              <w:adjustRightInd w:val="0"/>
-              <w:jc w:val="center"/>
-              <w:rPr>
-                <w:rFonts w:eastAsia="Times-Roman"/>
-                <w:sz w:val="28"/>
-                <w:szCs w:val="28"/>
-              </w:rPr>
-            </w:pPr>
-            <w:r>
-              <w:rPr>
-                <w:rFonts w:eastAsia="Times-Roman"/>
-                <w:sz w:val="28"/>
-                <w:szCs w:val="28"/>
-              </w:rPr>
-              <w:t>30 июля</w:t>
-            </w:r>
-          </w:p>
-        </w:tc>
-        <w:tc>
-          <w:tcPr>
-            <w:tcW w:w="6387" w:type="dxa"/>
-          </w:tcPr>
-          <w:p>
-            <w:pPr>
-              <w:autoSpaceDE w:val="0"/>
-              <w:autoSpaceDN w:val="0"/>
-              <w:adjustRightInd w:val="0"/>
-              <w:jc w:val="center"/>
-              <w:rPr>
-                <w:rFonts w:eastAsia="Times-Roman"/>
-                <w:sz w:val="28"/>
-                <w:szCs w:val="28"/>
-              </w:rPr>
-            </w:pPr>
-            <w:r>
-              <w:rPr>
-                <w:rFonts w:eastAsia="Times-Roman"/>
-                <w:sz w:val="28"/>
-                <w:szCs w:val="28"/>
-              </w:rPr>
-              <w:t>Написание отчёта с описанием принципов работы и построения пороговых схем</w:t>
-            </w:r>
-          </w:p>
-        </w:tc>
-        <w:tc>
-          <w:tcPr>
-            <w:tcW w:w="1799" w:type="dxa"/>
-          </w:tcPr>
-          <w:p>
-            <w:pPr>
-              <w:autoSpaceDE w:val="0"/>
-              <w:autoSpaceDN w:val="0"/>
-              <w:adjustRightInd w:val="0"/>
-              <w:jc w:val="center"/>
-              <w:rPr>
-                <w:rFonts w:ascii="Segoe UI Symbol" w:hAnsi="Segoe UI Symbol" w:cs="Segoe UI Symbol"/>
-                <w:color w:val="202124"/>
-                <w:shd w:val="clear" w:color="auto" w:fill="FFFFFF"/>
-              </w:rPr>
-            </w:pPr>
-            <w:r>
-              <w:rPr>
-                <w:rFonts w:ascii="Segoe UI Symbol" w:hAnsi="Segoe UI Symbol" w:cs="Segoe UI Symbol"/>
-                <w:color w:val="202124"/>
-                <w:shd w:val="clear" w:color="auto" w:fill="FFFFFF"/>
-              </w:rPr>
-              <w:t>✓</w:t>
-            </w:r>
-          </w:p>
-        </w:tc>
-      </w:tr>
-      <w:tr>
-        <w:trPr>
-          <w:trHeight w:hRule="exact" w:val="699"/>
-        </w:trPr>
-        <w:tc>
-          <w:tcPr>
-            <w:tcW w:w="1526" w:type="dxa"/>
-          </w:tcPr>
-          <w:p>
-            <w:pPr>
-              <w:autoSpaceDE w:val="0"/>
-              <w:autoSpaceDN w:val="0"/>
-              <w:adjustRightInd w:val="0"/>
-              <w:jc w:val="center"/>
-              <w:rPr>
-                <w:rFonts w:eastAsia="Times-Roman"/>
-                <w:sz w:val="28"/>
-                <w:szCs w:val="28"/>
-              </w:rPr>
-            </w:pPr>
-            <w:r>
-              <w:rPr>
-                <w:rFonts w:eastAsia="Times-Roman"/>
-                <w:sz w:val="28"/>
-                <w:szCs w:val="28"/>
-              </w:rPr>
-              <w:t>31</w:t>
-            </w:r>
-            <w:r>
-              <w:rPr>
-                <w:rFonts w:eastAsia="Times-Roman"/>
-                <w:sz w:val="28"/>
-                <w:szCs w:val="28"/>
-              </w:rPr>
-              <w:t xml:space="preserve"> </w:t>
-            </w:r>
-            <w:r>
-              <w:rPr>
-                <w:rFonts w:eastAsia="Times-Roman"/>
-                <w:sz w:val="28"/>
-                <w:szCs w:val="28"/>
-              </w:rPr>
-              <w:t>июля</w:t>
-            </w:r>
-          </w:p>
-        </w:tc>
-        <w:tc>
-          <w:tcPr>
-            <w:tcW w:w="6387" w:type="dxa"/>
-          </w:tcPr>
-          <w:p>
-            <w:pPr>
-              <w:autoSpaceDE w:val="0"/>
-              <w:autoSpaceDN w:val="0"/>
-              <w:adjustRightInd w:val="0"/>
-              <w:jc w:val="center"/>
-              <w:rPr>
-                <w:rFonts w:eastAsia="Times-Roman"/>
-                <w:sz w:val="28"/>
-                <w:szCs w:val="28"/>
-              </w:rPr>
-            </w:pPr>
-            <w:r>
-              <w:rPr>
-                <w:rFonts w:eastAsia="Times-Roman"/>
-                <w:sz w:val="28"/>
-                <w:szCs w:val="28"/>
-              </w:rPr>
-              <w:t>Написание отчёта с описанием принципов работы и построения пороговых схем</w:t>
-            </w:r>
-          </w:p>
-        </w:tc>
-        <w:tc>
-          <w:tcPr>
-            <w:tcW w:w="1799" w:type="dxa"/>
-          </w:tcPr>
-          <w:p>
-            <w:pPr>
-              <w:autoSpaceDE w:val="0"/>
-              <w:autoSpaceDN w:val="0"/>
-              <w:adjustRightInd w:val="0"/>
-              <w:jc w:val="center"/>
-              <w:rPr>
-                <w:rFonts w:eastAsia="Times-Roman"/>
-                <w:sz w:val="28"/>
-                <w:szCs w:val="28"/>
+                <w:rFonts w:eastAsia="Times-Roman"/>
               </w:rPr>
             </w:pPr>
             <w:r>
@@ -4450,7 +3872,7 @@
 </file>
 
 <file path=word/endnotes.xml><?xml version="1.0" encoding="utf-8"?>
-<w:endnotes xmlns:wpc="http://schemas.microsoft.com/office/word/2010/wordprocessingCanvas" xmlns:cx="http://schemas.microsoft.com/office/drawing/2014/chartex" xmlns:cx1="http://schemas.microsoft.com/office/drawing/2015/9/8/chartex" xmlns:cx2="http://schemas.microsoft.com/office/drawing/2015/10/21/chartex" xmlns:cx3="http://schemas.microsoft.com/office/drawing/2016/5/9/chartex" xmlns:cx4="http://schemas.microsoft.com/office/drawing/2016/5/10/chartex" xmlns:cx5="http://schemas.microsoft.com/office/drawing/2016/5/11/chartex" xmlns:cx6="http://schemas.microsoft.com/office/drawing/2016/5/12/chartex" xmlns:cx7="http://schemas.microsoft.com/office/drawing/2016/5/13/chartex" xmlns:cx8="http://schemas.microsoft.com/office/drawing/2016/5/14/chartex" xmlns:mc="http://schemas.openxmlformats.org/markup-compatibility/2006" xmlns:aink="http://schemas.microsoft.com/office/drawing/2016/ink" xmlns:am3d="http://schemas.microsoft.com/office/drawing/2017/model3d" xmlns:o="urn:schemas-microsoft-com:office:office" xmlns:r="http://schemas.openxmlformats.org/officeDocument/2006/relationships" xmlns:m="http://schemas.openxmlformats.org/officeDocument/2006/math" xmlns:v="urn:schemas-microsoft-com:vml" xmlns:wp14="http://schemas.microsoft.com/office/word/2010/wordprocessingDrawing" xmlns:wp="http://schemas.openxmlformats.org/drawingml/2006/wordprocessingDrawing" xmlns:w10="urn:schemas-microsoft-com:office:word" xmlns:w="http://schemas.openxmlformats.org/wordprocessingml/2006/main" xmlns:w14="http://schemas.microsoft.com/office/word/2010/wordml" xmlns:w15="http://schemas.microsoft.com/office/word/2012/wordml" xmlns:w16cex="http://schemas.microsoft.com/office/word/2018/wordml/cex" xmlns:w16cid="http://schemas.microsoft.com/office/word/2016/wordml/cid" xmlns:w16="http://schemas.microsoft.com/office/word/2018/wordml" xmlns:w16sdtdh="http://schemas.microsoft.com/office/word/2020/wordml/sdtdatahash" xmlns:w16se="http://schemas.microsoft.com/office/word/2015/wordml/symex" xmlns:wpg="http://schemas.microsoft.com/office/word/2010/wordprocessingGroup" xmlns:wpi="http://schemas.microsoft.com/office/word/2010/wordprocessingInk" xmlns:wne="http://schemas.microsoft.com/office/word/2006/wordml" xmlns:wps="http://schemas.microsoft.com/office/word/2010/wordprocessingShape" mc:Ignorable="w14 w15 w16se w16cid w16 w16cex w16sdtdh wp14">
+<w:endnotes xmlns:wpc="http://schemas.microsoft.com/office/word/2010/wordprocessingCanvas" xmlns:mc="http://schemas.openxmlformats.org/markup-compatibility/2006" xmlns:o="urn:schemas-microsoft-com:office:office" xmlns:r="http://schemas.openxmlformats.org/officeDocument/2006/relationships" xmlns:m="http://schemas.openxmlformats.org/officeDocument/2006/math" xmlns:v="urn:schemas-microsoft-com:vml" xmlns:wp14="http://schemas.microsoft.com/office/word/2010/wordprocessingDrawing" xmlns:wp="http://schemas.openxmlformats.org/drawingml/2006/wordprocessingDrawing" xmlns:w10="urn:schemas-microsoft-com:office:word" xmlns:w="http://schemas.openxmlformats.org/wordprocessingml/2006/main" xmlns:w14="http://schemas.microsoft.com/office/word/2010/wordml" xmlns:w15="http://schemas.microsoft.com/office/word/2012/wordml" xmlns:wpg="http://schemas.microsoft.com/office/word/2010/wordprocessingGroup" xmlns:wpi="http://schemas.microsoft.com/office/word/2010/wordprocessingInk" xmlns:wne="http://schemas.microsoft.com/office/word/2006/wordml" xmlns:wps="http://schemas.microsoft.com/office/word/2010/wordprocessingShape" mc:Ignorable="w14 w15 wp14">
   <w:endnote w:type="separator" w:id="-1">
     <w:p>
       <w:r>
@@ -4469,7 +3891,7 @@
 </file>
 
 <file path=word/footnotes.xml><?xml version="1.0" encoding="utf-8"?>
-<w:footnotes xmlns:wpc="http://schemas.microsoft.com/office/word/2010/wordprocessingCanvas" xmlns:cx="http://schemas.microsoft.com/office/drawing/2014/chartex" xmlns:cx1="http://schemas.microsoft.com/office/drawing/2015/9/8/chartex" xmlns:cx2="http://schemas.microsoft.com/office/drawing/2015/10/21/chartex" xmlns:cx3="http://schemas.microsoft.com/office/drawing/2016/5/9/chartex" xmlns:cx4="http://schemas.microsoft.com/office/drawing/2016/5/10/chartex" xmlns:cx5="http://schemas.microsoft.com/office/drawing/2016/5/11/chartex" xmlns:cx6="http://schemas.microsoft.com/office/drawing/2016/5/12/chartex" xmlns:cx7="http://schemas.microsoft.com/office/drawing/2016/5/13/chartex" xmlns:cx8="http://schemas.microsoft.com/office/drawing/2016/5/14/chartex" xmlns:mc="http://schemas.openxmlformats.org/markup-compatibility/2006" xmlns:aink="http://schemas.microsoft.com/office/drawing/2016/ink" xmlns:am3d="http://schemas.microsoft.com/office/drawing/2017/model3d" xmlns:o="urn:schemas-microsoft-com:office:office" xmlns:r="http://schemas.openxmlformats.org/officeDocument/2006/relationships" xmlns:m="http://schemas.openxmlformats.org/officeDocument/2006/math" xmlns:v="urn:schemas-microsoft-com:vml" xmlns:wp14="http://schemas.microsoft.com/office/word/2010/wordprocessingDrawing" xmlns:wp="http://schemas.openxmlformats.org/drawingml/2006/wordprocessingDrawing" xmlns:w10="urn:schemas-microsoft-com:office:word" xmlns:w="http://schemas.openxmlformats.org/wordprocessingml/2006/main" xmlns:w14="http://schemas.microsoft.com/office/word/2010/wordml" xmlns:w15="http://schemas.microsoft.com/office/word/2012/wordml" xmlns:w16cex="http://schemas.microsoft.com/office/word/2018/wordml/cex" xmlns:w16cid="http://schemas.microsoft.com/office/word/2016/wordml/cid" xmlns:w16="http://schemas.microsoft.com/office/word/2018/wordml" xmlns:w16sdtdh="http://schemas.microsoft.com/office/word/2020/wordml/sdtdatahash" xmlns:w16se="http://schemas.microsoft.com/office/word/2015/wordml/symex" xmlns:wpg="http://schemas.microsoft.com/office/word/2010/wordprocessingGroup" xmlns:wpi="http://schemas.microsoft.com/office/word/2010/wordprocessingInk" xmlns:wne="http://schemas.microsoft.com/office/word/2006/wordml" xmlns:wps="http://schemas.microsoft.com/office/word/2010/wordprocessingShape" mc:Ignorable="w14 w15 w16se w16cid w16 w16cex w16sdtdh wp14">
+<w:footnotes xmlns:wpc="http://schemas.microsoft.com/office/word/2010/wordprocessingCanvas" xmlns:mc="http://schemas.openxmlformats.org/markup-compatibility/2006" xmlns:o="urn:schemas-microsoft-com:office:office" xmlns:r="http://schemas.openxmlformats.org/officeDocument/2006/relationships" xmlns:m="http://schemas.openxmlformats.org/officeDocument/2006/math" xmlns:v="urn:schemas-microsoft-com:vml" xmlns:wp14="http://schemas.microsoft.com/office/word/2010/wordprocessingDrawing" xmlns:wp="http://schemas.openxmlformats.org/drawingml/2006/wordprocessingDrawing" xmlns:w10="urn:schemas-microsoft-com:office:word" xmlns:w="http://schemas.openxmlformats.org/wordprocessingml/2006/main" xmlns:w14="http://schemas.microsoft.com/office/word/2010/wordml" xmlns:w15="http://schemas.microsoft.com/office/word/2012/wordml" xmlns:wpg="http://schemas.microsoft.com/office/word/2010/wordprocessingGroup" xmlns:wpi="http://schemas.microsoft.com/office/word/2010/wordprocessingInk" xmlns:wne="http://schemas.microsoft.com/office/word/2006/wordml" xmlns:wps="http://schemas.microsoft.com/office/word/2010/wordprocessingShape" mc:Ignorable="w14 w15 wp14">
   <w:footnote w:type="separator" w:id="-1">
     <w:p>
       <w:r>
@@ -4488,8 +3910,8 @@
 </file>
 
 <file path=word/numbering.xml><?xml version="1.0" encoding="utf-8"?>
-<w:numbering xmlns:wpc="http://schemas.microsoft.com/office/word/2010/wordprocessingCanvas" xmlns:cx="http://schemas.microsoft.com/office/drawing/2014/chartex" xmlns:cx1="http://schemas.microsoft.com/office/drawing/2015/9/8/chartex" xmlns:cx2="http://schemas.microsoft.com/office/drawing/2015/10/21/chartex" xmlns:cx3="http://schemas.microsoft.com/office/drawing/2016/5/9/chartex" xmlns:cx4="http://schemas.microsoft.com/office/drawing/2016/5/10/chartex" xmlns:cx5="http://schemas.microsoft.com/office/drawing/2016/5/11/chartex" xmlns:cx6="http://schemas.microsoft.com/office/drawing/2016/5/12/chartex" xmlns:cx7="http://schemas.microsoft.com/office/drawing/2016/5/13/chartex" xmlns:cx8="http://schemas.microsoft.com/office/drawing/2016/5/14/chartex" xmlns:mc="http://schemas.openxmlformats.org/markup-compatibility/2006" xmlns:aink="http://schemas.microsoft.com/office/drawing/2016/ink" xmlns:am3d="http://schemas.microsoft.com/office/drawing/2017/model3d" xmlns:o="urn:schemas-microsoft-com:office:office" xmlns:r="http://schemas.openxmlformats.org/officeDocument/2006/relationships" xmlns:m="http://schemas.openxmlformats.org/officeDocument/2006/math" xmlns:v="urn:schemas-microsoft-com:vml" xmlns:wp14="http://schemas.microsoft.com/office/word/2010/wordprocessingDrawing" xmlns:wp="http://schemas.openxmlformats.org/drawingml/2006/wordprocessingDrawing" xmlns:w10="urn:schemas-microsoft-com:office:word" xmlns:w="http://schemas.openxmlformats.org/wordprocessingml/2006/main" xmlns:w14="http://schemas.microsoft.com/office/word/2010/wordml" xmlns:w15="http://schemas.microsoft.com/office/word/2012/wordml" xmlns:w16cex="http://schemas.microsoft.com/office/word/2018/wordml/cex" xmlns:w16cid="http://schemas.microsoft.com/office/word/2016/wordml/cid" xmlns:w16="http://schemas.microsoft.com/office/word/2018/wordml" xmlns:w16sdtdh="http://schemas.microsoft.com/office/word/2020/wordml/sdtdatahash" xmlns:w16se="http://schemas.microsoft.com/office/word/2015/wordml/symex" xmlns:wpg="http://schemas.microsoft.com/office/word/2010/wordprocessingGroup" xmlns:wpi="http://schemas.microsoft.com/office/word/2010/wordprocessingInk" xmlns:wne="http://schemas.microsoft.com/office/word/2006/wordml" xmlns:wps="http://schemas.microsoft.com/office/word/2010/wordprocessingShape" mc:Ignorable="w14 w15 w16se w16cid w16 w16cex w16sdtdh wp14">
-  <w:abstractNum w:abstractNumId="0" w15:restartNumberingAfterBreak="0">
+<w:numbering xmlns:wpc="http://schemas.microsoft.com/office/word/2010/wordprocessingCanvas" xmlns:mc="http://schemas.openxmlformats.org/markup-compatibility/2006" xmlns:o="urn:schemas-microsoft-com:office:office" xmlns:r="http://schemas.openxmlformats.org/officeDocument/2006/relationships" xmlns:m="http://schemas.openxmlformats.org/officeDocument/2006/math" xmlns:v="urn:schemas-microsoft-com:vml" xmlns:wp14="http://schemas.microsoft.com/office/word/2010/wordprocessingDrawing" xmlns:wp="http://schemas.openxmlformats.org/drawingml/2006/wordprocessingDrawing" xmlns:w10="urn:schemas-microsoft-com:office:word" xmlns:w="http://schemas.openxmlformats.org/wordprocessingml/2006/main" xmlns:w14="http://schemas.microsoft.com/office/word/2010/wordml" xmlns:w15="http://schemas.microsoft.com/office/word/2012/wordml" xmlns:wpg="http://schemas.microsoft.com/office/word/2010/wordprocessingGroup" xmlns:wpi="http://schemas.microsoft.com/office/word/2010/wordprocessingInk" xmlns:wne="http://schemas.microsoft.com/office/word/2006/wordml" xmlns:wps="http://schemas.microsoft.com/office/word/2010/wordprocessingShape" mc:Ignorable="w14 w15 wp14">
+  <w:abstractNum w:abstractNumId="0">
     <w:nsid w:val="01B9554B"/>
     <w:multiLevelType w:val="multilevel"/>
     <w:tmpl w:val="AB9857AE"/>
@@ -4638,7 +4060,7 @@
       </w:rPr>
     </w:lvl>
   </w:abstractNum>
-  <w:abstractNum w:abstractNumId="1" w15:restartNumberingAfterBreak="0">
+  <w:abstractNum w:abstractNumId="1">
     <w:nsid w:val="055531E6"/>
     <w:multiLevelType w:val="multilevel"/>
     <w:tmpl w:val="25245D78"/>
@@ -4724,7 +4146,7 @@
       </w:pPr>
     </w:lvl>
   </w:abstractNum>
-  <w:abstractNum w:abstractNumId="2" w15:restartNumberingAfterBreak="0">
+  <w:abstractNum w:abstractNumId="2">
     <w:nsid w:val="0E4D577F"/>
     <w:multiLevelType w:val="hybridMultilevel"/>
     <w:tmpl w:val="9BBCF746"/>
@@ -4864,7 +4286,7 @@
       </w:rPr>
     </w:lvl>
   </w:abstractNum>
-  <w:abstractNum w:abstractNumId="3" w15:restartNumberingAfterBreak="0">
+  <w:abstractNum w:abstractNumId="3">
     <w:nsid w:val="120F0C41"/>
     <w:multiLevelType w:val="multilevel"/>
     <w:tmpl w:val="99C22F96"/>
@@ -5013,7 +4435,7 @@
       </w:rPr>
     </w:lvl>
   </w:abstractNum>
-  <w:abstractNum w:abstractNumId="4" w15:restartNumberingAfterBreak="0">
+  <w:abstractNum w:abstractNumId="4">
     <w:nsid w:val="122E1721"/>
     <w:multiLevelType w:val="hybridMultilevel"/>
     <w:tmpl w:val="692AF338"/>
@@ -5099,7 +4521,7 @@
       </w:pPr>
     </w:lvl>
   </w:abstractNum>
-  <w:abstractNum w:abstractNumId="5" w15:restartNumberingAfterBreak="0">
+  <w:abstractNum w:abstractNumId="5">
     <w:nsid w:val="26AB32C6"/>
     <w:multiLevelType w:val="multilevel"/>
     <w:tmpl w:val="1B60B27A"/>
@@ -5248,7 +4670,7 @@
       </w:rPr>
     </w:lvl>
   </w:abstractNum>
-  <w:abstractNum w:abstractNumId="6" w15:restartNumberingAfterBreak="0">
+  <w:abstractNum w:abstractNumId="6">
     <w:nsid w:val="37241B2A"/>
     <w:multiLevelType w:val="hybridMultilevel"/>
     <w:tmpl w:val="BEF09932"/>
@@ -5361,7 +4783,7 @@
       </w:rPr>
     </w:lvl>
   </w:abstractNum>
-  <w:abstractNum w:abstractNumId="7" w15:restartNumberingAfterBreak="0">
+  <w:abstractNum w:abstractNumId="7">
     <w:nsid w:val="3B8A6522"/>
     <w:multiLevelType w:val="hybridMultilevel"/>
     <w:tmpl w:val="113C8D6C"/>
@@ -5447,7 +4869,7 @@
       </w:pPr>
     </w:lvl>
   </w:abstractNum>
-  <w:abstractNum w:abstractNumId="8" w15:restartNumberingAfterBreak="0">
+  <w:abstractNum w:abstractNumId="8">
     <w:nsid w:val="3E185EDB"/>
     <w:multiLevelType w:val="hybridMultilevel"/>
     <w:tmpl w:val="AA7E27C2"/>
@@ -5560,7 +4982,7 @@
       </w:rPr>
     </w:lvl>
   </w:abstractNum>
-  <w:abstractNum w:abstractNumId="9" w15:restartNumberingAfterBreak="0">
+  <w:abstractNum w:abstractNumId="9">
     <w:nsid w:val="42AA3F36"/>
     <w:multiLevelType w:val="hybridMultilevel"/>
     <w:tmpl w:val="966C1E7A"/>
@@ -5646,7 +5068,7 @@
       </w:pPr>
     </w:lvl>
   </w:abstractNum>
-  <w:abstractNum w:abstractNumId="10" w15:restartNumberingAfterBreak="0">
+  <w:abstractNum w:abstractNumId="10">
     <w:nsid w:val="447B5CD7"/>
     <w:multiLevelType w:val="multilevel"/>
     <w:tmpl w:val="CDB66672"/>
@@ -5759,7 +5181,7 @@
       </w:pPr>
     </w:lvl>
   </w:abstractNum>
-  <w:abstractNum w:abstractNumId="11" w15:restartNumberingAfterBreak="0">
+  <w:abstractNum w:abstractNumId="11">
     <w:nsid w:val="503F4C18"/>
     <w:multiLevelType w:val="hybridMultilevel"/>
     <w:tmpl w:val="741EFFC4"/>
@@ -5848,7 +5270,7 @@
       </w:pPr>
     </w:lvl>
   </w:abstractNum>
-  <w:abstractNum w:abstractNumId="12" w15:restartNumberingAfterBreak="0">
+  <w:abstractNum w:abstractNumId="12">
     <w:nsid w:val="536D5076"/>
     <w:multiLevelType w:val="hybridMultilevel"/>
     <w:tmpl w:val="2F927CE0"/>
@@ -5934,7 +5356,7 @@
       </w:pPr>
     </w:lvl>
   </w:abstractNum>
-  <w:abstractNum w:abstractNumId="13" w15:restartNumberingAfterBreak="0">
+  <w:abstractNum w:abstractNumId="13">
     <w:nsid w:val="552403AD"/>
     <w:multiLevelType w:val="multilevel"/>
     <w:tmpl w:val="61128E7C"/>
@@ -6083,7 +5505,7 @@
       </w:rPr>
     </w:lvl>
   </w:abstractNum>
-  <w:abstractNum w:abstractNumId="14" w15:restartNumberingAfterBreak="0">
+  <w:abstractNum w:abstractNumId="14">
     <w:nsid w:val="5B116FA4"/>
     <w:multiLevelType w:val="hybridMultilevel"/>
     <w:tmpl w:val="89364734"/>
@@ -6172,7 +5594,7 @@
       </w:pPr>
     </w:lvl>
   </w:abstractNum>
-  <w:abstractNum w:abstractNumId="15" w15:restartNumberingAfterBreak="0">
+  <w:abstractNum w:abstractNumId="15">
     <w:nsid w:val="5DE67C24"/>
     <w:multiLevelType w:val="multilevel"/>
     <w:tmpl w:val="A824EAFC"/>
@@ -6321,7 +5743,7 @@
       </w:rPr>
     </w:lvl>
   </w:abstractNum>
-  <w:abstractNum w:abstractNumId="16" w15:restartNumberingAfterBreak="0">
+  <w:abstractNum w:abstractNumId="16">
     <w:nsid w:val="656B0408"/>
     <w:multiLevelType w:val="multilevel"/>
     <w:tmpl w:val="AB6AB206"/>
@@ -6470,7 +5892,7 @@
       </w:rPr>
     </w:lvl>
   </w:abstractNum>
-  <w:abstractNum w:abstractNumId="17" w15:restartNumberingAfterBreak="0">
+  <w:abstractNum w:abstractNumId="17">
     <w:nsid w:val="66B27A9A"/>
     <w:multiLevelType w:val="hybridMultilevel"/>
     <w:tmpl w:val="1E446F88"/>
@@ -6610,7 +6032,7 @@
       </w:rPr>
     </w:lvl>
   </w:abstractNum>
-  <w:abstractNum w:abstractNumId="18" w15:restartNumberingAfterBreak="0">
+  <w:abstractNum w:abstractNumId="18">
     <w:nsid w:val="66DE2CEC"/>
     <w:multiLevelType w:val="hybridMultilevel"/>
     <w:tmpl w:val="0EDEC3BC"/>
@@ -6696,7 +6118,7 @@
       </w:pPr>
     </w:lvl>
   </w:abstractNum>
-  <w:abstractNum w:abstractNumId="19" w15:restartNumberingAfterBreak="0">
+  <w:abstractNum w:abstractNumId="19">
     <w:nsid w:val="73851273"/>
     <w:multiLevelType w:val="hybridMultilevel"/>
     <w:tmpl w:val="D4C04E2A"/>
@@ -6809,7 +6231,7 @@
       </w:rPr>
     </w:lvl>
   </w:abstractNum>
-  <w:abstractNum w:abstractNumId="20" w15:restartNumberingAfterBreak="0">
+  <w:abstractNum w:abstractNumId="20">
     <w:nsid w:val="7F03789B"/>
     <w:multiLevelType w:val="multilevel"/>
     <w:tmpl w:val="5AE8D442"/>
@@ -7052,7 +6474,7 @@
 </file>
 
 <file path=word/styles.xml><?xml version="1.0" encoding="utf-8"?>
-<w:styles xmlns:mc="http://schemas.openxmlformats.org/markup-compatibility/2006" xmlns:r="http://schemas.openxmlformats.org/officeDocument/2006/relationships" xmlns:w="http://schemas.openxmlformats.org/wordprocessingml/2006/main" xmlns:w14="http://schemas.microsoft.com/office/word/2010/wordml" xmlns:w15="http://schemas.microsoft.com/office/word/2012/wordml" xmlns:w16cex="http://schemas.microsoft.com/office/word/2018/wordml/cex" xmlns:w16cid="http://schemas.microsoft.com/office/word/2016/wordml/cid" xmlns:w16="http://schemas.microsoft.com/office/word/2018/wordml" xmlns:w16sdtdh="http://schemas.microsoft.com/office/word/2020/wordml/sdtdatahash" xmlns:w16se="http://schemas.microsoft.com/office/word/2015/wordml/symex" mc:Ignorable="w14 w15 w16se w16cid w16 w16cex w16sdtdh">
+<w:styles xmlns:mc="http://schemas.openxmlformats.org/markup-compatibility/2006" xmlns:r="http://schemas.openxmlformats.org/officeDocument/2006/relationships" xmlns:w="http://schemas.openxmlformats.org/wordprocessingml/2006/main" xmlns:w14="http://schemas.microsoft.com/office/word/2010/wordml" xmlns:w15="http://schemas.microsoft.com/office/word/2012/wordml" mc:Ignorable="w14 w15">
   <w:docDefaults>
     <w:rPrDefault>
       <w:rPr>
@@ -7068,7 +6490,7 @@
       </w:pPr>
     </w:pPrDefault>
   </w:docDefaults>
-  <w:latentStyles w:defLockedState="0" w:defUIPriority="99" w:defSemiHidden="0" w:defUnhideWhenUsed="0" w:defQFormat="0" w:count="376">
+  <w:latentStyles w:defLockedState="0" w:defUIPriority="99" w:defSemiHidden="0" w:defUnhideWhenUsed="0" w:defQFormat="0" w:count="371">
     <w:lsdException w:name="Normal" w:uiPriority="0" w:qFormat="1"/>
     <w:lsdException w:name="heading 1" w:uiPriority="9" w:qFormat="1"/>
     <w:lsdException w:name="heading 2" w:semiHidden="1" w:uiPriority="9" w:unhideWhenUsed="1" w:qFormat="1"/>
@@ -7440,11 +6862,6 @@
     <w:lsdException w:name="List Table 5 Dark Accent 6" w:uiPriority="50"/>
     <w:lsdException w:name="List Table 6 Colorful Accent 6" w:uiPriority="51"/>
     <w:lsdException w:name="List Table 7 Colorful Accent 6" w:uiPriority="52"/>
-    <w:lsdException w:name="Mention" w:semiHidden="1" w:unhideWhenUsed="1"/>
-    <w:lsdException w:name="Smart Hyperlink" w:semiHidden="1" w:unhideWhenUsed="1"/>
-    <w:lsdException w:name="Hashtag" w:semiHidden="1" w:unhideWhenUsed="1"/>
-    <w:lsdException w:name="Unresolved Mention" w:semiHidden="1" w:unhideWhenUsed="1"/>
-    <w:lsdException w:name="Smart Link" w:semiHidden="1" w:unhideWhenUsed="1"/>
   </w:latentStyles>
   <w:style w:type="paragraph" w:default="1" w:styleId="a">
     <w:name w:val="Normal"/>
@@ -7737,7 +7154,7 @@
       <w:vertAlign w:val="superscript"/>
     </w:rPr>
   </w:style>
-  <w:style w:type="character" w:styleId="af0">
+  <w:style w:type="character" w:customStyle="1" w:styleId="UnresolvedMention">
     <w:name w:val="Unresolved Mention"/>
     <w:basedOn w:val="a0"/>
     <w:uiPriority w:val="99"/>
@@ -8042,7 +7459,7 @@
 </file>
 
 <file path=customXml/itemProps1.xml><?xml version="1.0" encoding="utf-8"?>
-<ds:datastoreItem xmlns:ds="http://schemas.openxmlformats.org/officeDocument/2006/customXml" ds:itemID="{8163B59F-08CC-4747-BF36-5424EA5A26DF}">
+<ds:datastoreItem xmlns:ds="http://schemas.openxmlformats.org/officeDocument/2006/customXml" ds:itemID="{6A484E00-61DF-43A2-B4D0-AE5E229534FB}">
   <ds:schemaRefs>
     <ds:schemaRef ds:uri="http://schemas.openxmlformats.org/officeDocument/2006/bibliography"/>
   </ds:schemaRefs>
